--- a/doc/Report7.docx
+++ b/doc/Report7.docx
@@ -1,6 +1,7 @@
 
 <file path=word/document.xml><?xml version="1.0" encoding="utf-8"?>
 <w:document xmlns:wpc="http://schemas.microsoft.com/office/word/2010/wordprocessingCanvas" xmlns:mc="http://schemas.openxmlformats.org/markup-compatibility/2006" xmlns:o="urn:schemas-microsoft-com:office:office" xmlns:r="http://schemas.openxmlformats.org/officeDocument/2006/relationships" xmlns:m="http://schemas.openxmlformats.org/officeDocument/2006/math" xmlns:v="urn:schemas-microsoft-com:vml" xmlns:wp14="http://schemas.microsoft.com/office/word/2010/wordprocessingDrawing" xmlns:wp="http://schemas.openxmlformats.org/drawingml/2006/wordprocessingDrawing" xmlns:w10="urn:schemas-microsoft-com:office:word" xmlns:w="http://schemas.openxmlformats.org/wordprocessingml/2006/main" xmlns:w14="http://schemas.microsoft.com/office/word/2010/wordml" xmlns:wpg="http://schemas.microsoft.com/office/word/2010/wordprocessingGroup" xmlns:wpi="http://schemas.microsoft.com/office/word/2010/wordprocessingInk" xmlns:wne="http://schemas.microsoft.com/office/word/2006/wordml" xmlns:wps="http://schemas.microsoft.com/office/word/2010/wordprocessingShape" mc:Ignorable="w14 wp14">
+  <w:background w:color="EEECE1" w:themeColor="background2"/>
   <w:body>
     <w:p>
       <w:pPr>
@@ -359,7 +360,7 @@
       <w:bookmarkStart w:id="0" w:name="_Toc303285523"/>
       <w:bookmarkStart w:id="1" w:name="_Toc303384123"/>
       <w:bookmarkStart w:id="2" w:name="_Ref303560117"/>
-      <w:bookmarkStart w:id="3" w:name="_Toc303574179"/>
+      <w:bookmarkStart w:id="3" w:name="_Toc303713552"/>
       <w:r>
         <w:rPr>
           <w:lang w:val="en-GB"/>
@@ -611,6 +612,7 @@
       <w:bookmarkStart w:id="4" w:name="_Toc303285524"/>
       <w:bookmarkStart w:id="5" w:name="_Toc303384124"/>
       <w:bookmarkStart w:id="6" w:name="_Toc303543481"/>
+      <w:bookmarkStart w:id="7" w:name="_Toc303713553"/>
       <w:r>
         <w:rPr>
           <w:lang w:val="en-GB"/>
@@ -621,6 +623,7 @@
       <w:bookmarkEnd w:id="4"/>
       <w:bookmarkEnd w:id="5"/>
       <w:bookmarkEnd w:id="6"/>
+      <w:bookmarkEnd w:id="7"/>
     </w:p>
     <w:p>
       <w:r>
@@ -1352,7 +1355,7 @@
               <w:noProof/>
             </w:rPr>
           </w:pPr>
-          <w:hyperlink w:anchor="_Toc303574179" w:history="1">
+          <w:hyperlink w:anchor="_Toc303713552" w:history="1">
             <w:r>
               <w:rPr>
                 <w:rStyle w:val="a6"/>
@@ -1379,7 +1382,7 @@
                 <w:noProof/>
                 <w:webHidden/>
               </w:rPr>
-              <w:instrText xml:space="preserve"> PAGEREF _Toc303574179 \h </w:instrText>
+              <w:instrText xml:space="preserve"> PAGEREF _Toc303713552 \h </w:instrText>
             </w:r>
             <w:r>
               <w:rPr>
@@ -1420,13 +1423,13 @@
               <w:noProof/>
             </w:rPr>
           </w:pPr>
-          <w:hyperlink w:anchor="_Toc303574180" w:history="1">
+          <w:hyperlink w:anchor="_Toc303713553" w:history="1">
             <w:r>
               <w:rPr>
                 <w:rStyle w:val="a6"/>
                 <w:noProof/>
               </w:rPr>
-              <w:t>Index of Figures</w:t>
+              <w:t>Statement of Ethics</w:t>
             </w:r>
             <w:r>
               <w:rPr>
@@ -1447,7 +1450,7 @@
                 <w:noProof/>
                 <w:webHidden/>
               </w:rPr>
-              <w:instrText xml:space="preserve"> PAGEREF _Toc303574180 \h </w:instrText>
+              <w:instrText xml:space="preserve"> PAGEREF _Toc303713553 \h </w:instrText>
             </w:r>
             <w:r>
               <w:rPr>
@@ -1467,7 +1470,7 @@
                 <w:noProof/>
                 <w:webHidden/>
               </w:rPr>
-              <w:t>i</w:t>
+              <w:t>ii</w:t>
             </w:r>
             <w:r>
               <w:rPr>
@@ -1488,12 +1491,80 @@
               <w:noProof/>
             </w:rPr>
           </w:pPr>
-          <w:hyperlink w:anchor="_Toc303574181" w:history="1">
+          <w:hyperlink w:anchor="_Toc303713554" w:history="1">
             <w:r>
               <w:rPr>
                 <w:rStyle w:val="a6"/>
                 <w:noProof/>
               </w:rPr>
+              <w:t>Index of Figures</w:t>
+            </w:r>
+            <w:r>
+              <w:rPr>
+                <w:noProof/>
+                <w:webHidden/>
+              </w:rPr>
+              <w:tab/>
+            </w:r>
+            <w:r>
+              <w:rPr>
+                <w:noProof/>
+                <w:webHidden/>
+              </w:rPr>
+              <w:fldChar w:fldCharType="begin"/>
+            </w:r>
+            <w:r>
+              <w:rPr>
+                <w:noProof/>
+                <w:webHidden/>
+              </w:rPr>
+              <w:instrText xml:space="preserve"> PAGEREF _Toc303713554 \h </w:instrText>
+            </w:r>
+            <w:r>
+              <w:rPr>
+                <w:noProof/>
+                <w:webHidden/>
+              </w:rPr>
+            </w:r>
+            <w:r>
+              <w:rPr>
+                <w:noProof/>
+                <w:webHidden/>
+              </w:rPr>
+              <w:fldChar w:fldCharType="separate"/>
+            </w:r>
+            <w:r>
+              <w:rPr>
+                <w:noProof/>
+                <w:webHidden/>
+              </w:rPr>
+              <w:t>vi</w:t>
+            </w:r>
+            <w:r>
+              <w:rPr>
+                <w:noProof/>
+                <w:webHidden/>
+              </w:rPr>
+              <w:fldChar w:fldCharType="end"/>
+            </w:r>
+          </w:hyperlink>
+        </w:p>
+        <w:p>
+          <w:pPr>
+            <w:pStyle w:val="10"/>
+            <w:tabs>
+              <w:tab w:val="right" w:leader="dot" w:pos="8296"/>
+            </w:tabs>
+            <w:rPr>
+              <w:noProof/>
+            </w:rPr>
+          </w:pPr>
+          <w:hyperlink w:anchor="_Toc303713555" w:history="1">
+            <w:r>
+              <w:rPr>
+                <w:rStyle w:val="a6"/>
+                <w:noProof/>
+              </w:rPr>
               <w:t>Index of Tables</w:t>
             </w:r>
             <w:r>
@@ -1515,7 +1586,7 @@
                 <w:noProof/>
                 <w:webHidden/>
               </w:rPr>
-              <w:instrText xml:space="preserve"> PAGEREF _Toc303574181 \h </w:instrText>
+              <w:instrText xml:space="preserve"> PAGEREF _Toc303713555 \h </w:instrText>
             </w:r>
             <w:r>
               <w:rPr>
@@ -1535,7 +1606,7 @@
                 <w:noProof/>
                 <w:webHidden/>
               </w:rPr>
-              <w:t>i</w:t>
+              <w:t>vii</w:t>
             </w:r>
             <w:r>
               <w:rPr>
@@ -1557,7 +1628,7 @@
               <w:noProof/>
             </w:rPr>
           </w:pPr>
-          <w:hyperlink w:anchor="_Toc303574182" w:history="1">
+          <w:hyperlink w:anchor="_Toc303713556" w:history="1">
             <w:r>
               <w:rPr>
                 <w:rStyle w:val="a6"/>
@@ -1597,7 +1668,7 @@
                 <w:noProof/>
                 <w:webHidden/>
               </w:rPr>
-              <w:instrText xml:space="preserve"> PAGEREF _Toc303574182 \h </w:instrText>
+              <w:instrText xml:space="preserve"> PAGEREF _Toc303713556 \h </w:instrText>
             </w:r>
             <w:r>
               <w:rPr>
@@ -1639,7 +1710,7 @@
               <w:noProof/>
             </w:rPr>
           </w:pPr>
-          <w:hyperlink w:anchor="_Toc303574183" w:history="1">
+          <w:hyperlink w:anchor="_Toc303713557" w:history="1">
             <w:r>
               <w:rPr>
                 <w:rStyle w:val="a6"/>
@@ -1679,7 +1750,7 @@
                 <w:noProof/>
                 <w:webHidden/>
               </w:rPr>
-              <w:instrText xml:space="preserve"> PAGEREF _Toc303574183 \h </w:instrText>
+              <w:instrText xml:space="preserve"> PAGEREF _Toc303713557 \h </w:instrText>
             </w:r>
             <w:r>
               <w:rPr>
@@ -1721,7 +1792,7 @@
               <w:noProof/>
             </w:rPr>
           </w:pPr>
-          <w:hyperlink w:anchor="_Toc303574184" w:history="1">
+          <w:hyperlink w:anchor="_Toc303713558" w:history="1">
             <w:r>
               <w:rPr>
                 <w:rStyle w:val="a6"/>
@@ -1761,7 +1832,7 @@
                 <w:noProof/>
                 <w:webHidden/>
               </w:rPr>
-              <w:instrText xml:space="preserve"> PAGEREF _Toc303574184 \h </w:instrText>
+              <w:instrText xml:space="preserve"> PAGEREF _Toc303713558 \h </w:instrText>
             </w:r>
             <w:r>
               <w:rPr>
@@ -1803,7 +1874,7 @@
               <w:noProof/>
             </w:rPr>
           </w:pPr>
-          <w:hyperlink w:anchor="_Toc303574185" w:history="1">
+          <w:hyperlink w:anchor="_Toc303713559" w:history="1">
             <w:r>
               <w:rPr>
                 <w:rStyle w:val="a6"/>
@@ -1843,7 +1914,7 @@
                 <w:noProof/>
                 <w:webHidden/>
               </w:rPr>
-              <w:instrText xml:space="preserve"> PAGEREF _Toc303574185 \h </w:instrText>
+              <w:instrText xml:space="preserve"> PAGEREF _Toc303713559 \h </w:instrText>
             </w:r>
             <w:r>
               <w:rPr>
@@ -1863,7 +1934,7 @@
                 <w:noProof/>
                 <w:webHidden/>
               </w:rPr>
-              <w:t>1</w:t>
+              <w:t>2</w:t>
             </w:r>
             <w:r>
               <w:rPr>
@@ -1885,7 +1956,7 @@
               <w:noProof/>
             </w:rPr>
           </w:pPr>
-          <w:hyperlink w:anchor="_Toc303574186" w:history="1">
+          <w:hyperlink w:anchor="_Toc303713560" w:history="1">
             <w:r>
               <w:rPr>
                 <w:rStyle w:val="a6"/>
@@ -1925,7 +1996,7 @@
                 <w:noProof/>
                 <w:webHidden/>
               </w:rPr>
-              <w:instrText xml:space="preserve"> PAGEREF _Toc303574186 \h </w:instrText>
+              <w:instrText xml:space="preserve"> PAGEREF _Toc303713560 \h </w:instrText>
             </w:r>
             <w:r>
               <w:rPr>
@@ -1945,7 +2016,7 @@
                 <w:noProof/>
                 <w:webHidden/>
               </w:rPr>
-              <w:t>1</w:t>
+              <w:t>2</w:t>
             </w:r>
             <w:r>
               <w:rPr>
@@ -1967,7 +2038,7 @@
               <w:noProof/>
             </w:rPr>
           </w:pPr>
-          <w:hyperlink w:anchor="_Toc303574187" w:history="1">
+          <w:hyperlink w:anchor="_Toc303713561" w:history="1">
             <w:r>
               <w:rPr>
                 <w:rStyle w:val="a6"/>
@@ -2007,7 +2078,7 @@
                 <w:noProof/>
                 <w:webHidden/>
               </w:rPr>
-              <w:instrText xml:space="preserve"> PAGEREF _Toc303574187 \h </w:instrText>
+              <w:instrText xml:space="preserve"> PAGEREF _Toc303713561 \h </w:instrText>
             </w:r>
             <w:r>
               <w:rPr>
@@ -2027,7 +2098,7 @@
                 <w:noProof/>
                 <w:webHidden/>
               </w:rPr>
-              <w:t>1</w:t>
+              <w:t>3</w:t>
             </w:r>
             <w:r>
               <w:rPr>
@@ -2049,7 +2120,7 @@
               <w:noProof/>
             </w:rPr>
           </w:pPr>
-          <w:hyperlink w:anchor="_Toc303574188" w:history="1">
+          <w:hyperlink w:anchor="_Toc303713562" w:history="1">
             <w:r>
               <w:rPr>
                 <w:rStyle w:val="a6"/>
@@ -2089,7 +2160,7 @@
                 <w:noProof/>
                 <w:webHidden/>
               </w:rPr>
-              <w:instrText xml:space="preserve"> PAGEREF _Toc303574188 \h </w:instrText>
+              <w:instrText xml:space="preserve"> PAGEREF _Toc303713562 \h </w:instrText>
             </w:r>
             <w:r>
               <w:rPr>
@@ -2109,7 +2180,7 @@
                 <w:noProof/>
                 <w:webHidden/>
               </w:rPr>
-              <w:t>1</w:t>
+              <w:t>4</w:t>
             </w:r>
             <w:r>
               <w:rPr>
@@ -2131,7 +2202,7 @@
               <w:noProof/>
             </w:rPr>
           </w:pPr>
-          <w:hyperlink w:anchor="_Toc303574189" w:history="1">
+          <w:hyperlink w:anchor="_Toc303713563" w:history="1">
             <w:r>
               <w:rPr>
                 <w:rStyle w:val="a6"/>
@@ -2171,7 +2242,7 @@
                 <w:noProof/>
                 <w:webHidden/>
               </w:rPr>
-              <w:instrText xml:space="preserve"> PAGEREF _Toc303574189 \h </w:instrText>
+              <w:instrText xml:space="preserve"> PAGEREF _Toc303713563 \h </w:instrText>
             </w:r>
             <w:r>
               <w:rPr>
@@ -2191,7 +2262,7 @@
                 <w:noProof/>
                 <w:webHidden/>
               </w:rPr>
-              <w:t>1</w:t>
+              <w:t>5</w:t>
             </w:r>
             <w:r>
               <w:rPr>
@@ -2213,7 +2284,7 @@
               <w:noProof/>
             </w:rPr>
           </w:pPr>
-          <w:hyperlink w:anchor="_Toc303574190" w:history="1">
+          <w:hyperlink w:anchor="_Toc303713564" w:history="1">
             <w:r>
               <w:rPr>
                 <w:rStyle w:val="a6"/>
@@ -2253,7 +2324,7 @@
                 <w:noProof/>
                 <w:webHidden/>
               </w:rPr>
-              <w:instrText xml:space="preserve"> PAGEREF _Toc303574190 \h </w:instrText>
+              <w:instrText xml:space="preserve"> PAGEREF _Toc303713564 \h </w:instrText>
             </w:r>
             <w:r>
               <w:rPr>
@@ -2273,7 +2344,7 @@
                 <w:noProof/>
                 <w:webHidden/>
               </w:rPr>
-              <w:t>1</w:t>
+              <w:t>6</w:t>
             </w:r>
             <w:r>
               <w:rPr>
@@ -2295,7 +2366,7 @@
               <w:noProof/>
             </w:rPr>
           </w:pPr>
-          <w:hyperlink w:anchor="_Toc303574191" w:history="1">
+          <w:hyperlink w:anchor="_Toc303713565" w:history="1">
             <w:r>
               <w:rPr>
                 <w:rStyle w:val="a6"/>
@@ -2335,7 +2406,7 @@
                 <w:noProof/>
                 <w:webHidden/>
               </w:rPr>
-              <w:instrText xml:space="preserve"> PAGEREF _Toc303574191 \h </w:instrText>
+              <w:instrText xml:space="preserve"> PAGEREF _Toc303713565 \h </w:instrText>
             </w:r>
             <w:r>
               <w:rPr>
@@ -2355,7 +2426,7 @@
                 <w:noProof/>
                 <w:webHidden/>
               </w:rPr>
-              <w:t>1</w:t>
+              <w:t>8</w:t>
             </w:r>
             <w:r>
               <w:rPr>
@@ -2377,7 +2448,7 @@
               <w:noProof/>
             </w:rPr>
           </w:pPr>
-          <w:hyperlink w:anchor="_Toc303574192" w:history="1">
+          <w:hyperlink w:anchor="_Toc303713566" w:history="1">
             <w:r>
               <w:rPr>
                 <w:rStyle w:val="a6"/>
@@ -2417,7 +2488,7 @@
                 <w:noProof/>
                 <w:webHidden/>
               </w:rPr>
-              <w:instrText xml:space="preserve"> PAGEREF _Toc303574192 \h </w:instrText>
+              <w:instrText xml:space="preserve"> PAGEREF _Toc303713566 \h </w:instrText>
             </w:r>
             <w:r>
               <w:rPr>
@@ -2437,7 +2508,7 @@
                 <w:noProof/>
                 <w:webHidden/>
               </w:rPr>
-              <w:t>1</w:t>
+              <w:t>8</w:t>
             </w:r>
             <w:r>
               <w:rPr>
@@ -2459,7 +2530,7 @@
               <w:noProof/>
             </w:rPr>
           </w:pPr>
-          <w:hyperlink w:anchor="_Toc303574193" w:history="1">
+          <w:hyperlink w:anchor="_Toc303713567" w:history="1">
             <w:r>
               <w:rPr>
                 <w:rStyle w:val="a6"/>
@@ -2499,7 +2570,7 @@
                 <w:noProof/>
                 <w:webHidden/>
               </w:rPr>
-              <w:instrText xml:space="preserve"> PAGEREF _Toc303574193 \h </w:instrText>
+              <w:instrText xml:space="preserve"> PAGEREF _Toc303713567 \h </w:instrText>
             </w:r>
             <w:r>
               <w:rPr>
@@ -2519,7 +2590,7 @@
                 <w:noProof/>
                 <w:webHidden/>
               </w:rPr>
-              <w:t>1</w:t>
+              <w:t>8</w:t>
             </w:r>
             <w:r>
               <w:rPr>
@@ -2541,7 +2612,7 @@
               <w:noProof/>
             </w:rPr>
           </w:pPr>
-          <w:hyperlink w:anchor="_Toc303574194" w:history="1">
+          <w:hyperlink w:anchor="_Toc303713568" w:history="1">
             <w:r>
               <w:rPr>
                 <w:rStyle w:val="a6"/>
@@ -2581,7 +2652,7 @@
                 <w:noProof/>
                 <w:webHidden/>
               </w:rPr>
-              <w:instrText xml:space="preserve"> PAGEREF _Toc303574194 \h </w:instrText>
+              <w:instrText xml:space="preserve"> PAGEREF _Toc303713568 \h </w:instrText>
             </w:r>
             <w:r>
               <w:rPr>
@@ -2601,7 +2672,7 @@
                 <w:noProof/>
                 <w:webHidden/>
               </w:rPr>
-              <w:t>1</w:t>
+              <w:t>9</w:t>
             </w:r>
             <w:r>
               <w:rPr>
@@ -2623,7 +2694,7 @@
               <w:noProof/>
             </w:rPr>
           </w:pPr>
-          <w:hyperlink w:anchor="_Toc303574195" w:history="1">
+          <w:hyperlink w:anchor="_Toc303713569" w:history="1">
             <w:r>
               <w:rPr>
                 <w:rStyle w:val="a6"/>
@@ -2663,7 +2734,7 @@
                 <w:noProof/>
                 <w:webHidden/>
               </w:rPr>
-              <w:instrText xml:space="preserve"> PAGEREF _Toc303574195 \h </w:instrText>
+              <w:instrText xml:space="preserve"> PAGEREF _Toc303713569 \h </w:instrText>
             </w:r>
             <w:r>
               <w:rPr>
@@ -2683,7 +2754,7 @@
                 <w:noProof/>
                 <w:webHidden/>
               </w:rPr>
-              <w:t>1</w:t>
+              <w:t>9</w:t>
             </w:r>
             <w:r>
               <w:rPr>
@@ -2705,7 +2776,7 @@
               <w:noProof/>
             </w:rPr>
           </w:pPr>
-          <w:hyperlink w:anchor="_Toc303574196" w:history="1">
+          <w:hyperlink w:anchor="_Toc303713570" w:history="1">
             <w:r>
               <w:rPr>
                 <w:rStyle w:val="a6"/>
@@ -2745,7 +2816,7 @@
                 <w:noProof/>
                 <w:webHidden/>
               </w:rPr>
-              <w:instrText xml:space="preserve"> PAGEREF _Toc303574196 \h </w:instrText>
+              <w:instrText xml:space="preserve"> PAGEREF _Toc303713570 \h </w:instrText>
             </w:r>
             <w:r>
               <w:rPr>
@@ -2765,7 +2836,7 @@
                 <w:noProof/>
                 <w:webHidden/>
               </w:rPr>
-              <w:t>1</w:t>
+              <w:t>9</w:t>
             </w:r>
             <w:r>
               <w:rPr>
@@ -2787,7 +2858,7 @@
               <w:noProof/>
             </w:rPr>
           </w:pPr>
-          <w:hyperlink w:anchor="_Toc303574197" w:history="1">
+          <w:hyperlink w:anchor="_Toc303713571" w:history="1">
             <w:r>
               <w:rPr>
                 <w:rStyle w:val="a6"/>
@@ -2827,7 +2898,7 @@
                 <w:noProof/>
                 <w:webHidden/>
               </w:rPr>
-              <w:instrText xml:space="preserve"> PAGEREF _Toc303574197 \h </w:instrText>
+              <w:instrText xml:space="preserve"> PAGEREF _Toc303713571 \h </w:instrText>
             </w:r>
             <w:r>
               <w:rPr>
@@ -2847,7 +2918,7 @@
                 <w:noProof/>
                 <w:webHidden/>
               </w:rPr>
-              <w:t>1</w:t>
+              <w:t>10</w:t>
             </w:r>
             <w:r>
               <w:rPr>
@@ -2869,7 +2940,7 @@
               <w:noProof/>
             </w:rPr>
           </w:pPr>
-          <w:hyperlink w:anchor="_Toc303574198" w:history="1">
+          <w:hyperlink w:anchor="_Toc303713572" w:history="1">
             <w:r>
               <w:rPr>
                 <w:rStyle w:val="a6"/>
@@ -2909,7 +2980,7 @@
                 <w:noProof/>
                 <w:webHidden/>
               </w:rPr>
-              <w:instrText xml:space="preserve"> PAGEREF _Toc303574198 \h </w:instrText>
+              <w:instrText xml:space="preserve"> PAGEREF _Toc303713572 \h </w:instrText>
             </w:r>
             <w:r>
               <w:rPr>
@@ -2929,7 +3000,7 @@
                 <w:noProof/>
                 <w:webHidden/>
               </w:rPr>
-              <w:t>1</w:t>
+              <w:t>10</w:t>
             </w:r>
             <w:r>
               <w:rPr>
@@ -2951,7 +3022,7 @@
               <w:noProof/>
             </w:rPr>
           </w:pPr>
-          <w:hyperlink w:anchor="_Toc303574199" w:history="1">
+          <w:hyperlink w:anchor="_Toc303713573" w:history="1">
             <w:r>
               <w:rPr>
                 <w:rStyle w:val="a6"/>
@@ -2991,7 +3062,7 @@
                 <w:noProof/>
                 <w:webHidden/>
               </w:rPr>
-              <w:instrText xml:space="preserve"> PAGEREF _Toc303574199 \h </w:instrText>
+              <w:instrText xml:space="preserve"> PAGEREF _Toc303713573 \h </w:instrText>
             </w:r>
             <w:r>
               <w:rPr>
@@ -3011,7 +3082,7 @@
                 <w:noProof/>
                 <w:webHidden/>
               </w:rPr>
-              <w:t>1</w:t>
+              <w:t>11</w:t>
             </w:r>
             <w:r>
               <w:rPr>
@@ -3033,7 +3104,7 @@
               <w:noProof/>
             </w:rPr>
           </w:pPr>
-          <w:hyperlink w:anchor="_Toc303574200" w:history="1">
+          <w:hyperlink w:anchor="_Toc303713574" w:history="1">
             <w:r>
               <w:rPr>
                 <w:rStyle w:val="a6"/>
@@ -3073,7 +3144,7 @@
                 <w:noProof/>
                 <w:webHidden/>
               </w:rPr>
-              <w:instrText xml:space="preserve"> PAGEREF _Toc303574200 \h </w:instrText>
+              <w:instrText xml:space="preserve"> PAGEREF _Toc303713574 \h </w:instrText>
             </w:r>
             <w:r>
               <w:rPr>
@@ -3093,7 +3164,7 @@
                 <w:noProof/>
                 <w:webHidden/>
               </w:rPr>
-              <w:t>1</w:t>
+              <w:t>11</w:t>
             </w:r>
             <w:r>
               <w:rPr>
@@ -3115,7 +3186,7 @@
               <w:noProof/>
             </w:rPr>
           </w:pPr>
-          <w:hyperlink w:anchor="_Toc303574201" w:history="1">
+          <w:hyperlink w:anchor="_Toc303713575" w:history="1">
             <w:r>
               <w:rPr>
                 <w:rStyle w:val="a6"/>
@@ -3155,7 +3226,7 @@
                 <w:noProof/>
                 <w:webHidden/>
               </w:rPr>
-              <w:instrText xml:space="preserve"> PAGEREF _Toc303574201 \h </w:instrText>
+              <w:instrText xml:space="preserve"> PAGEREF _Toc303713575 \h </w:instrText>
             </w:r>
             <w:r>
               <w:rPr>
@@ -3175,7 +3246,7 @@
                 <w:noProof/>
                 <w:webHidden/>
               </w:rPr>
-              <w:t>1</w:t>
+              <w:t>12</w:t>
             </w:r>
             <w:r>
               <w:rPr>
@@ -3197,7 +3268,7 @@
               <w:noProof/>
             </w:rPr>
           </w:pPr>
-          <w:hyperlink w:anchor="_Toc303574202" w:history="1">
+          <w:hyperlink w:anchor="_Toc303713576" w:history="1">
             <w:r>
               <w:rPr>
                 <w:rStyle w:val="a6"/>
@@ -3237,7 +3308,7 @@
                 <w:noProof/>
                 <w:webHidden/>
               </w:rPr>
-              <w:instrText xml:space="preserve"> PAGEREF _Toc303574202 \h </w:instrText>
+              <w:instrText xml:space="preserve"> PAGEREF _Toc303713576 \h </w:instrText>
             </w:r>
             <w:r>
               <w:rPr>
@@ -3257,7 +3328,7 @@
                 <w:noProof/>
                 <w:webHidden/>
               </w:rPr>
-              <w:t>1</w:t>
+              <w:t>12</w:t>
             </w:r>
             <w:r>
               <w:rPr>
@@ -3279,7 +3350,7 @@
               <w:noProof/>
             </w:rPr>
           </w:pPr>
-          <w:hyperlink w:anchor="_Toc303574203" w:history="1">
+          <w:hyperlink w:anchor="_Toc303713577" w:history="1">
             <w:r>
               <w:rPr>
                 <w:rStyle w:val="a6"/>
@@ -3298,7 +3369,7 @@
                 <w:rStyle w:val="a6"/>
                 <w:noProof/>
               </w:rPr>
-              <w:t>Design and implementation</w:t>
+              <w:t>Methodologies</w:t>
             </w:r>
             <w:r>
               <w:rPr>
@@ -3319,7 +3390,7 @@
                 <w:noProof/>
                 <w:webHidden/>
               </w:rPr>
-              <w:instrText xml:space="preserve"> PAGEREF _Toc303574203 \h </w:instrText>
+              <w:instrText xml:space="preserve"> PAGEREF _Toc303713577 \h </w:instrText>
             </w:r>
             <w:r>
               <w:rPr>
@@ -3339,7 +3410,7 @@
                 <w:noProof/>
                 <w:webHidden/>
               </w:rPr>
-              <w:t>1</w:t>
+              <w:t>14</w:t>
             </w:r>
             <w:r>
               <w:rPr>
@@ -3361,7 +3432,7 @@
               <w:noProof/>
             </w:rPr>
           </w:pPr>
-          <w:hyperlink w:anchor="_Toc303574204" w:history="1">
+          <w:hyperlink w:anchor="_Toc303713578" w:history="1">
             <w:r>
               <w:rPr>
                 <w:rStyle w:val="a6"/>
@@ -3380,7 +3451,7 @@
                 <w:rStyle w:val="a6"/>
                 <w:noProof/>
               </w:rPr>
-              <w:t>Work flow</w:t>
+              <w:t>Software as a service (SaaS)</w:t>
             </w:r>
             <w:r>
               <w:rPr>
@@ -3401,7 +3472,7 @@
                 <w:noProof/>
                 <w:webHidden/>
               </w:rPr>
-              <w:instrText xml:space="preserve"> PAGEREF _Toc303574204 \h </w:instrText>
+              <w:instrText xml:space="preserve"> PAGEREF _Toc303713578 \h </w:instrText>
             </w:r>
             <w:r>
               <w:rPr>
@@ -3421,7 +3492,7 @@
                 <w:noProof/>
                 <w:webHidden/>
               </w:rPr>
-              <w:t>1</w:t>
+              <w:t>14</w:t>
             </w:r>
             <w:r>
               <w:rPr>
@@ -3443,7 +3514,7 @@
               <w:noProof/>
             </w:rPr>
           </w:pPr>
-          <w:hyperlink w:anchor="_Toc303574205" w:history="1">
+          <w:hyperlink w:anchor="_Toc303713579" w:history="1">
             <w:r>
               <w:rPr>
                 <w:rStyle w:val="a6"/>
@@ -3462,7 +3533,7 @@
                 <w:rStyle w:val="a6"/>
                 <w:noProof/>
               </w:rPr>
-              <w:t>Function and mechanism</w:t>
+              <w:t>Waterfall model</w:t>
             </w:r>
             <w:r>
               <w:rPr>
@@ -3483,7 +3554,7 @@
                 <w:noProof/>
                 <w:webHidden/>
               </w:rPr>
-              <w:instrText xml:space="preserve"> PAGEREF _Toc303574205 \h </w:instrText>
+              <w:instrText xml:space="preserve"> PAGEREF _Toc303713579 \h </w:instrText>
             </w:r>
             <w:r>
               <w:rPr>
@@ -3503,7 +3574,171 @@
                 <w:noProof/>
                 <w:webHidden/>
               </w:rPr>
-              <w:t>1</w:t>
+              <w:t>14</w:t>
+            </w:r>
+            <w:r>
+              <w:rPr>
+                <w:noProof/>
+                <w:webHidden/>
+              </w:rPr>
+              <w:fldChar w:fldCharType="end"/>
+            </w:r>
+          </w:hyperlink>
+        </w:p>
+        <w:p>
+          <w:pPr>
+            <w:pStyle w:val="20"/>
+            <w:tabs>
+              <w:tab w:val="left" w:pos="880"/>
+              <w:tab w:val="right" w:leader="dot" w:pos="8296"/>
+            </w:tabs>
+            <w:rPr>
+              <w:noProof/>
+            </w:rPr>
+          </w:pPr>
+          <w:hyperlink w:anchor="_Toc303713580" w:history="1">
+            <w:r>
+              <w:rPr>
+                <w:rStyle w:val="a6"/>
+                <w:noProof/>
+              </w:rPr>
+              <w:t>4.3</w:t>
+            </w:r>
+            <w:r>
+              <w:rPr>
+                <w:noProof/>
+              </w:rPr>
+              <w:tab/>
+            </w:r>
+            <w:r>
+              <w:rPr>
+                <w:rStyle w:val="a6"/>
+                <w:noProof/>
+              </w:rPr>
+              <w:t>Prototyping</w:t>
+            </w:r>
+            <w:r>
+              <w:rPr>
+                <w:noProof/>
+                <w:webHidden/>
+              </w:rPr>
+              <w:tab/>
+            </w:r>
+            <w:r>
+              <w:rPr>
+                <w:noProof/>
+                <w:webHidden/>
+              </w:rPr>
+              <w:fldChar w:fldCharType="begin"/>
+            </w:r>
+            <w:r>
+              <w:rPr>
+                <w:noProof/>
+                <w:webHidden/>
+              </w:rPr>
+              <w:instrText xml:space="preserve"> PAGEREF _Toc303713580 \h </w:instrText>
+            </w:r>
+            <w:r>
+              <w:rPr>
+                <w:noProof/>
+                <w:webHidden/>
+              </w:rPr>
+            </w:r>
+            <w:r>
+              <w:rPr>
+                <w:noProof/>
+                <w:webHidden/>
+              </w:rPr>
+              <w:fldChar w:fldCharType="separate"/>
+            </w:r>
+            <w:r>
+              <w:rPr>
+                <w:noProof/>
+                <w:webHidden/>
+              </w:rPr>
+              <w:t>15</w:t>
+            </w:r>
+            <w:r>
+              <w:rPr>
+                <w:noProof/>
+                <w:webHidden/>
+              </w:rPr>
+              <w:fldChar w:fldCharType="end"/>
+            </w:r>
+          </w:hyperlink>
+        </w:p>
+        <w:p>
+          <w:pPr>
+            <w:pStyle w:val="20"/>
+            <w:tabs>
+              <w:tab w:val="left" w:pos="880"/>
+              <w:tab w:val="right" w:leader="dot" w:pos="8296"/>
+            </w:tabs>
+            <w:rPr>
+              <w:noProof/>
+            </w:rPr>
+          </w:pPr>
+          <w:hyperlink w:anchor="_Toc303713581" w:history="1">
+            <w:r>
+              <w:rPr>
+                <w:rStyle w:val="a6"/>
+                <w:noProof/>
+              </w:rPr>
+              <w:t>4.4</w:t>
+            </w:r>
+            <w:r>
+              <w:rPr>
+                <w:noProof/>
+              </w:rPr>
+              <w:tab/>
+            </w:r>
+            <w:r>
+              <w:rPr>
+                <w:rStyle w:val="a6"/>
+                <w:noProof/>
+              </w:rPr>
+              <w:t>Entity-relationship modelling</w:t>
+            </w:r>
+            <w:r>
+              <w:rPr>
+                <w:noProof/>
+                <w:webHidden/>
+              </w:rPr>
+              <w:tab/>
+            </w:r>
+            <w:r>
+              <w:rPr>
+                <w:noProof/>
+                <w:webHidden/>
+              </w:rPr>
+              <w:fldChar w:fldCharType="begin"/>
+            </w:r>
+            <w:r>
+              <w:rPr>
+                <w:noProof/>
+                <w:webHidden/>
+              </w:rPr>
+              <w:instrText xml:space="preserve"> PAGEREF _Toc303713581 \h </w:instrText>
+            </w:r>
+            <w:r>
+              <w:rPr>
+                <w:noProof/>
+                <w:webHidden/>
+              </w:rPr>
+            </w:r>
+            <w:r>
+              <w:rPr>
+                <w:noProof/>
+                <w:webHidden/>
+              </w:rPr>
+              <w:fldChar w:fldCharType="separate"/>
+            </w:r>
+            <w:r>
+              <w:rPr>
+                <w:noProof/>
+                <w:webHidden/>
+              </w:rPr>
+              <w:t>15</w:t>
             </w:r>
             <w:r>
               <w:rPr>
@@ -3525,13 +3760,13 @@
               <w:noProof/>
             </w:rPr>
           </w:pPr>
-          <w:hyperlink w:anchor="_Toc303574206" w:history="1">
+          <w:hyperlink w:anchor="_Toc303713582" w:history="1">
             <w:r>
               <w:rPr>
                 <w:rStyle w:val="a6"/>
                 <w:noProof/>
               </w:rPr>
-              <w:t>4.2.1</w:t>
+              <w:t>4.4.1</w:t>
             </w:r>
             <w:r>
               <w:rPr>
@@ -3544,7 +3779,7 @@
                 <w:rStyle w:val="a6"/>
                 <w:noProof/>
               </w:rPr>
-              <w:t>File version control</w:t>
+              <w:t>Third normal form (3NF)</w:t>
             </w:r>
             <w:r>
               <w:rPr>
@@ -3565,7 +3800,7 @@
                 <w:noProof/>
                 <w:webHidden/>
               </w:rPr>
-              <w:instrText xml:space="preserve"> PAGEREF _Toc303574206 \h </w:instrText>
+              <w:instrText xml:space="preserve"> PAGEREF _Toc303713582 \h </w:instrText>
             </w:r>
             <w:r>
               <w:rPr>
@@ -3585,7 +3820,7 @@
                 <w:noProof/>
                 <w:webHidden/>
               </w:rPr>
-              <w:t>1</w:t>
+              <w:t>16</w:t>
             </w:r>
             <w:r>
               <w:rPr>
@@ -3607,13 +3842,13 @@
               <w:noProof/>
             </w:rPr>
           </w:pPr>
-          <w:hyperlink w:anchor="_Toc303574207" w:history="1">
+          <w:hyperlink w:anchor="_Toc303713583" w:history="1">
             <w:r>
               <w:rPr>
                 <w:rStyle w:val="a6"/>
                 <w:noProof/>
               </w:rPr>
-              <w:t>4.2.2</w:t>
+              <w:t>4.4.2</w:t>
             </w:r>
             <w:r>
               <w:rPr>
@@ -3626,7 +3861,7 @@
                 <w:rStyle w:val="a6"/>
                 <w:noProof/>
               </w:rPr>
-              <w:t>Task-oriented design</w:t>
+              <w:t>Entity-relationship diagram</w:t>
             </w:r>
             <w:r>
               <w:rPr>
@@ -3647,7 +3882,7 @@
                 <w:noProof/>
                 <w:webHidden/>
               </w:rPr>
-              <w:instrText xml:space="preserve"> PAGEREF _Toc303574207 \h </w:instrText>
+              <w:instrText xml:space="preserve"> PAGEREF _Toc303713583 \h </w:instrText>
             </w:r>
             <w:r>
               <w:rPr>
@@ -3667,7 +3902,253 @@
                 <w:noProof/>
                 <w:webHidden/>
               </w:rPr>
-              <w:t>1</w:t>
+              <w:t>16</w:t>
+            </w:r>
+            <w:r>
+              <w:rPr>
+                <w:noProof/>
+                <w:webHidden/>
+              </w:rPr>
+              <w:fldChar w:fldCharType="end"/>
+            </w:r>
+          </w:hyperlink>
+        </w:p>
+        <w:p>
+          <w:pPr>
+            <w:pStyle w:val="10"/>
+            <w:tabs>
+              <w:tab w:val="left" w:pos="440"/>
+              <w:tab w:val="right" w:leader="dot" w:pos="8296"/>
+            </w:tabs>
+            <w:rPr>
+              <w:noProof/>
+            </w:rPr>
+          </w:pPr>
+          <w:hyperlink w:anchor="_Toc303713584" w:history="1">
+            <w:r>
+              <w:rPr>
+                <w:rStyle w:val="a6"/>
+                <w:noProof/>
+              </w:rPr>
+              <w:t>5.</w:t>
+            </w:r>
+            <w:r>
+              <w:rPr>
+                <w:noProof/>
+              </w:rPr>
+              <w:tab/>
+            </w:r>
+            <w:r>
+              <w:rPr>
+                <w:rStyle w:val="a6"/>
+                <w:noProof/>
+              </w:rPr>
+              <w:t>Design and implementation</w:t>
+            </w:r>
+            <w:r>
+              <w:rPr>
+                <w:noProof/>
+                <w:webHidden/>
+              </w:rPr>
+              <w:tab/>
+            </w:r>
+            <w:r>
+              <w:rPr>
+                <w:noProof/>
+                <w:webHidden/>
+              </w:rPr>
+              <w:fldChar w:fldCharType="begin"/>
+            </w:r>
+            <w:r>
+              <w:rPr>
+                <w:noProof/>
+                <w:webHidden/>
+              </w:rPr>
+              <w:instrText xml:space="preserve"> PAGEREF _Toc303713584 \h </w:instrText>
+            </w:r>
+            <w:r>
+              <w:rPr>
+                <w:noProof/>
+                <w:webHidden/>
+              </w:rPr>
+            </w:r>
+            <w:r>
+              <w:rPr>
+                <w:noProof/>
+                <w:webHidden/>
+              </w:rPr>
+              <w:fldChar w:fldCharType="separate"/>
+            </w:r>
+            <w:r>
+              <w:rPr>
+                <w:noProof/>
+                <w:webHidden/>
+              </w:rPr>
+              <w:t>18</w:t>
+            </w:r>
+            <w:r>
+              <w:rPr>
+                <w:noProof/>
+                <w:webHidden/>
+              </w:rPr>
+              <w:fldChar w:fldCharType="end"/>
+            </w:r>
+          </w:hyperlink>
+        </w:p>
+        <w:p>
+          <w:pPr>
+            <w:pStyle w:val="20"/>
+            <w:tabs>
+              <w:tab w:val="left" w:pos="880"/>
+              <w:tab w:val="right" w:leader="dot" w:pos="8296"/>
+            </w:tabs>
+            <w:rPr>
+              <w:noProof/>
+            </w:rPr>
+          </w:pPr>
+          <w:hyperlink w:anchor="_Toc303713585" w:history="1">
+            <w:r>
+              <w:rPr>
+                <w:rStyle w:val="a6"/>
+                <w:noProof/>
+              </w:rPr>
+              <w:t>5.1</w:t>
+            </w:r>
+            <w:r>
+              <w:rPr>
+                <w:noProof/>
+              </w:rPr>
+              <w:tab/>
+            </w:r>
+            <w:r>
+              <w:rPr>
+                <w:rStyle w:val="a6"/>
+                <w:noProof/>
+              </w:rPr>
+              <w:t>Work flow</w:t>
+            </w:r>
+            <w:r>
+              <w:rPr>
+                <w:noProof/>
+                <w:webHidden/>
+              </w:rPr>
+              <w:tab/>
+            </w:r>
+            <w:r>
+              <w:rPr>
+                <w:noProof/>
+                <w:webHidden/>
+              </w:rPr>
+              <w:fldChar w:fldCharType="begin"/>
+            </w:r>
+            <w:r>
+              <w:rPr>
+                <w:noProof/>
+                <w:webHidden/>
+              </w:rPr>
+              <w:instrText xml:space="preserve"> PAGEREF _Toc303713585 \h </w:instrText>
+            </w:r>
+            <w:r>
+              <w:rPr>
+                <w:noProof/>
+                <w:webHidden/>
+              </w:rPr>
+            </w:r>
+            <w:r>
+              <w:rPr>
+                <w:noProof/>
+                <w:webHidden/>
+              </w:rPr>
+              <w:fldChar w:fldCharType="separate"/>
+            </w:r>
+            <w:r>
+              <w:rPr>
+                <w:noProof/>
+                <w:webHidden/>
+              </w:rPr>
+              <w:t>18</w:t>
+            </w:r>
+            <w:r>
+              <w:rPr>
+                <w:noProof/>
+                <w:webHidden/>
+              </w:rPr>
+              <w:fldChar w:fldCharType="end"/>
+            </w:r>
+          </w:hyperlink>
+        </w:p>
+        <w:p>
+          <w:pPr>
+            <w:pStyle w:val="20"/>
+            <w:tabs>
+              <w:tab w:val="left" w:pos="880"/>
+              <w:tab w:val="right" w:leader="dot" w:pos="8296"/>
+            </w:tabs>
+            <w:rPr>
+              <w:noProof/>
+            </w:rPr>
+          </w:pPr>
+          <w:hyperlink w:anchor="_Toc303713586" w:history="1">
+            <w:r>
+              <w:rPr>
+                <w:rStyle w:val="a6"/>
+                <w:noProof/>
+              </w:rPr>
+              <w:t>5.2</w:t>
+            </w:r>
+            <w:r>
+              <w:rPr>
+                <w:noProof/>
+              </w:rPr>
+              <w:tab/>
+            </w:r>
+            <w:r>
+              <w:rPr>
+                <w:rStyle w:val="a6"/>
+                <w:noProof/>
+              </w:rPr>
+              <w:t>Function and mechanism</w:t>
+            </w:r>
+            <w:r>
+              <w:rPr>
+                <w:noProof/>
+                <w:webHidden/>
+              </w:rPr>
+              <w:tab/>
+            </w:r>
+            <w:r>
+              <w:rPr>
+                <w:noProof/>
+                <w:webHidden/>
+              </w:rPr>
+              <w:fldChar w:fldCharType="begin"/>
+            </w:r>
+            <w:r>
+              <w:rPr>
+                <w:noProof/>
+                <w:webHidden/>
+              </w:rPr>
+              <w:instrText xml:space="preserve"> PAGEREF _Toc303713586 \h </w:instrText>
+            </w:r>
+            <w:r>
+              <w:rPr>
+                <w:noProof/>
+                <w:webHidden/>
+              </w:rPr>
+            </w:r>
+            <w:r>
+              <w:rPr>
+                <w:noProof/>
+                <w:webHidden/>
+              </w:rPr>
+              <w:fldChar w:fldCharType="separate"/>
+            </w:r>
+            <w:r>
+              <w:rPr>
+                <w:noProof/>
+                <w:webHidden/>
+              </w:rPr>
+              <w:t>22</w:t>
             </w:r>
             <w:r>
               <w:rPr>
@@ -3689,13 +4170,13 @@
               <w:noProof/>
             </w:rPr>
           </w:pPr>
-          <w:hyperlink w:anchor="_Toc303574208" w:history="1">
+          <w:hyperlink w:anchor="_Toc303713587" w:history="1">
             <w:r>
               <w:rPr>
                 <w:rStyle w:val="a6"/>
                 <w:noProof/>
               </w:rPr>
-              <w:t>4.2.3</w:t>
+              <w:t>5.2.1</w:t>
             </w:r>
             <w:r>
               <w:rPr>
@@ -3708,7 +4189,7 @@
                 <w:rStyle w:val="a6"/>
                 <w:noProof/>
               </w:rPr>
-              <w:t>Task relationship</w:t>
+              <w:t>File version control</w:t>
             </w:r>
             <w:r>
               <w:rPr>
@@ -3729,7 +4210,7 @@
                 <w:noProof/>
                 <w:webHidden/>
               </w:rPr>
-              <w:instrText xml:space="preserve"> PAGEREF _Toc303574208 \h </w:instrText>
+              <w:instrText xml:space="preserve"> PAGEREF _Toc303713587 \h </w:instrText>
             </w:r>
             <w:r>
               <w:rPr>
@@ -3749,7 +4230,7 @@
                 <w:noProof/>
                 <w:webHidden/>
               </w:rPr>
-              <w:t>1</w:t>
+              <w:t>22</w:t>
             </w:r>
             <w:r>
               <w:rPr>
@@ -3771,13 +4252,13 @@
               <w:noProof/>
             </w:rPr>
           </w:pPr>
-          <w:hyperlink w:anchor="_Toc303574209" w:history="1">
+          <w:hyperlink w:anchor="_Toc303713588" w:history="1">
             <w:r>
               <w:rPr>
                 <w:rStyle w:val="a6"/>
                 <w:noProof/>
               </w:rPr>
-              <w:t>4.2.4</w:t>
+              <w:t>5.2.2</w:t>
             </w:r>
             <w:r>
               <w:rPr>
@@ -3790,7 +4271,7 @@
                 <w:rStyle w:val="a6"/>
                 <w:noProof/>
               </w:rPr>
-              <w:t>Directory version and relationship</w:t>
+              <w:t>Task-oriented design</w:t>
             </w:r>
             <w:r>
               <w:rPr>
@@ -3811,7 +4292,7 @@
                 <w:noProof/>
                 <w:webHidden/>
               </w:rPr>
-              <w:instrText xml:space="preserve"> PAGEREF _Toc303574209 \h </w:instrText>
+              <w:instrText xml:space="preserve"> PAGEREF _Toc303713588 \h </w:instrText>
             </w:r>
             <w:r>
               <w:rPr>
@@ -3831,7 +4312,7 @@
                 <w:noProof/>
                 <w:webHidden/>
               </w:rPr>
-              <w:t>1</w:t>
+              <w:t>23</w:t>
             </w:r>
             <w:r>
               <w:rPr>
@@ -3853,13 +4334,13 @@
               <w:noProof/>
             </w:rPr>
           </w:pPr>
-          <w:hyperlink w:anchor="_Toc303574210" w:history="1">
+          <w:hyperlink w:anchor="_Toc303713589" w:history="1">
             <w:r>
               <w:rPr>
                 <w:rStyle w:val="a6"/>
                 <w:noProof/>
               </w:rPr>
-              <w:t>4.2.5</w:t>
+              <w:t>5.2.3</w:t>
             </w:r>
             <w:r>
               <w:rPr>
@@ -3872,7 +4353,7 @@
                 <w:rStyle w:val="a6"/>
                 <w:noProof/>
               </w:rPr>
-              <w:t>File storage</w:t>
+              <w:t>Task relationship</w:t>
             </w:r>
             <w:r>
               <w:rPr>
@@ -3893,7 +4374,7 @@
                 <w:noProof/>
                 <w:webHidden/>
               </w:rPr>
-              <w:instrText xml:space="preserve"> PAGEREF _Toc303574210 \h </w:instrText>
+              <w:instrText xml:space="preserve"> PAGEREF _Toc303713589 \h </w:instrText>
             </w:r>
             <w:r>
               <w:rPr>
@@ -3913,7 +4394,7 @@
                 <w:noProof/>
                 <w:webHidden/>
               </w:rPr>
-              <w:t>1</w:t>
+              <w:t>23</w:t>
             </w:r>
             <w:r>
               <w:rPr>
@@ -3935,13 +4416,13 @@
               <w:noProof/>
             </w:rPr>
           </w:pPr>
-          <w:hyperlink w:anchor="_Toc303574211" w:history="1">
+          <w:hyperlink w:anchor="_Toc303713590" w:history="1">
             <w:r>
               <w:rPr>
                 <w:rStyle w:val="a6"/>
                 <w:noProof/>
               </w:rPr>
-              <w:t>4.2.6</w:t>
+              <w:t>5.2.4</w:t>
             </w:r>
             <w:r>
               <w:rPr>
@@ -3954,7 +4435,7 @@
                 <w:rStyle w:val="a6"/>
                 <w:noProof/>
               </w:rPr>
-              <w:t>Error handling</w:t>
+              <w:t>Directory version and relationship</w:t>
             </w:r>
             <w:r>
               <w:rPr>
@@ -3975,7 +4456,7 @@
                 <w:noProof/>
                 <w:webHidden/>
               </w:rPr>
-              <w:instrText xml:space="preserve"> PAGEREF _Toc303574211 \h </w:instrText>
+              <w:instrText xml:space="preserve"> PAGEREF _Toc303713590 \h </w:instrText>
             </w:r>
             <w:r>
               <w:rPr>
@@ -3995,7 +4476,7 @@
                 <w:noProof/>
                 <w:webHidden/>
               </w:rPr>
-              <w:t>1</w:t>
+              <w:t>24</w:t>
             </w:r>
             <w:r>
               <w:rPr>
@@ -4017,13 +4498,13 @@
               <w:noProof/>
             </w:rPr>
           </w:pPr>
-          <w:hyperlink w:anchor="_Toc303574212" w:history="1">
+          <w:hyperlink w:anchor="_Toc303713591" w:history="1">
             <w:r>
               <w:rPr>
                 <w:rStyle w:val="a6"/>
                 <w:noProof/>
               </w:rPr>
-              <w:t>4.2.7</w:t>
+              <w:t>5.2.5</w:t>
             </w:r>
             <w:r>
               <w:rPr>
@@ -4036,7 +4517,7 @@
                 <w:rStyle w:val="a6"/>
                 <w:noProof/>
               </w:rPr>
-              <w:t>Login and Safety</w:t>
+              <w:t>File storage</w:t>
             </w:r>
             <w:r>
               <w:rPr>
@@ -4057,7 +4538,7 @@
                 <w:noProof/>
                 <w:webHidden/>
               </w:rPr>
-              <w:instrText xml:space="preserve"> PAGEREF _Toc303574212 \h </w:instrText>
+              <w:instrText xml:space="preserve"> PAGEREF _Toc303713591 \h </w:instrText>
             </w:r>
             <w:r>
               <w:rPr>
@@ -4077,7 +4558,7 @@
                 <w:noProof/>
                 <w:webHidden/>
               </w:rPr>
-              <w:t>1</w:t>
+              <w:t>24</w:t>
             </w:r>
             <w:r>
               <w:rPr>
@@ -4099,13 +4580,13 @@
               <w:noProof/>
             </w:rPr>
           </w:pPr>
-          <w:hyperlink w:anchor="_Toc303574213" w:history="1">
+          <w:hyperlink w:anchor="_Toc303713592" w:history="1">
             <w:r>
               <w:rPr>
                 <w:rStyle w:val="a6"/>
                 <w:noProof/>
               </w:rPr>
-              <w:t>4.2.8</w:t>
+              <w:t>5.2.6</w:t>
             </w:r>
             <w:r>
               <w:rPr>
@@ -4118,7 +4599,7 @@
                 <w:rStyle w:val="a6"/>
                 <w:noProof/>
               </w:rPr>
-              <w:t>Performance optimisation</w:t>
+              <w:t>Error handling</w:t>
             </w:r>
             <w:r>
               <w:rPr>
@@ -4139,7 +4620,7 @@
                 <w:noProof/>
                 <w:webHidden/>
               </w:rPr>
-              <w:instrText xml:space="preserve"> PAGEREF _Toc303574213 \h </w:instrText>
+              <w:instrText xml:space="preserve"> PAGEREF _Toc303713592 \h </w:instrText>
             </w:r>
             <w:r>
               <w:rPr>
@@ -4159,7 +4640,7 @@
                 <w:noProof/>
                 <w:webHidden/>
               </w:rPr>
-              <w:t>1</w:t>
+              <w:t>25</w:t>
             </w:r>
             <w:r>
               <w:rPr>
@@ -4181,13 +4662,13 @@
               <w:noProof/>
             </w:rPr>
           </w:pPr>
-          <w:hyperlink w:anchor="_Toc303574214" w:history="1">
+          <w:hyperlink w:anchor="_Toc303713593" w:history="1">
             <w:r>
               <w:rPr>
                 <w:rStyle w:val="a6"/>
                 <w:noProof/>
               </w:rPr>
-              <w:t>4.2.9</w:t>
+              <w:t>5.2.7</w:t>
             </w:r>
             <w:r>
               <w:rPr>
@@ -4200,7 +4681,7 @@
                 <w:rStyle w:val="a6"/>
                 <w:noProof/>
               </w:rPr>
-              <w:t>Table sort</w:t>
+              <w:t>Login and Safety</w:t>
             </w:r>
             <w:r>
               <w:rPr>
@@ -4221,7 +4702,7 @@
                 <w:noProof/>
                 <w:webHidden/>
               </w:rPr>
-              <w:instrText xml:space="preserve"> PAGEREF _Toc303574214 \h </w:instrText>
+              <w:instrText xml:space="preserve"> PAGEREF _Toc303713593 \h </w:instrText>
             </w:r>
             <w:r>
               <w:rPr>
@@ -4241,7 +4722,7 @@
                 <w:noProof/>
                 <w:webHidden/>
               </w:rPr>
-              <w:t>1</w:t>
+              <w:t>25</w:t>
             </w:r>
             <w:r>
               <w:rPr>
@@ -4263,13 +4744,13 @@
               <w:noProof/>
             </w:rPr>
           </w:pPr>
-          <w:hyperlink w:anchor="_Toc303574215" w:history="1">
+          <w:hyperlink w:anchor="_Toc303713594" w:history="1">
             <w:r>
               <w:rPr>
                 <w:rStyle w:val="a6"/>
                 <w:noProof/>
               </w:rPr>
-              <w:t>4.2.10</w:t>
+              <w:t>5.2.8</w:t>
             </w:r>
             <w:r>
               <w:rPr>
@@ -4282,6 +4763,170 @@
                 <w:rStyle w:val="a6"/>
                 <w:noProof/>
               </w:rPr>
+              <w:t>Performance optimisation</w:t>
+            </w:r>
+            <w:r>
+              <w:rPr>
+                <w:noProof/>
+                <w:webHidden/>
+              </w:rPr>
+              <w:tab/>
+            </w:r>
+            <w:r>
+              <w:rPr>
+                <w:noProof/>
+                <w:webHidden/>
+              </w:rPr>
+              <w:fldChar w:fldCharType="begin"/>
+            </w:r>
+            <w:r>
+              <w:rPr>
+                <w:noProof/>
+                <w:webHidden/>
+              </w:rPr>
+              <w:instrText xml:space="preserve"> PAGEREF _Toc303713594 \h </w:instrText>
+            </w:r>
+            <w:r>
+              <w:rPr>
+                <w:noProof/>
+                <w:webHidden/>
+              </w:rPr>
+            </w:r>
+            <w:r>
+              <w:rPr>
+                <w:noProof/>
+                <w:webHidden/>
+              </w:rPr>
+              <w:fldChar w:fldCharType="separate"/>
+            </w:r>
+            <w:r>
+              <w:rPr>
+                <w:noProof/>
+                <w:webHidden/>
+              </w:rPr>
+              <w:t>26</w:t>
+            </w:r>
+            <w:r>
+              <w:rPr>
+                <w:noProof/>
+                <w:webHidden/>
+              </w:rPr>
+              <w:fldChar w:fldCharType="end"/>
+            </w:r>
+          </w:hyperlink>
+        </w:p>
+        <w:p>
+          <w:pPr>
+            <w:pStyle w:val="30"/>
+            <w:tabs>
+              <w:tab w:val="left" w:pos="1320"/>
+              <w:tab w:val="right" w:leader="dot" w:pos="8296"/>
+            </w:tabs>
+            <w:rPr>
+              <w:noProof/>
+            </w:rPr>
+          </w:pPr>
+          <w:hyperlink w:anchor="_Toc303713595" w:history="1">
+            <w:r>
+              <w:rPr>
+                <w:rStyle w:val="a6"/>
+                <w:noProof/>
+              </w:rPr>
+              <w:t>5.2.9</w:t>
+            </w:r>
+            <w:r>
+              <w:rPr>
+                <w:noProof/>
+              </w:rPr>
+              <w:tab/>
+            </w:r>
+            <w:r>
+              <w:rPr>
+                <w:rStyle w:val="a6"/>
+                <w:noProof/>
+              </w:rPr>
+              <w:t>Table sort</w:t>
+            </w:r>
+            <w:r>
+              <w:rPr>
+                <w:noProof/>
+                <w:webHidden/>
+              </w:rPr>
+              <w:tab/>
+            </w:r>
+            <w:r>
+              <w:rPr>
+                <w:noProof/>
+                <w:webHidden/>
+              </w:rPr>
+              <w:fldChar w:fldCharType="begin"/>
+            </w:r>
+            <w:r>
+              <w:rPr>
+                <w:noProof/>
+                <w:webHidden/>
+              </w:rPr>
+              <w:instrText xml:space="preserve"> PAGEREF _Toc303713595 \h </w:instrText>
+            </w:r>
+            <w:r>
+              <w:rPr>
+                <w:noProof/>
+                <w:webHidden/>
+              </w:rPr>
+            </w:r>
+            <w:r>
+              <w:rPr>
+                <w:noProof/>
+                <w:webHidden/>
+              </w:rPr>
+              <w:fldChar w:fldCharType="separate"/>
+            </w:r>
+            <w:r>
+              <w:rPr>
+                <w:noProof/>
+                <w:webHidden/>
+              </w:rPr>
+              <w:t>26</w:t>
+            </w:r>
+            <w:r>
+              <w:rPr>
+                <w:noProof/>
+                <w:webHidden/>
+              </w:rPr>
+              <w:fldChar w:fldCharType="end"/>
+            </w:r>
+          </w:hyperlink>
+        </w:p>
+        <w:p>
+          <w:pPr>
+            <w:pStyle w:val="30"/>
+            <w:tabs>
+              <w:tab w:val="left" w:pos="1320"/>
+              <w:tab w:val="right" w:leader="dot" w:pos="8296"/>
+            </w:tabs>
+            <w:rPr>
+              <w:noProof/>
+            </w:rPr>
+          </w:pPr>
+          <w:hyperlink w:anchor="_Toc303713596" w:history="1">
+            <w:r>
+              <w:rPr>
+                <w:rStyle w:val="a6"/>
+                <w:noProof/>
+              </w:rPr>
+              <w:t>5.2.10</w:t>
+            </w:r>
+            <w:r>
+              <w:rPr>
+                <w:noProof/>
+              </w:rPr>
+              <w:tab/>
+            </w:r>
+            <w:r>
+              <w:rPr>
+                <w:rStyle w:val="a6"/>
+                <w:noProof/>
+              </w:rPr>
               <w:t>Migration and modification</w:t>
             </w:r>
             <w:r>
@@ -4303,7 +4948,7 @@
                 <w:noProof/>
                 <w:webHidden/>
               </w:rPr>
-              <w:instrText xml:space="preserve"> PAGEREF _Toc303574215 \h </w:instrText>
+              <w:instrText xml:space="preserve"> PAGEREF _Toc303713596 \h </w:instrText>
             </w:r>
             <w:r>
               <w:rPr>
@@ -4323,7 +4968,7 @@
                 <w:noProof/>
                 <w:webHidden/>
               </w:rPr>
-              <w:t>1</w:t>
+              <w:t>27</w:t>
             </w:r>
             <w:r>
               <w:rPr>
@@ -4345,13 +4990,13 @@
               <w:noProof/>
             </w:rPr>
           </w:pPr>
-          <w:hyperlink w:anchor="_Toc303574216" w:history="1">
+          <w:hyperlink w:anchor="_Toc303713597" w:history="1">
             <w:r>
               <w:rPr>
                 <w:rStyle w:val="a6"/>
                 <w:noProof/>
               </w:rPr>
-              <w:t>4.3</w:t>
+              <w:t>5.3</w:t>
             </w:r>
             <w:r>
               <w:rPr>
@@ -4385,7 +5030,7 @@
                 <w:noProof/>
                 <w:webHidden/>
               </w:rPr>
-              <w:instrText xml:space="preserve"> PAGEREF _Toc303574216 \h </w:instrText>
+              <w:instrText xml:space="preserve"> PAGEREF _Toc303713597 \h </w:instrText>
             </w:r>
             <w:r>
               <w:rPr>
@@ -4405,7 +5050,7 @@
                 <w:noProof/>
                 <w:webHidden/>
               </w:rPr>
-              <w:t>1</w:t>
+              <w:t>28</w:t>
             </w:r>
             <w:r>
               <w:rPr>
@@ -4427,13 +5072,13 @@
               <w:noProof/>
             </w:rPr>
           </w:pPr>
-          <w:hyperlink w:anchor="_Toc303574217" w:history="1">
+          <w:hyperlink w:anchor="_Toc303713598" w:history="1">
             <w:r>
               <w:rPr>
                 <w:rStyle w:val="a6"/>
                 <w:noProof/>
               </w:rPr>
-              <w:t>4.3.1</w:t>
+              <w:t>5.3.1</w:t>
             </w:r>
             <w:r>
               <w:rPr>
@@ -4467,7 +5112,7 @@
                 <w:noProof/>
                 <w:webHidden/>
               </w:rPr>
-              <w:instrText xml:space="preserve"> PAGEREF _Toc303574217 \h </w:instrText>
+              <w:instrText xml:space="preserve"> PAGEREF _Toc303713598 \h </w:instrText>
             </w:r>
             <w:r>
               <w:rPr>
@@ -4487,7 +5132,7 @@
                 <w:noProof/>
                 <w:webHidden/>
               </w:rPr>
-              <w:t>1</w:t>
+              <w:t>28</w:t>
             </w:r>
             <w:r>
               <w:rPr>
@@ -4509,13 +5154,13 @@
               <w:noProof/>
             </w:rPr>
           </w:pPr>
-          <w:hyperlink w:anchor="_Toc303574218" w:history="1">
+          <w:hyperlink w:anchor="_Toc303713599" w:history="1">
             <w:r>
               <w:rPr>
                 <w:rStyle w:val="a6"/>
                 <w:noProof/>
               </w:rPr>
-              <w:t>4.3.2</w:t>
+              <w:t>5.3.2</w:t>
             </w:r>
             <w:r>
               <w:rPr>
@@ -4528,7 +5173,7 @@
                 <w:rStyle w:val="a6"/>
                 <w:noProof/>
               </w:rPr>
-              <w:t>Attributes property of entities</w:t>
+              <w:t>Attribute details of entities</w:t>
             </w:r>
             <w:r>
               <w:rPr>
@@ -4549,7 +5194,7 @@
                 <w:noProof/>
                 <w:webHidden/>
               </w:rPr>
-              <w:instrText xml:space="preserve"> PAGEREF _Toc303574218 \h </w:instrText>
+              <w:instrText xml:space="preserve"> PAGEREF _Toc303713599 \h </w:instrText>
             </w:r>
             <w:r>
               <w:rPr>
@@ -4569,7 +5214,7 @@
                 <w:noProof/>
                 <w:webHidden/>
               </w:rPr>
-              <w:t>1</w:t>
+              <w:t>30</w:t>
             </w:r>
             <w:r>
               <w:rPr>
@@ -4591,13 +5236,13 @@
               <w:noProof/>
             </w:rPr>
           </w:pPr>
-          <w:hyperlink w:anchor="_Toc303574219" w:history="1">
+          <w:hyperlink w:anchor="_Toc303713600" w:history="1">
             <w:r>
               <w:rPr>
                 <w:rStyle w:val="a6"/>
                 <w:noProof/>
               </w:rPr>
-              <w:t>4.4</w:t>
+              <w:t>5.4</w:t>
             </w:r>
             <w:r>
               <w:rPr>
@@ -4631,7 +5276,7 @@
                 <w:noProof/>
                 <w:webHidden/>
               </w:rPr>
-              <w:instrText xml:space="preserve"> PAGEREF _Toc303574219 \h </w:instrText>
+              <w:instrText xml:space="preserve"> PAGEREF _Toc303713600 \h </w:instrText>
             </w:r>
             <w:r>
               <w:rPr>
@@ -4651,7 +5296,7 @@
                 <w:noProof/>
                 <w:webHidden/>
               </w:rPr>
-              <w:t>1</w:t>
+              <w:t>33</w:t>
             </w:r>
             <w:r>
               <w:rPr>
@@ -4673,13 +5318,13 @@
               <w:noProof/>
             </w:rPr>
           </w:pPr>
-          <w:hyperlink w:anchor="_Toc303574220" w:history="1">
+          <w:hyperlink w:anchor="_Toc303713601" w:history="1">
             <w:r>
               <w:rPr>
                 <w:rStyle w:val="a6"/>
                 <w:noProof/>
               </w:rPr>
-              <w:t>4.5</w:t>
+              <w:t>5.5</w:t>
             </w:r>
             <w:r>
               <w:rPr>
@@ -4692,7 +5337,7 @@
                 <w:rStyle w:val="a6"/>
                 <w:noProof/>
               </w:rPr>
-              <w:t>Prototype design</w:t>
+              <w:t>Accessibility</w:t>
             </w:r>
             <w:r>
               <w:rPr>
@@ -4713,7 +5358,7 @@
                 <w:noProof/>
                 <w:webHidden/>
               </w:rPr>
-              <w:instrText xml:space="preserve"> PAGEREF _Toc303574220 \h </w:instrText>
+              <w:instrText xml:space="preserve"> PAGEREF _Toc303713601 \h </w:instrText>
             </w:r>
             <w:r>
               <w:rPr>
@@ -4733,7 +5378,7 @@
                 <w:noProof/>
                 <w:webHidden/>
               </w:rPr>
-              <w:t>1</w:t>
+              <w:t>34</w:t>
             </w:r>
             <w:r>
               <w:rPr>
@@ -4755,13 +5400,13 @@
               <w:noProof/>
             </w:rPr>
           </w:pPr>
-          <w:hyperlink w:anchor="_Toc303574221" w:history="1">
+          <w:hyperlink w:anchor="_Toc303713602" w:history="1">
             <w:r>
               <w:rPr>
                 <w:rStyle w:val="a6"/>
                 <w:noProof/>
               </w:rPr>
-              <w:t>4.6</w:t>
+              <w:t>5.6</w:t>
             </w:r>
             <w:r>
               <w:rPr>
@@ -4774,7 +5419,7 @@
                 <w:rStyle w:val="a6"/>
                 <w:noProof/>
               </w:rPr>
-              <w:t>Prototype evaluation</w:t>
+              <w:t>Prototype design</w:t>
             </w:r>
             <w:r>
               <w:rPr>
@@ -4795,7 +5440,7 @@
                 <w:noProof/>
                 <w:webHidden/>
               </w:rPr>
-              <w:instrText xml:space="preserve"> PAGEREF _Toc303574221 \h </w:instrText>
+              <w:instrText xml:space="preserve"> PAGEREF _Toc303713602 \h </w:instrText>
             </w:r>
             <w:r>
               <w:rPr>
@@ -4815,7 +5460,7 @@
                 <w:noProof/>
                 <w:webHidden/>
               </w:rPr>
-              <w:t>1</w:t>
+              <w:t>35</w:t>
             </w:r>
             <w:r>
               <w:rPr>
@@ -4837,13 +5482,13 @@
               <w:noProof/>
             </w:rPr>
           </w:pPr>
-          <w:hyperlink w:anchor="_Toc303574222" w:history="1">
+          <w:hyperlink w:anchor="_Toc303713603" w:history="1">
             <w:r>
               <w:rPr>
                 <w:rStyle w:val="a6"/>
                 <w:noProof/>
               </w:rPr>
-              <w:t>4.7</w:t>
+              <w:t>5.7</w:t>
             </w:r>
             <w:r>
               <w:rPr>
@@ -4856,7 +5501,7 @@
                 <w:rStyle w:val="a6"/>
                 <w:noProof/>
               </w:rPr>
-              <w:t>Prototype re-design</w:t>
+              <w:t>Prototype evaluation</w:t>
             </w:r>
             <w:r>
               <w:rPr>
@@ -4877,7 +5522,7 @@
                 <w:noProof/>
                 <w:webHidden/>
               </w:rPr>
-              <w:instrText xml:space="preserve"> PAGEREF _Toc303574222 \h </w:instrText>
+              <w:instrText xml:space="preserve"> PAGEREF _Toc303713603 \h </w:instrText>
             </w:r>
             <w:r>
               <w:rPr>
@@ -4897,7 +5542,7 @@
                 <w:noProof/>
                 <w:webHidden/>
               </w:rPr>
-              <w:t>1</w:t>
+              <w:t>35</w:t>
             </w:r>
             <w:r>
               <w:rPr>
@@ -4919,13 +5564,13 @@
               <w:noProof/>
             </w:rPr>
           </w:pPr>
-          <w:hyperlink w:anchor="_Toc303574223" w:history="1">
+          <w:hyperlink w:anchor="_Toc303713604" w:history="1">
             <w:r>
               <w:rPr>
                 <w:rStyle w:val="a6"/>
                 <w:noProof/>
               </w:rPr>
-              <w:t>4.8</w:t>
+              <w:t>5.8</w:t>
             </w:r>
             <w:r>
               <w:rPr>
@@ -4938,7 +5583,7 @@
                 <w:rStyle w:val="a6"/>
                 <w:noProof/>
               </w:rPr>
-              <w:t>Two layer PHP architecture</w:t>
+              <w:t>Prototype re-design</w:t>
             </w:r>
             <w:r>
               <w:rPr>
@@ -4959,7 +5604,7 @@
                 <w:noProof/>
                 <w:webHidden/>
               </w:rPr>
-              <w:instrText xml:space="preserve"> PAGEREF _Toc303574223 \h </w:instrText>
+              <w:instrText xml:space="preserve"> PAGEREF _Toc303713604 \h </w:instrText>
             </w:r>
             <w:r>
               <w:rPr>
@@ -4979,7 +5624,7 @@
                 <w:noProof/>
                 <w:webHidden/>
               </w:rPr>
-              <w:t>1</w:t>
+              <w:t>35</w:t>
             </w:r>
             <w:r>
               <w:rPr>
@@ -5001,13 +5646,13 @@
               <w:noProof/>
             </w:rPr>
           </w:pPr>
-          <w:hyperlink w:anchor="_Toc303574224" w:history="1">
+          <w:hyperlink w:anchor="_Toc303713605" w:history="1">
             <w:r>
               <w:rPr>
                 <w:rStyle w:val="a6"/>
                 <w:noProof/>
               </w:rPr>
-              <w:t>4.9</w:t>
+              <w:t>5.9</w:t>
             </w:r>
             <w:r>
               <w:rPr>
@@ -5020,7 +5665,7 @@
                 <w:rStyle w:val="a6"/>
                 <w:noProof/>
               </w:rPr>
-              <w:t>Compatibility</w:t>
+              <w:t>Two layer PHP architecture</w:t>
             </w:r>
             <w:r>
               <w:rPr>
@@ -5041,7 +5686,7 @@
                 <w:noProof/>
                 <w:webHidden/>
               </w:rPr>
-              <w:instrText xml:space="preserve"> PAGEREF _Toc303574224 \h </w:instrText>
+              <w:instrText xml:space="preserve"> PAGEREF _Toc303713605 \h </w:instrText>
             </w:r>
             <w:r>
               <w:rPr>
@@ -5061,7 +5706,7 @@
                 <w:noProof/>
                 <w:webHidden/>
               </w:rPr>
-              <w:t>1</w:t>
+              <w:t>35</w:t>
             </w:r>
             <w:r>
               <w:rPr>
@@ -5083,13 +5728,13 @@
               <w:noProof/>
             </w:rPr>
           </w:pPr>
-          <w:hyperlink w:anchor="_Toc303574225" w:history="1">
+          <w:hyperlink w:anchor="_Toc303713606" w:history="1">
             <w:r>
               <w:rPr>
                 <w:rStyle w:val="a6"/>
                 <w:noProof/>
               </w:rPr>
-              <w:t>4.10</w:t>
+              <w:t>5.10</w:t>
             </w:r>
             <w:r>
               <w:rPr>
@@ -5102,6 +5747,88 @@
                 <w:rStyle w:val="a6"/>
                 <w:noProof/>
               </w:rPr>
+              <w:t>Compatibility</w:t>
+            </w:r>
+            <w:r>
+              <w:rPr>
+                <w:noProof/>
+                <w:webHidden/>
+              </w:rPr>
+              <w:tab/>
+            </w:r>
+            <w:r>
+              <w:rPr>
+                <w:noProof/>
+                <w:webHidden/>
+              </w:rPr>
+              <w:fldChar w:fldCharType="begin"/>
+            </w:r>
+            <w:r>
+              <w:rPr>
+                <w:noProof/>
+                <w:webHidden/>
+              </w:rPr>
+              <w:instrText xml:space="preserve"> PAGEREF _Toc303713606 \h </w:instrText>
+            </w:r>
+            <w:r>
+              <w:rPr>
+                <w:noProof/>
+                <w:webHidden/>
+              </w:rPr>
+            </w:r>
+            <w:r>
+              <w:rPr>
+                <w:noProof/>
+                <w:webHidden/>
+              </w:rPr>
+              <w:fldChar w:fldCharType="separate"/>
+            </w:r>
+            <w:r>
+              <w:rPr>
+                <w:noProof/>
+                <w:webHidden/>
+              </w:rPr>
+              <w:t>35</w:t>
+            </w:r>
+            <w:r>
+              <w:rPr>
+                <w:noProof/>
+                <w:webHidden/>
+              </w:rPr>
+              <w:fldChar w:fldCharType="end"/>
+            </w:r>
+          </w:hyperlink>
+        </w:p>
+        <w:p>
+          <w:pPr>
+            <w:pStyle w:val="20"/>
+            <w:tabs>
+              <w:tab w:val="left" w:pos="880"/>
+              <w:tab w:val="right" w:leader="dot" w:pos="8296"/>
+            </w:tabs>
+            <w:rPr>
+              <w:noProof/>
+            </w:rPr>
+          </w:pPr>
+          <w:hyperlink w:anchor="_Toc303713607" w:history="1">
+            <w:r>
+              <w:rPr>
+                <w:rStyle w:val="a6"/>
+                <w:noProof/>
+              </w:rPr>
+              <w:t>5.11</w:t>
+            </w:r>
+            <w:r>
+              <w:rPr>
+                <w:noProof/>
+              </w:rPr>
+              <w:tab/>
+            </w:r>
+            <w:r>
+              <w:rPr>
+                <w:rStyle w:val="a6"/>
+                <w:noProof/>
+              </w:rPr>
               <w:t>CSS classes multiple use</w:t>
             </w:r>
             <w:r>
@@ -5123,7 +5850,7 @@
                 <w:noProof/>
                 <w:webHidden/>
               </w:rPr>
-              <w:instrText xml:space="preserve"> PAGEREF _Toc303574225 \h </w:instrText>
+              <w:instrText xml:space="preserve"> PAGEREF _Toc303713607 \h </w:instrText>
             </w:r>
             <w:r>
               <w:rPr>
@@ -5143,7 +5870,7 @@
                 <w:noProof/>
                 <w:webHidden/>
               </w:rPr>
-              <w:t>1</w:t>
+              <w:t>35</w:t>
             </w:r>
             <w:r>
               <w:rPr>
@@ -5165,13 +5892,13 @@
               <w:noProof/>
             </w:rPr>
           </w:pPr>
-          <w:hyperlink w:anchor="_Toc303574226" w:history="1">
+          <w:hyperlink w:anchor="_Toc303713608" w:history="1">
             <w:r>
               <w:rPr>
                 <w:rStyle w:val="a6"/>
                 <w:noProof/>
               </w:rPr>
-              <w:t>5.</w:t>
+              <w:t>6.</w:t>
             </w:r>
             <w:r>
               <w:rPr>
@@ -5205,7 +5932,7 @@
                 <w:noProof/>
                 <w:webHidden/>
               </w:rPr>
-              <w:instrText xml:space="preserve"> PAGEREF _Toc303574226 \h </w:instrText>
+              <w:instrText xml:space="preserve"> PAGEREF _Toc303713608 \h </w:instrText>
             </w:r>
             <w:r>
               <w:rPr>
@@ -5225,7 +5952,7 @@
                 <w:noProof/>
                 <w:webHidden/>
               </w:rPr>
-              <w:t>1</w:t>
+              <w:t>37</w:t>
             </w:r>
             <w:r>
               <w:rPr>
@@ -5247,13 +5974,13 @@
               <w:noProof/>
             </w:rPr>
           </w:pPr>
-          <w:hyperlink w:anchor="_Toc303574227" w:history="1">
+          <w:hyperlink w:anchor="_Toc303713609" w:history="1">
             <w:r>
               <w:rPr>
                 <w:rStyle w:val="a6"/>
                 <w:noProof/>
               </w:rPr>
-              <w:t>5.1</w:t>
+              <w:t>6.1</w:t>
             </w:r>
             <w:r>
               <w:rPr>
@@ -5287,7 +6014,7 @@
                 <w:noProof/>
                 <w:webHidden/>
               </w:rPr>
-              <w:instrText xml:space="preserve"> PAGEREF _Toc303574227 \h </w:instrText>
+              <w:instrText xml:space="preserve"> PAGEREF _Toc303713609 \h </w:instrText>
             </w:r>
             <w:r>
               <w:rPr>
@@ -5307,7 +6034,7 @@
                 <w:noProof/>
                 <w:webHidden/>
               </w:rPr>
-              <w:t>1</w:t>
+              <w:t>37</w:t>
             </w:r>
             <w:r>
               <w:rPr>
@@ -5329,13 +6056,13 @@
               <w:noProof/>
             </w:rPr>
           </w:pPr>
-          <w:hyperlink w:anchor="_Toc303574228" w:history="1">
+          <w:hyperlink w:anchor="_Toc303713610" w:history="1">
             <w:r>
               <w:rPr>
                 <w:rStyle w:val="a6"/>
                 <w:noProof/>
               </w:rPr>
-              <w:t>5.2</w:t>
+              <w:t>6.2</w:t>
             </w:r>
             <w:r>
               <w:rPr>
@@ -5369,7 +6096,7 @@
                 <w:noProof/>
                 <w:webHidden/>
               </w:rPr>
-              <w:instrText xml:space="preserve"> PAGEREF _Toc303574228 \h </w:instrText>
+              <w:instrText xml:space="preserve"> PAGEREF _Toc303713610 \h </w:instrText>
             </w:r>
             <w:r>
               <w:rPr>
@@ -5389,7 +6116,7 @@
                 <w:noProof/>
                 <w:webHidden/>
               </w:rPr>
-              <w:t>1</w:t>
+              <w:t>37</w:t>
             </w:r>
             <w:r>
               <w:rPr>
@@ -5411,13 +6138,13 @@
               <w:noProof/>
             </w:rPr>
           </w:pPr>
-          <w:hyperlink w:anchor="_Toc303574229" w:history="1">
+          <w:hyperlink w:anchor="_Toc303713611" w:history="1">
             <w:r>
               <w:rPr>
                 <w:rStyle w:val="a6"/>
                 <w:noProof/>
               </w:rPr>
-              <w:t>5.3</w:t>
+              <w:t>6.3</w:t>
             </w:r>
             <w:r>
               <w:rPr>
@@ -5451,7 +6178,7 @@
                 <w:noProof/>
                 <w:webHidden/>
               </w:rPr>
-              <w:instrText xml:space="preserve"> PAGEREF _Toc303574229 \h </w:instrText>
+              <w:instrText xml:space="preserve"> PAGEREF _Toc303713611 \h </w:instrText>
             </w:r>
             <w:r>
               <w:rPr>
@@ -5471,7 +6198,7 @@
                 <w:noProof/>
                 <w:webHidden/>
               </w:rPr>
-              <w:t>1</w:t>
+              <w:t>37</w:t>
             </w:r>
             <w:r>
               <w:rPr>
@@ -5493,13 +6220,13 @@
               <w:noProof/>
             </w:rPr>
           </w:pPr>
-          <w:hyperlink w:anchor="_Toc303574230" w:history="1">
+          <w:hyperlink w:anchor="_Toc303713612" w:history="1">
             <w:r>
               <w:rPr>
                 <w:rStyle w:val="a6"/>
                 <w:noProof/>
               </w:rPr>
-              <w:t>5.4</w:t>
+              <w:t>6.4</w:t>
             </w:r>
             <w:r>
               <w:rPr>
@@ -5533,7 +6260,7 @@
                 <w:noProof/>
                 <w:webHidden/>
               </w:rPr>
-              <w:instrText xml:space="preserve"> PAGEREF _Toc303574230 \h </w:instrText>
+              <w:instrText xml:space="preserve"> PAGEREF _Toc303713612 \h </w:instrText>
             </w:r>
             <w:r>
               <w:rPr>
@@ -5553,7 +6280,7 @@
                 <w:noProof/>
                 <w:webHidden/>
               </w:rPr>
-              <w:t>1</w:t>
+              <w:t>37</w:t>
             </w:r>
             <w:r>
               <w:rPr>
@@ -5575,13 +6302,13 @@
               <w:noProof/>
             </w:rPr>
           </w:pPr>
-          <w:hyperlink w:anchor="_Toc303574231" w:history="1">
+          <w:hyperlink w:anchor="_Toc303713613" w:history="1">
             <w:r>
               <w:rPr>
                 <w:rStyle w:val="a6"/>
                 <w:noProof/>
               </w:rPr>
-              <w:t>6.</w:t>
+              <w:t>7.</w:t>
             </w:r>
             <w:r>
               <w:rPr>
@@ -5615,7 +6342,7 @@
                 <w:noProof/>
                 <w:webHidden/>
               </w:rPr>
-              <w:instrText xml:space="preserve"> PAGEREF _Toc303574231 \h </w:instrText>
+              <w:instrText xml:space="preserve"> PAGEREF _Toc303713613 \h </w:instrText>
             </w:r>
             <w:r>
               <w:rPr>
@@ -5635,7 +6362,7 @@
                 <w:noProof/>
                 <w:webHidden/>
               </w:rPr>
-              <w:t>1</w:t>
+              <w:t>38</w:t>
             </w:r>
             <w:r>
               <w:rPr>
@@ -5648,22 +6375,22 @@
         </w:p>
         <w:p>
           <w:pPr>
-            <w:pStyle w:val="30"/>
+            <w:pStyle w:val="20"/>
             <w:tabs>
-              <w:tab w:val="left" w:pos="1320"/>
+              <w:tab w:val="left" w:pos="880"/>
               <w:tab w:val="right" w:leader="dot" w:pos="8296"/>
             </w:tabs>
             <w:rPr>
               <w:noProof/>
             </w:rPr>
           </w:pPr>
-          <w:hyperlink w:anchor="_Toc303574232" w:history="1">
+          <w:hyperlink w:anchor="_Toc303713614" w:history="1">
             <w:r>
               <w:rPr>
                 <w:rStyle w:val="a6"/>
                 <w:noProof/>
               </w:rPr>
-              <w:t>6.1.1</w:t>
+              <w:t>7.1</w:t>
             </w:r>
             <w:r>
               <w:rPr>
@@ -5697,7 +6424,7 @@
                 <w:noProof/>
                 <w:webHidden/>
               </w:rPr>
-              <w:instrText xml:space="preserve"> PAGEREF _Toc303574232 \h </w:instrText>
+              <w:instrText xml:space="preserve"> PAGEREF _Toc303713614 \h </w:instrText>
             </w:r>
             <w:r>
               <w:rPr>
@@ -5717,7 +6444,7 @@
                 <w:noProof/>
                 <w:webHidden/>
               </w:rPr>
-              <w:t>1</w:t>
+              <w:t>38</w:t>
             </w:r>
             <w:r>
               <w:rPr>
@@ -5730,22 +6457,22 @@
         </w:p>
         <w:p>
           <w:pPr>
-            <w:pStyle w:val="30"/>
+            <w:pStyle w:val="20"/>
             <w:tabs>
-              <w:tab w:val="left" w:pos="1320"/>
+              <w:tab w:val="left" w:pos="880"/>
               <w:tab w:val="right" w:leader="dot" w:pos="8296"/>
             </w:tabs>
             <w:rPr>
               <w:noProof/>
             </w:rPr>
           </w:pPr>
-          <w:hyperlink w:anchor="_Toc303574233" w:history="1">
+          <w:hyperlink w:anchor="_Toc303713615" w:history="1">
             <w:r>
               <w:rPr>
                 <w:rStyle w:val="a6"/>
                 <w:noProof/>
               </w:rPr>
-              <w:t>6.1.2</w:t>
+              <w:t>7.2</w:t>
             </w:r>
             <w:r>
               <w:rPr>
@@ -5779,7 +6506,7 @@
                 <w:noProof/>
                 <w:webHidden/>
               </w:rPr>
-              <w:instrText xml:space="preserve"> PAGEREF _Toc303574233 \h </w:instrText>
+              <w:instrText xml:space="preserve"> PAGEREF _Toc303713615 \h </w:instrText>
             </w:r>
             <w:r>
               <w:rPr>
@@ -5799,7 +6526,7 @@
                 <w:noProof/>
                 <w:webHidden/>
               </w:rPr>
-              <w:t>1</w:t>
+              <w:t>38</w:t>
             </w:r>
             <w:r>
               <w:rPr>
@@ -5812,22 +6539,22 @@
         </w:p>
         <w:p>
           <w:pPr>
-            <w:pStyle w:val="30"/>
+            <w:pStyle w:val="20"/>
             <w:tabs>
-              <w:tab w:val="left" w:pos="1320"/>
+              <w:tab w:val="left" w:pos="880"/>
               <w:tab w:val="right" w:leader="dot" w:pos="8296"/>
             </w:tabs>
             <w:rPr>
               <w:noProof/>
             </w:rPr>
           </w:pPr>
-          <w:hyperlink w:anchor="_Toc303574234" w:history="1">
+          <w:hyperlink w:anchor="_Toc303713616" w:history="1">
             <w:r>
               <w:rPr>
                 <w:rStyle w:val="a6"/>
                 <w:noProof/>
               </w:rPr>
-              <w:t>6.1.3</w:t>
+              <w:t>7.3</w:t>
             </w:r>
             <w:r>
               <w:rPr>
@@ -5861,7 +6588,7 @@
                 <w:noProof/>
                 <w:webHidden/>
               </w:rPr>
-              <w:instrText xml:space="preserve"> PAGEREF _Toc303574234 \h </w:instrText>
+              <w:instrText xml:space="preserve"> PAGEREF _Toc303713616 \h </w:instrText>
             </w:r>
             <w:r>
               <w:rPr>
@@ -5881,7 +6608,7 @@
                 <w:noProof/>
                 <w:webHidden/>
               </w:rPr>
-              <w:t>1</w:t>
+              <w:t>38</w:t>
             </w:r>
             <w:r>
               <w:rPr>
@@ -5894,22 +6621,22 @@
         </w:p>
         <w:p>
           <w:pPr>
-            <w:pStyle w:val="30"/>
+            <w:pStyle w:val="20"/>
             <w:tabs>
-              <w:tab w:val="left" w:pos="1320"/>
+              <w:tab w:val="left" w:pos="880"/>
               <w:tab w:val="right" w:leader="dot" w:pos="8296"/>
             </w:tabs>
             <w:rPr>
               <w:noProof/>
             </w:rPr>
           </w:pPr>
-          <w:hyperlink w:anchor="_Toc303574235" w:history="1">
+          <w:hyperlink w:anchor="_Toc303713617" w:history="1">
             <w:r>
               <w:rPr>
                 <w:rStyle w:val="a6"/>
                 <w:noProof/>
               </w:rPr>
-              <w:t>6.1.4</w:t>
+              <w:t>7.4</w:t>
             </w:r>
             <w:r>
               <w:rPr>
@@ -5943,7 +6670,7 @@
                 <w:noProof/>
                 <w:webHidden/>
               </w:rPr>
-              <w:instrText xml:space="preserve"> PAGEREF _Toc303574235 \h </w:instrText>
+              <w:instrText xml:space="preserve"> PAGEREF _Toc303713617 \h </w:instrText>
             </w:r>
             <w:r>
               <w:rPr>
@@ -5963,7 +6690,7 @@
                 <w:noProof/>
                 <w:webHidden/>
               </w:rPr>
-              <w:t>1</w:t>
+              <w:t>38</w:t>
             </w:r>
             <w:r>
               <w:rPr>
@@ -5976,22 +6703,22 @@
         </w:p>
         <w:p>
           <w:pPr>
-            <w:pStyle w:val="30"/>
+            <w:pStyle w:val="20"/>
             <w:tabs>
-              <w:tab w:val="left" w:pos="1320"/>
+              <w:tab w:val="left" w:pos="880"/>
               <w:tab w:val="right" w:leader="dot" w:pos="8296"/>
             </w:tabs>
             <w:rPr>
               <w:noProof/>
             </w:rPr>
           </w:pPr>
-          <w:hyperlink w:anchor="_Toc303574236" w:history="1">
+          <w:hyperlink w:anchor="_Toc303713618" w:history="1">
             <w:r>
               <w:rPr>
                 <w:rStyle w:val="a6"/>
                 <w:noProof/>
               </w:rPr>
-              <w:t>6.1.5</w:t>
+              <w:t>7.5</w:t>
             </w:r>
             <w:r>
               <w:rPr>
@@ -6025,7 +6752,7 @@
                 <w:noProof/>
                 <w:webHidden/>
               </w:rPr>
-              <w:instrText xml:space="preserve"> PAGEREF _Toc303574236 \h </w:instrText>
+              <w:instrText xml:space="preserve"> PAGEREF _Toc303713618 \h </w:instrText>
             </w:r>
             <w:r>
               <w:rPr>
@@ -6045,7 +6772,7 @@
                 <w:noProof/>
                 <w:webHidden/>
               </w:rPr>
-              <w:t>1</w:t>
+              <w:t>38</w:t>
             </w:r>
             <w:r>
               <w:rPr>
@@ -6058,22 +6785,22 @@
         </w:p>
         <w:p>
           <w:pPr>
-            <w:pStyle w:val="30"/>
+            <w:pStyle w:val="20"/>
             <w:tabs>
-              <w:tab w:val="left" w:pos="1320"/>
+              <w:tab w:val="left" w:pos="880"/>
               <w:tab w:val="right" w:leader="dot" w:pos="8296"/>
             </w:tabs>
             <w:rPr>
               <w:noProof/>
             </w:rPr>
           </w:pPr>
-          <w:hyperlink w:anchor="_Toc303574237" w:history="1">
+          <w:hyperlink w:anchor="_Toc303713619" w:history="1">
             <w:r>
               <w:rPr>
                 <w:rStyle w:val="a6"/>
                 <w:noProof/>
               </w:rPr>
-              <w:t>6.1.6</w:t>
+              <w:t>7.6</w:t>
             </w:r>
             <w:r>
               <w:rPr>
@@ -6107,7 +6834,7 @@
                 <w:noProof/>
                 <w:webHidden/>
               </w:rPr>
-              <w:instrText xml:space="preserve"> PAGEREF _Toc303574237 \h </w:instrText>
+              <w:instrText xml:space="preserve"> PAGEREF _Toc303713619 \h </w:instrText>
             </w:r>
             <w:r>
               <w:rPr>
@@ -6127,7 +6854,7 @@
                 <w:noProof/>
                 <w:webHidden/>
               </w:rPr>
-              <w:t>1</w:t>
+              <w:t>38</w:t>
             </w:r>
             <w:r>
               <w:rPr>
@@ -6140,22 +6867,22 @@
         </w:p>
         <w:p>
           <w:pPr>
-            <w:pStyle w:val="30"/>
+            <w:pStyle w:val="20"/>
             <w:tabs>
-              <w:tab w:val="left" w:pos="1320"/>
+              <w:tab w:val="left" w:pos="880"/>
               <w:tab w:val="right" w:leader="dot" w:pos="8296"/>
             </w:tabs>
             <w:rPr>
               <w:noProof/>
             </w:rPr>
           </w:pPr>
-          <w:hyperlink w:anchor="_Toc303574238" w:history="1">
+          <w:hyperlink w:anchor="_Toc303713620" w:history="1">
             <w:r>
               <w:rPr>
                 <w:rStyle w:val="a6"/>
                 <w:noProof/>
               </w:rPr>
-              <w:t>6.1.7</w:t>
+              <w:t>7.7</w:t>
             </w:r>
             <w:r>
               <w:rPr>
@@ -6189,7 +6916,7 @@
                 <w:noProof/>
                 <w:webHidden/>
               </w:rPr>
-              <w:instrText xml:space="preserve"> PAGEREF _Toc303574238 \h </w:instrText>
+              <w:instrText xml:space="preserve"> PAGEREF _Toc303713620 \h </w:instrText>
             </w:r>
             <w:r>
               <w:rPr>
@@ -6209,7 +6936,7 @@
                 <w:noProof/>
                 <w:webHidden/>
               </w:rPr>
-              <w:t>1</w:t>
+              <w:t>38</w:t>
             </w:r>
             <w:r>
               <w:rPr>
@@ -6230,7 +6957,7 @@
               <w:noProof/>
             </w:rPr>
           </w:pPr>
-          <w:hyperlink w:anchor="_Toc303574239" w:history="1">
+          <w:hyperlink w:anchor="_Toc303713621" w:history="1">
             <w:r>
               <w:rPr>
                 <w:rStyle w:val="a6"/>
@@ -6257,7 +6984,7 @@
                 <w:noProof/>
                 <w:webHidden/>
               </w:rPr>
-              <w:instrText xml:space="preserve"> PAGEREF _Toc303574239 \h </w:instrText>
+              <w:instrText xml:space="preserve"> PAGEREF _Toc303713621 \h </w:instrText>
             </w:r>
             <w:r>
               <w:rPr>
@@ -6277,7 +7004,7 @@
                 <w:noProof/>
                 <w:webHidden/>
               </w:rPr>
-              <w:t>1</w:t>
+              <w:t>47</w:t>
             </w:r>
             <w:r>
               <w:rPr>
@@ -6299,7 +7026,7 @@
               <w:noProof/>
             </w:rPr>
           </w:pPr>
-          <w:hyperlink w:anchor="_Toc303574240" w:history="1">
+          <w:hyperlink w:anchor="_Toc303713622" w:history="1">
             <w:r>
               <w:rPr>
                 <w:rStyle w:val="a6"/>
@@ -6339,7 +7066,7 @@
                 <w:noProof/>
                 <w:webHidden/>
               </w:rPr>
-              <w:instrText xml:space="preserve"> PAGEREF _Toc303574240 \h </w:instrText>
+              <w:instrText xml:space="preserve"> PAGEREF _Toc303713622 \h </w:instrText>
             </w:r>
             <w:r>
               <w:rPr>
@@ -6359,7 +7086,7 @@
                 <w:noProof/>
                 <w:webHidden/>
               </w:rPr>
-              <w:t>1</w:t>
+              <w:t>47</w:t>
             </w:r>
             <w:r>
               <w:rPr>
@@ -6381,7 +7108,7 @@
               <w:noProof/>
             </w:rPr>
           </w:pPr>
-          <w:hyperlink w:anchor="_Toc303574241" w:history="1">
+          <w:hyperlink w:anchor="_Toc303713623" w:history="1">
             <w:r>
               <w:rPr>
                 <w:rStyle w:val="a6"/>
@@ -6421,7 +7148,7 @@
                 <w:noProof/>
                 <w:webHidden/>
               </w:rPr>
-              <w:instrText xml:space="preserve"> PAGEREF _Toc303574241 \h </w:instrText>
+              <w:instrText xml:space="preserve"> PAGEREF _Toc303713623 \h </w:instrText>
             </w:r>
             <w:r>
               <w:rPr>
@@ -6441,7 +7168,7 @@
                 <w:noProof/>
                 <w:webHidden/>
               </w:rPr>
-              <w:t>1</w:t>
+              <w:t>47</w:t>
             </w:r>
             <w:r>
               <w:rPr>
@@ -6463,7 +7190,7 @@
               <w:noProof/>
             </w:rPr>
           </w:pPr>
-          <w:hyperlink w:anchor="_Toc303574242" w:history="1">
+          <w:hyperlink w:anchor="_Toc303713624" w:history="1">
             <w:r>
               <w:rPr>
                 <w:rStyle w:val="a6"/>
@@ -6503,7 +7230,7 @@
                 <w:noProof/>
                 <w:webHidden/>
               </w:rPr>
-              <w:instrText xml:space="preserve"> PAGEREF _Toc303574242 \h </w:instrText>
+              <w:instrText xml:space="preserve"> PAGEREF _Toc303713624 \h </w:instrText>
             </w:r>
             <w:r>
               <w:rPr>
@@ -6523,7 +7250,7 @@
                 <w:noProof/>
                 <w:webHidden/>
               </w:rPr>
-              <w:t>1</w:t>
+              <w:t>47</w:t>
             </w:r>
             <w:r>
               <w:rPr>
@@ -6545,7 +7272,7 @@
               <w:noProof/>
             </w:rPr>
           </w:pPr>
-          <w:hyperlink w:anchor="_Toc303574243" w:history="1">
+          <w:hyperlink w:anchor="_Toc303713625" w:history="1">
             <w:r>
               <w:rPr>
                 <w:rStyle w:val="a6"/>
@@ -6585,7 +7312,7 @@
                 <w:noProof/>
                 <w:webHidden/>
               </w:rPr>
-              <w:instrText xml:space="preserve"> PAGEREF _Toc303574243 \h </w:instrText>
+              <w:instrText xml:space="preserve"> PAGEREF _Toc303713625 \h </w:instrText>
             </w:r>
             <w:r>
               <w:rPr>
@@ -6605,7 +7332,7 @@
                 <w:noProof/>
                 <w:webHidden/>
               </w:rPr>
-              <w:t>1</w:t>
+              <w:t>47</w:t>
             </w:r>
             <w:r>
               <w:rPr>
@@ -6627,7 +7354,7 @@
               <w:noProof/>
             </w:rPr>
           </w:pPr>
-          <w:hyperlink w:anchor="_Toc303574244" w:history="1">
+          <w:hyperlink w:anchor="_Toc303713626" w:history="1">
             <w:r>
               <w:rPr>
                 <w:rStyle w:val="a6"/>
@@ -6667,7 +7394,7 @@
                 <w:noProof/>
                 <w:webHidden/>
               </w:rPr>
-              <w:instrText xml:space="preserve"> PAGEREF _Toc303574244 \h </w:instrText>
+              <w:instrText xml:space="preserve"> PAGEREF _Toc303713626 \h </w:instrText>
             </w:r>
             <w:r>
               <w:rPr>
@@ -6687,7 +7414,7 @@
                 <w:noProof/>
                 <w:webHidden/>
               </w:rPr>
-              <w:t>1</w:t>
+              <w:t>47</w:t>
             </w:r>
             <w:r>
               <w:rPr>
@@ -6709,7 +7436,7 @@
               <w:noProof/>
             </w:rPr>
           </w:pPr>
-          <w:hyperlink w:anchor="_Toc303574245" w:history="1">
+          <w:hyperlink w:anchor="_Toc303713627" w:history="1">
             <w:r>
               <w:rPr>
                 <w:rStyle w:val="a6"/>
@@ -6728,6 +7455,88 @@
                 <w:rStyle w:val="a6"/>
                 <w:noProof/>
               </w:rPr>
+              <w:t>File structure</w:t>
+            </w:r>
+            <w:r>
+              <w:rPr>
+                <w:noProof/>
+                <w:webHidden/>
+              </w:rPr>
+              <w:tab/>
+            </w:r>
+            <w:r>
+              <w:rPr>
+                <w:noProof/>
+                <w:webHidden/>
+              </w:rPr>
+              <w:fldChar w:fldCharType="begin"/>
+            </w:r>
+            <w:r>
+              <w:rPr>
+                <w:noProof/>
+                <w:webHidden/>
+              </w:rPr>
+              <w:instrText xml:space="preserve"> PAGEREF _Toc303713627 \h </w:instrText>
+            </w:r>
+            <w:r>
+              <w:rPr>
+                <w:noProof/>
+                <w:webHidden/>
+              </w:rPr>
+            </w:r>
+            <w:r>
+              <w:rPr>
+                <w:noProof/>
+                <w:webHidden/>
+              </w:rPr>
+              <w:fldChar w:fldCharType="separate"/>
+            </w:r>
+            <w:r>
+              <w:rPr>
+                <w:noProof/>
+                <w:webHidden/>
+              </w:rPr>
+              <w:t>47</w:t>
+            </w:r>
+            <w:r>
+              <w:rPr>
+                <w:noProof/>
+                <w:webHidden/>
+              </w:rPr>
+              <w:fldChar w:fldCharType="end"/>
+            </w:r>
+          </w:hyperlink>
+        </w:p>
+        <w:p>
+          <w:pPr>
+            <w:pStyle w:val="20"/>
+            <w:tabs>
+              <w:tab w:val="left" w:pos="660"/>
+              <w:tab w:val="right" w:leader="dot" w:pos="8296"/>
+            </w:tabs>
+            <w:rPr>
+              <w:noProof/>
+            </w:rPr>
+          </w:pPr>
+          <w:hyperlink w:anchor="_Toc303713628" w:history="1">
+            <w:r>
+              <w:rPr>
+                <w:rStyle w:val="a6"/>
+                <w:noProof/>
+              </w:rPr>
+              <w:t>E.</w:t>
+            </w:r>
+            <w:r>
+              <w:rPr>
+                <w:noProof/>
+              </w:rPr>
+              <w:tab/>
+            </w:r>
+            <w:r>
+              <w:rPr>
+                <w:rStyle w:val="a6"/>
+                <w:noProof/>
+              </w:rPr>
               <w:t>Key source code</w:t>
             </w:r>
             <w:r>
@@ -6749,7 +7558,7 @@
                 <w:noProof/>
                 <w:webHidden/>
               </w:rPr>
-              <w:instrText xml:space="preserve"> PAGEREF _Toc303574245 \h </w:instrText>
+              <w:instrText xml:space="preserve"> PAGEREF _Toc303713628 \h </w:instrText>
             </w:r>
             <w:r>
               <w:rPr>
@@ -6769,7 +7578,7 @@
                 <w:noProof/>
                 <w:webHidden/>
               </w:rPr>
-              <w:t>1</w:t>
+              <w:t>47</w:t>
             </w:r>
             <w:r>
               <w:rPr>
@@ -6791,7 +7600,7 @@
               <w:noProof/>
             </w:rPr>
           </w:pPr>
-          <w:hyperlink w:anchor="_Toc303574246" w:history="1">
+          <w:hyperlink w:anchor="_Toc303713629" w:history="1">
             <w:r>
               <w:rPr>
                 <w:rStyle w:val="a6"/>
@@ -6831,7 +7640,7 @@
                 <w:noProof/>
                 <w:webHidden/>
               </w:rPr>
-              <w:instrText xml:space="preserve"> PAGEREF _Toc303574246 \h </w:instrText>
+              <w:instrText xml:space="preserve"> PAGEREF _Toc303713629 \h </w:instrText>
             </w:r>
             <w:r>
               <w:rPr>
@@ -6851,7 +7660,7 @@
                 <w:noProof/>
                 <w:webHidden/>
               </w:rPr>
-              <w:t>1</w:t>
+              <w:t>47</w:t>
             </w:r>
             <w:r>
               <w:rPr>
@@ -6873,7 +7682,7 @@
               <w:noProof/>
             </w:rPr>
           </w:pPr>
-          <w:hyperlink w:anchor="_Toc303574247" w:history="1">
+          <w:hyperlink w:anchor="_Toc303713630" w:history="1">
             <w:r>
               <w:rPr>
                 <w:rStyle w:val="a6"/>
@@ -6913,7 +7722,7 @@
                 <w:noProof/>
                 <w:webHidden/>
               </w:rPr>
-              <w:instrText xml:space="preserve"> PAGEREF _Toc303574247 \h </w:instrText>
+              <w:instrText xml:space="preserve"> PAGEREF _Toc303713630 \h </w:instrText>
             </w:r>
             <w:r>
               <w:rPr>
@@ -6933,7 +7742,7 @@
                 <w:noProof/>
                 <w:webHidden/>
               </w:rPr>
-              <w:t>1</w:t>
+              <w:t>47</w:t>
             </w:r>
             <w:r>
               <w:rPr>
@@ -6955,7 +7764,7 @@
               <w:noProof/>
             </w:rPr>
           </w:pPr>
-          <w:hyperlink w:anchor="_Toc303574248" w:history="1">
+          <w:hyperlink w:anchor="_Toc303713631" w:history="1">
             <w:r>
               <w:rPr>
                 <w:rStyle w:val="a6"/>
@@ -6995,7 +7804,7 @@
                 <w:noProof/>
                 <w:webHidden/>
               </w:rPr>
-              <w:instrText xml:space="preserve"> PAGEREF _Toc303574248 \h </w:instrText>
+              <w:instrText xml:space="preserve"> PAGEREF _Toc303713631 \h </w:instrText>
             </w:r>
             <w:r>
               <w:rPr>
@@ -7015,7 +7824,7 @@
                 <w:noProof/>
                 <w:webHidden/>
               </w:rPr>
-              <w:t>1</w:t>
+              <w:t>47</w:t>
             </w:r>
             <w:r>
               <w:rPr>
@@ -7058,9 +7867,9 @@
           <w:lang w:val="en-GB" w:eastAsia="zh-CN"/>
         </w:rPr>
       </w:pPr>
-      <w:bookmarkStart w:id="7" w:name="_Toc303285526"/>
-      <w:bookmarkStart w:id="8" w:name="_Toc303384126"/>
-      <w:bookmarkStart w:id="9" w:name="_Toc303574180"/>
+      <w:bookmarkStart w:id="8" w:name="_Toc303285526"/>
+      <w:bookmarkStart w:id="9" w:name="_Toc303384126"/>
+      <w:bookmarkStart w:id="10" w:name="_Toc303713554"/>
       <w:r>
         <w:rPr>
           <w:lang w:val="en-GB"/>
@@ -7068,9 +7877,9 @@
         <w:lastRenderedPageBreak/>
         <w:t>Index of Figures</w:t>
       </w:r>
-      <w:bookmarkEnd w:id="7"/>
       <w:bookmarkEnd w:id="8"/>
       <w:bookmarkEnd w:id="9"/>
+      <w:bookmarkEnd w:id="10"/>
     </w:p>
     <w:p>
       <w:pPr>
@@ -7091,27 +7900,13 @@
       <w:r>
         <w:fldChar w:fldCharType="separate"/>
       </w:r>
-      <w:hyperlink w:anchor="_Toc303689369" w:history="1">
+      <w:hyperlink w:anchor="_Toc303713632" w:history="1">
         <w:r>
           <w:rPr>
             <w:rStyle w:val="a6"/>
             <w:noProof/>
           </w:rPr>
-          <w:t>Figure 1 - Typical five stag</w:t>
-        </w:r>
-        <w:r>
-          <w:rPr>
-            <w:rStyle w:val="a6"/>
-            <w:noProof/>
-          </w:rPr>
-          <w:t>e</w:t>
-        </w:r>
-        <w:r>
-          <w:rPr>
-            <w:rStyle w:val="a6"/>
-            <w:noProof/>
-          </w:rPr>
-          <w:t>s revised waterfall model [52]</w:t>
+          <w:t>Figure 1 - Typical five stages revised waterfall model [52]</w:t>
         </w:r>
         <w:r>
           <w:rPr>
@@ -7132,7 +7927,7 @@
             <w:noProof/>
             <w:webHidden/>
           </w:rPr>
-          <w:instrText xml:space="preserve"> PAGEREF _Toc303689369 \h </w:instrText>
+          <w:instrText xml:space="preserve"> PAGEREF _Toc303713632 \h </w:instrText>
         </w:r>
         <w:r>
           <w:rPr>
@@ -7173,7 +7968,7 @@
           <w:noProof/>
         </w:rPr>
       </w:pPr>
-      <w:hyperlink w:anchor="_Toc303689370" w:history="1">
+      <w:hyperlink w:anchor="_Toc303713633" w:history="1">
         <w:r>
           <w:rPr>
             <w:rStyle w:val="a6"/>
@@ -7200,7 +7995,7 @@
             <w:noProof/>
             <w:webHidden/>
           </w:rPr>
-          <w:instrText xml:space="preserve"> PAGEREF _Toc303689370 \h </w:instrText>
+          <w:instrText xml:space="preserve"> PAGEREF _Toc303713633 \h </w:instrText>
         </w:r>
         <w:r>
           <w:rPr>
@@ -7241,7 +8036,7 @@
           <w:noProof/>
         </w:rPr>
       </w:pPr>
-      <w:hyperlink w:anchor="_Toc303689371" w:history="1">
+      <w:hyperlink w:anchor="_Toc303713634" w:history="1">
         <w:r>
           <w:rPr>
             <w:rStyle w:val="a6"/>
@@ -7268,7 +8063,7 @@
             <w:noProof/>
             <w:webHidden/>
           </w:rPr>
-          <w:instrText xml:space="preserve"> PAGEREF _Toc303689371 \h </w:instrText>
+          <w:instrText xml:space="preserve"> PAGEREF _Toc303713634 \h </w:instrText>
         </w:r>
         <w:r>
           <w:rPr>
@@ -7309,7 +8104,7 @@
           <w:noProof/>
         </w:rPr>
       </w:pPr>
-      <w:hyperlink w:anchor="_Toc303689372" w:history="1">
+      <w:hyperlink w:anchor="_Toc303713635" w:history="1">
         <w:r>
           <w:rPr>
             <w:rStyle w:val="a6"/>
@@ -7336,7 +8131,7 @@
             <w:noProof/>
             <w:webHidden/>
           </w:rPr>
-          <w:instrText xml:space="preserve"> PAGEREF _Toc303689372 \h </w:instrText>
+          <w:instrText xml:space="preserve"> PAGEREF _Toc303713635 \h </w:instrText>
         </w:r>
         <w:r>
           <w:rPr>
@@ -7377,7 +8172,7 @@
           <w:noProof/>
         </w:rPr>
       </w:pPr>
-      <w:hyperlink w:anchor="_Toc303689373" w:history="1">
+      <w:hyperlink w:anchor="_Toc303713636" w:history="1">
         <w:r>
           <w:rPr>
             <w:rStyle w:val="a6"/>
@@ -7404,7 +8199,7 @@
             <w:noProof/>
             <w:webHidden/>
           </w:rPr>
-          <w:instrText xml:space="preserve"> PAGEREF _Toc303689373 \h </w:instrText>
+          <w:instrText xml:space="preserve"> PAGEREF _Toc303713636 \h </w:instrText>
         </w:r>
         <w:r>
           <w:rPr>
@@ -7445,7 +8240,7 @@
           <w:noProof/>
         </w:rPr>
       </w:pPr>
-      <w:hyperlink w:anchor="_Toc303689374" w:history="1">
+      <w:hyperlink w:anchor="_Toc303713637" w:history="1">
         <w:r>
           <w:rPr>
             <w:rStyle w:val="a6"/>
@@ -7472,7 +8267,7 @@
             <w:noProof/>
             <w:webHidden/>
           </w:rPr>
-          <w:instrText xml:space="preserve"> PAGEREF _Toc303689374 \h </w:instrText>
+          <w:instrText xml:space="preserve"> PAGEREF _Toc303713637 \h </w:instrText>
         </w:r>
         <w:r>
           <w:rPr>
@@ -7527,9 +8322,9 @@
           <w:lang w:val="en-GB"/>
         </w:rPr>
       </w:pPr>
-      <w:bookmarkStart w:id="10" w:name="_Toc303285527"/>
-      <w:bookmarkStart w:id="11" w:name="_Toc303384127"/>
-      <w:bookmarkStart w:id="12" w:name="_Toc303574181"/>
+      <w:bookmarkStart w:id="11" w:name="_Toc303285527"/>
+      <w:bookmarkStart w:id="12" w:name="_Toc303384127"/>
+      <w:bookmarkStart w:id="13" w:name="_Toc303713555"/>
       <w:r>
         <w:rPr>
           <w:lang w:val="en-GB"/>
@@ -7537,9 +8332,9 @@
         <w:lastRenderedPageBreak/>
         <w:t>Index of Tables</w:t>
       </w:r>
-      <w:bookmarkEnd w:id="10"/>
       <w:bookmarkEnd w:id="11"/>
       <w:bookmarkEnd w:id="12"/>
+      <w:bookmarkEnd w:id="13"/>
     </w:p>
     <w:p>
       <w:pPr>
@@ -7547,7 +8342,6 @@
         <w:tabs>
           <w:tab w:val="right" w:leader="dot" w:pos="8296"/>
         </w:tabs>
-        <w:spacing w:after="100"/>
         <w:rPr>
           <w:noProof/>
         </w:rPr>
@@ -7561,20 +8355,13 @@
       <w:r>
         <w:fldChar w:fldCharType="separate"/>
       </w:r>
-      <w:hyperlink w:anchor="_Toc303543562" w:history="1">
+      <w:hyperlink w:anchor="_Toc303713638" w:history="1">
         <w:r>
           <w:rPr>
             <w:rStyle w:val="a6"/>
             <w:noProof/>
           </w:rPr>
-          <w:t>Table 1 – Jabok Nielsen’s framew</w:t>
-        </w:r>
-        <w:r>
-          <w:rPr>
-            <w:rStyle w:val="a6"/>
-            <w:noProof/>
-          </w:rPr>
-          <w:t>ork of system acceptability</w:t>
+          <w:t>Table 1 - Nielsen’s framework of system acceptability [30]</w:t>
         </w:r>
         <w:r>
           <w:rPr>
@@ -7595,7 +8382,7 @@
             <w:noProof/>
             <w:webHidden/>
           </w:rPr>
-          <w:instrText xml:space="preserve"> PAGEREF _Toc303543562 \h </w:instrText>
+          <w:instrText xml:space="preserve"> PAGEREF _Toc303713638 \h </w:instrText>
         </w:r>
         <w:r>
           <w:rPr>
@@ -7615,7 +8402,619 @@
             <w:noProof/>
             <w:webHidden/>
           </w:rPr>
-          <w:t>1</w:t>
+          <w:t>7</w:t>
+        </w:r>
+        <w:r>
+          <w:rPr>
+            <w:noProof/>
+            <w:webHidden/>
+          </w:rPr>
+          <w:fldChar w:fldCharType="end"/>
+        </w:r>
+      </w:hyperlink>
+    </w:p>
+    <w:p>
+      <w:pPr>
+        <w:pStyle w:val="ab"/>
+        <w:tabs>
+          <w:tab w:val="right" w:leader="dot" w:pos="8296"/>
+        </w:tabs>
+        <w:rPr>
+          <w:noProof/>
+        </w:rPr>
+      </w:pPr>
+      <w:hyperlink w:anchor="_Toc303713639" w:history="1">
+        <w:r>
+          <w:rPr>
+            <w:rStyle w:val="a6"/>
+            <w:noProof/>
+          </w:rPr>
+          <w:t>Table 2 - Configuration file information</w:t>
+        </w:r>
+        <w:r>
+          <w:rPr>
+            <w:noProof/>
+            <w:webHidden/>
+          </w:rPr>
+          <w:tab/>
+        </w:r>
+        <w:r>
+          <w:rPr>
+            <w:noProof/>
+            <w:webHidden/>
+          </w:rPr>
+          <w:fldChar w:fldCharType="begin"/>
+        </w:r>
+        <w:r>
+          <w:rPr>
+            <w:noProof/>
+            <w:webHidden/>
+          </w:rPr>
+          <w:instrText xml:space="preserve"> PAGEREF _Toc303713639 \h </w:instrText>
+        </w:r>
+        <w:r>
+          <w:rPr>
+            <w:noProof/>
+            <w:webHidden/>
+          </w:rPr>
+        </w:r>
+        <w:r>
+          <w:rPr>
+            <w:noProof/>
+            <w:webHidden/>
+          </w:rPr>
+          <w:fldChar w:fldCharType="separate"/>
+        </w:r>
+        <w:r>
+          <w:rPr>
+            <w:noProof/>
+            <w:webHidden/>
+          </w:rPr>
+          <w:t>28</w:t>
+        </w:r>
+        <w:r>
+          <w:rPr>
+            <w:noProof/>
+            <w:webHidden/>
+          </w:rPr>
+          <w:fldChar w:fldCharType="end"/>
+        </w:r>
+      </w:hyperlink>
+    </w:p>
+    <w:p>
+      <w:pPr>
+        <w:pStyle w:val="ab"/>
+        <w:tabs>
+          <w:tab w:val="right" w:leader="dot" w:pos="8296"/>
+        </w:tabs>
+        <w:rPr>
+          <w:noProof/>
+        </w:rPr>
+      </w:pPr>
+      <w:hyperlink w:anchor="_Toc303713640" w:history="1">
+        <w:r>
+          <w:rPr>
+            <w:rStyle w:val="a6"/>
+            <w:noProof/>
+          </w:rPr>
+          <w:t>Table 3 - Attribute details of user table</w:t>
+        </w:r>
+        <w:r>
+          <w:rPr>
+            <w:noProof/>
+            <w:webHidden/>
+          </w:rPr>
+          <w:tab/>
+        </w:r>
+        <w:r>
+          <w:rPr>
+            <w:noProof/>
+            <w:webHidden/>
+          </w:rPr>
+          <w:fldChar w:fldCharType="begin"/>
+        </w:r>
+        <w:r>
+          <w:rPr>
+            <w:noProof/>
+            <w:webHidden/>
+          </w:rPr>
+          <w:instrText xml:space="preserve"> PAGEREF _Toc303713640 \h </w:instrText>
+        </w:r>
+        <w:r>
+          <w:rPr>
+            <w:noProof/>
+            <w:webHidden/>
+          </w:rPr>
+        </w:r>
+        <w:r>
+          <w:rPr>
+            <w:noProof/>
+            <w:webHidden/>
+          </w:rPr>
+          <w:fldChar w:fldCharType="separate"/>
+        </w:r>
+        <w:r>
+          <w:rPr>
+            <w:noProof/>
+            <w:webHidden/>
+          </w:rPr>
+          <w:t>31</w:t>
+        </w:r>
+        <w:r>
+          <w:rPr>
+            <w:noProof/>
+            <w:webHidden/>
+          </w:rPr>
+          <w:fldChar w:fldCharType="end"/>
+        </w:r>
+      </w:hyperlink>
+    </w:p>
+    <w:p>
+      <w:pPr>
+        <w:pStyle w:val="ab"/>
+        <w:tabs>
+          <w:tab w:val="right" w:leader="dot" w:pos="8296"/>
+        </w:tabs>
+        <w:rPr>
+          <w:noProof/>
+        </w:rPr>
+      </w:pPr>
+      <w:hyperlink w:anchor="_Toc303713641" w:history="1">
+        <w:r>
+          <w:rPr>
+            <w:rStyle w:val="a6"/>
+            <w:noProof/>
+          </w:rPr>
+          <w:t>Table 4 - Attribute details of project table</w:t>
+        </w:r>
+        <w:r>
+          <w:rPr>
+            <w:noProof/>
+            <w:webHidden/>
+          </w:rPr>
+          <w:tab/>
+        </w:r>
+        <w:r>
+          <w:rPr>
+            <w:noProof/>
+            <w:webHidden/>
+          </w:rPr>
+          <w:fldChar w:fldCharType="begin"/>
+        </w:r>
+        <w:r>
+          <w:rPr>
+            <w:noProof/>
+            <w:webHidden/>
+          </w:rPr>
+          <w:instrText xml:space="preserve"> PAGEREF _Toc303713641 \h </w:instrText>
+        </w:r>
+        <w:r>
+          <w:rPr>
+            <w:noProof/>
+            <w:webHidden/>
+          </w:rPr>
+        </w:r>
+        <w:r>
+          <w:rPr>
+            <w:noProof/>
+            <w:webHidden/>
+          </w:rPr>
+          <w:fldChar w:fldCharType="separate"/>
+        </w:r>
+        <w:r>
+          <w:rPr>
+            <w:noProof/>
+            <w:webHidden/>
+          </w:rPr>
+          <w:t>31</w:t>
+        </w:r>
+        <w:r>
+          <w:rPr>
+            <w:noProof/>
+            <w:webHidden/>
+          </w:rPr>
+          <w:fldChar w:fldCharType="end"/>
+        </w:r>
+      </w:hyperlink>
+    </w:p>
+    <w:p>
+      <w:pPr>
+        <w:pStyle w:val="ab"/>
+        <w:tabs>
+          <w:tab w:val="right" w:leader="dot" w:pos="8296"/>
+        </w:tabs>
+        <w:rPr>
+          <w:noProof/>
+        </w:rPr>
+      </w:pPr>
+      <w:hyperlink w:anchor="_Toc303713642" w:history="1">
+        <w:r>
+          <w:rPr>
+            <w:rStyle w:val="a6"/>
+            <w:noProof/>
+          </w:rPr>
+          <w:t>Table 5 - Attribute details of task table</w:t>
+        </w:r>
+        <w:r>
+          <w:rPr>
+            <w:noProof/>
+            <w:webHidden/>
+          </w:rPr>
+          <w:tab/>
+        </w:r>
+        <w:r>
+          <w:rPr>
+            <w:noProof/>
+            <w:webHidden/>
+          </w:rPr>
+          <w:fldChar w:fldCharType="begin"/>
+        </w:r>
+        <w:r>
+          <w:rPr>
+            <w:noProof/>
+            <w:webHidden/>
+          </w:rPr>
+          <w:instrText xml:space="preserve"> PAGEREF _Toc303713642 \h </w:instrText>
+        </w:r>
+        <w:r>
+          <w:rPr>
+            <w:noProof/>
+            <w:webHidden/>
+          </w:rPr>
+        </w:r>
+        <w:r>
+          <w:rPr>
+            <w:noProof/>
+            <w:webHidden/>
+          </w:rPr>
+          <w:fldChar w:fldCharType="separate"/>
+        </w:r>
+        <w:r>
+          <w:rPr>
+            <w:noProof/>
+            <w:webHidden/>
+          </w:rPr>
+          <w:t>31</w:t>
+        </w:r>
+        <w:r>
+          <w:rPr>
+            <w:noProof/>
+            <w:webHidden/>
+          </w:rPr>
+          <w:fldChar w:fldCharType="end"/>
+        </w:r>
+      </w:hyperlink>
+    </w:p>
+    <w:p>
+      <w:pPr>
+        <w:pStyle w:val="ab"/>
+        <w:tabs>
+          <w:tab w:val="right" w:leader="dot" w:pos="8296"/>
+        </w:tabs>
+        <w:rPr>
+          <w:noProof/>
+        </w:rPr>
+      </w:pPr>
+      <w:hyperlink w:anchor="_Toc303713643" w:history="1">
+        <w:r>
+          <w:rPr>
+            <w:rStyle w:val="a6"/>
+            <w:noProof/>
+          </w:rPr>
+          <w:t>Table 6 - Attribute details of task_history table</w:t>
+        </w:r>
+        <w:r>
+          <w:rPr>
+            <w:noProof/>
+            <w:webHidden/>
+          </w:rPr>
+          <w:tab/>
+        </w:r>
+        <w:r>
+          <w:rPr>
+            <w:noProof/>
+            <w:webHidden/>
+          </w:rPr>
+          <w:fldChar w:fldCharType="begin"/>
+        </w:r>
+        <w:r>
+          <w:rPr>
+            <w:noProof/>
+            <w:webHidden/>
+          </w:rPr>
+          <w:instrText xml:space="preserve"> PAGEREF _Toc303713643 \h </w:instrText>
+        </w:r>
+        <w:r>
+          <w:rPr>
+            <w:noProof/>
+            <w:webHidden/>
+          </w:rPr>
+        </w:r>
+        <w:r>
+          <w:rPr>
+            <w:noProof/>
+            <w:webHidden/>
+          </w:rPr>
+          <w:fldChar w:fldCharType="separate"/>
+        </w:r>
+        <w:r>
+          <w:rPr>
+            <w:noProof/>
+            <w:webHidden/>
+          </w:rPr>
+          <w:t>32</w:t>
+        </w:r>
+        <w:r>
+          <w:rPr>
+            <w:noProof/>
+            <w:webHidden/>
+          </w:rPr>
+          <w:fldChar w:fldCharType="end"/>
+        </w:r>
+      </w:hyperlink>
+    </w:p>
+    <w:p>
+      <w:pPr>
+        <w:pStyle w:val="ab"/>
+        <w:tabs>
+          <w:tab w:val="right" w:leader="dot" w:pos="8296"/>
+        </w:tabs>
+        <w:rPr>
+          <w:noProof/>
+        </w:rPr>
+      </w:pPr>
+      <w:hyperlink w:anchor="_Toc303713644" w:history="1">
+        <w:r>
+          <w:rPr>
+            <w:rStyle w:val="a6"/>
+            <w:noProof/>
+          </w:rPr>
+          <w:t>Table 7 - Attribute details of directory table</w:t>
+        </w:r>
+        <w:r>
+          <w:rPr>
+            <w:noProof/>
+            <w:webHidden/>
+          </w:rPr>
+          <w:tab/>
+        </w:r>
+        <w:r>
+          <w:rPr>
+            <w:noProof/>
+            <w:webHidden/>
+          </w:rPr>
+          <w:fldChar w:fldCharType="begin"/>
+        </w:r>
+        <w:r>
+          <w:rPr>
+            <w:noProof/>
+            <w:webHidden/>
+          </w:rPr>
+          <w:instrText xml:space="preserve"> PAGEREF _Toc303713644 \h </w:instrText>
+        </w:r>
+        <w:r>
+          <w:rPr>
+            <w:noProof/>
+            <w:webHidden/>
+          </w:rPr>
+        </w:r>
+        <w:r>
+          <w:rPr>
+            <w:noProof/>
+            <w:webHidden/>
+          </w:rPr>
+          <w:fldChar w:fldCharType="separate"/>
+        </w:r>
+        <w:r>
+          <w:rPr>
+            <w:noProof/>
+            <w:webHidden/>
+          </w:rPr>
+          <w:t>32</w:t>
+        </w:r>
+        <w:r>
+          <w:rPr>
+            <w:noProof/>
+            <w:webHidden/>
+          </w:rPr>
+          <w:fldChar w:fldCharType="end"/>
+        </w:r>
+      </w:hyperlink>
+    </w:p>
+    <w:p>
+      <w:pPr>
+        <w:pStyle w:val="ab"/>
+        <w:tabs>
+          <w:tab w:val="right" w:leader="dot" w:pos="8296"/>
+        </w:tabs>
+        <w:rPr>
+          <w:noProof/>
+        </w:rPr>
+      </w:pPr>
+      <w:hyperlink w:anchor="_Toc303713645" w:history="1">
+        <w:r>
+          <w:rPr>
+            <w:rStyle w:val="a6"/>
+            <w:noProof/>
+          </w:rPr>
+          <w:t>Table 8 - Attribute details of directory_change table</w:t>
+        </w:r>
+        <w:r>
+          <w:rPr>
+            <w:noProof/>
+            <w:webHidden/>
+          </w:rPr>
+          <w:tab/>
+        </w:r>
+        <w:r>
+          <w:rPr>
+            <w:noProof/>
+            <w:webHidden/>
+          </w:rPr>
+          <w:fldChar w:fldCharType="begin"/>
+        </w:r>
+        <w:r>
+          <w:rPr>
+            <w:noProof/>
+            <w:webHidden/>
+          </w:rPr>
+          <w:instrText xml:space="preserve"> PAGEREF _Toc303713645 \h </w:instrText>
+        </w:r>
+        <w:r>
+          <w:rPr>
+            <w:noProof/>
+            <w:webHidden/>
+          </w:rPr>
+        </w:r>
+        <w:r>
+          <w:rPr>
+            <w:noProof/>
+            <w:webHidden/>
+          </w:rPr>
+          <w:fldChar w:fldCharType="separate"/>
+        </w:r>
+        <w:r>
+          <w:rPr>
+            <w:noProof/>
+            <w:webHidden/>
+          </w:rPr>
+          <w:t>32</w:t>
+        </w:r>
+        <w:r>
+          <w:rPr>
+            <w:noProof/>
+            <w:webHidden/>
+          </w:rPr>
+          <w:fldChar w:fldCharType="end"/>
+        </w:r>
+      </w:hyperlink>
+    </w:p>
+    <w:p>
+      <w:pPr>
+        <w:pStyle w:val="ab"/>
+        <w:tabs>
+          <w:tab w:val="right" w:leader="dot" w:pos="8296"/>
+        </w:tabs>
+        <w:rPr>
+          <w:noProof/>
+        </w:rPr>
+      </w:pPr>
+      <w:hyperlink w:anchor="_Toc303713646" w:history="1">
+        <w:r>
+          <w:rPr>
+            <w:rStyle w:val="a6"/>
+            <w:noProof/>
+          </w:rPr>
+          <w:t>Table 9 - Attribute details of file table</w:t>
+        </w:r>
+        <w:r>
+          <w:rPr>
+            <w:noProof/>
+            <w:webHidden/>
+          </w:rPr>
+          <w:tab/>
+        </w:r>
+        <w:r>
+          <w:rPr>
+            <w:noProof/>
+            <w:webHidden/>
+          </w:rPr>
+          <w:fldChar w:fldCharType="begin"/>
+        </w:r>
+        <w:r>
+          <w:rPr>
+            <w:noProof/>
+            <w:webHidden/>
+          </w:rPr>
+          <w:instrText xml:space="preserve"> PAGEREF _Toc303713646 \h </w:instrText>
+        </w:r>
+        <w:r>
+          <w:rPr>
+            <w:noProof/>
+            <w:webHidden/>
+          </w:rPr>
+        </w:r>
+        <w:r>
+          <w:rPr>
+            <w:noProof/>
+            <w:webHidden/>
+          </w:rPr>
+          <w:fldChar w:fldCharType="separate"/>
+        </w:r>
+        <w:r>
+          <w:rPr>
+            <w:noProof/>
+            <w:webHidden/>
+          </w:rPr>
+          <w:t>33</w:t>
+        </w:r>
+        <w:r>
+          <w:rPr>
+            <w:noProof/>
+            <w:webHidden/>
+          </w:rPr>
+          <w:fldChar w:fldCharType="end"/>
+        </w:r>
+      </w:hyperlink>
+    </w:p>
+    <w:p>
+      <w:pPr>
+        <w:pStyle w:val="ab"/>
+        <w:tabs>
+          <w:tab w:val="right" w:leader="dot" w:pos="8296"/>
+        </w:tabs>
+        <w:rPr>
+          <w:noProof/>
+        </w:rPr>
+      </w:pPr>
+      <w:hyperlink w:anchor="_Toc303713647" w:history="1">
+        <w:r>
+          <w:rPr>
+            <w:rStyle w:val="a6"/>
+            <w:noProof/>
+          </w:rPr>
+          <w:t>Table 10 - Attribute details of file_change table</w:t>
+        </w:r>
+        <w:r>
+          <w:rPr>
+            <w:noProof/>
+            <w:webHidden/>
+          </w:rPr>
+          <w:tab/>
+        </w:r>
+        <w:r>
+          <w:rPr>
+            <w:noProof/>
+            <w:webHidden/>
+          </w:rPr>
+          <w:fldChar w:fldCharType="begin"/>
+        </w:r>
+        <w:r>
+          <w:rPr>
+            <w:noProof/>
+            <w:webHidden/>
+          </w:rPr>
+          <w:instrText xml:space="preserve"> PAGEREF _Toc303713647 \h </w:instrText>
+        </w:r>
+        <w:r>
+          <w:rPr>
+            <w:noProof/>
+            <w:webHidden/>
+          </w:rPr>
+        </w:r>
+        <w:r>
+          <w:rPr>
+            <w:noProof/>
+            <w:webHidden/>
+          </w:rPr>
+          <w:fldChar w:fldCharType="separate"/>
+        </w:r>
+        <w:r>
+          <w:rPr>
+            <w:noProof/>
+            <w:webHidden/>
+          </w:rPr>
+          <w:t>33</w:t>
         </w:r>
         <w:r>
           <w:rPr>
@@ -7664,7 +9063,7 @@
       <w:pPr>
         <w:pStyle w:val="1"/>
       </w:pPr>
-      <w:bookmarkStart w:id="13" w:name="_Toc303574182"/>
+      <w:bookmarkStart w:id="14" w:name="_Toc303713556"/>
       <w:r>
         <w:rPr>
           <w:rFonts w:hint="eastAsia"/>
@@ -7672,20 +9071,20 @@
         <w:lastRenderedPageBreak/>
         <w:t>Introduction</w:t>
       </w:r>
-      <w:bookmarkEnd w:id="13"/>
+      <w:bookmarkEnd w:id="14"/>
     </w:p>
     <w:p>
       <w:pPr>
         <w:pStyle w:val="2"/>
       </w:pPr>
-      <w:bookmarkStart w:id="14" w:name="_Toc303574183"/>
+      <w:bookmarkStart w:id="15" w:name="_Toc303713557"/>
       <w:r>
         <w:rPr>
           <w:rFonts w:hint="eastAsia"/>
         </w:rPr>
         <w:t>Motivation</w:t>
       </w:r>
-      <w:bookmarkEnd w:id="14"/>
+      <w:bookmarkEnd w:id="15"/>
     </w:p>
     <w:p>
       <w:r>
@@ -7771,7 +9170,7 @@
       <w:pPr>
         <w:pStyle w:val="2"/>
       </w:pPr>
-      <w:bookmarkStart w:id="15" w:name="_Toc303574184"/>
+      <w:bookmarkStart w:id="16" w:name="_Toc303713558"/>
       <w:r>
         <w:rPr>
           <w:rFonts w:hint="eastAsia"/>
@@ -7784,7 +9183,7 @@
         </w:rPr>
         <w:t xml:space="preserve"> report</w:t>
       </w:r>
-      <w:bookmarkEnd w:id="15"/>
+      <w:bookmarkEnd w:id="16"/>
     </w:p>
     <w:p>
       <w:r>
@@ -7853,7 +9252,7 @@
       <w:pPr>
         <w:pStyle w:val="1"/>
       </w:pPr>
-      <w:bookmarkStart w:id="16" w:name="_Toc303574185"/>
+      <w:bookmarkStart w:id="17" w:name="_Toc303713559"/>
       <w:r>
         <w:lastRenderedPageBreak/>
         <w:t xml:space="preserve">Literature </w:t>
@@ -7867,7 +9266,7 @@
       <w:r>
         <w:t>eview</w:t>
       </w:r>
-      <w:bookmarkEnd w:id="16"/>
+      <w:bookmarkEnd w:id="17"/>
     </w:p>
     <w:p>
       <w:r>
@@ -7947,7 +9346,7 @@
       <w:pPr>
         <w:pStyle w:val="2"/>
       </w:pPr>
-      <w:bookmarkStart w:id="17" w:name="_Toc303574186"/>
+      <w:bookmarkStart w:id="18" w:name="_Toc303713560"/>
       <w:r>
         <w:t xml:space="preserve">Version </w:t>
       </w:r>
@@ -7957,7 +9356,7 @@
       <w:r>
         <w:t>ontrol</w:t>
       </w:r>
-      <w:bookmarkEnd w:id="17"/>
+      <w:bookmarkEnd w:id="18"/>
     </w:p>
     <w:p>
       <w:r>
@@ -8927,7 +10326,7 @@
       <w:pPr>
         <w:pStyle w:val="3"/>
       </w:pPr>
-      <w:bookmarkStart w:id="18" w:name="_Toc303574187"/>
+      <w:bookmarkStart w:id="19" w:name="_Toc303713561"/>
       <w:r>
         <w:t xml:space="preserve">Existing </w:t>
       </w:r>
@@ -8958,7 +10357,7 @@
       <w:r>
         <w:t>s</w:t>
       </w:r>
-      <w:bookmarkEnd w:id="18"/>
+      <w:bookmarkEnd w:id="19"/>
     </w:p>
     <w:p>
       <w:r>
@@ -9613,7 +11012,7 @@
       <w:pPr>
         <w:pStyle w:val="2"/>
       </w:pPr>
-      <w:bookmarkStart w:id="19" w:name="_Toc303574188"/>
+      <w:bookmarkStart w:id="20" w:name="_Toc303713562"/>
       <w:r>
         <w:rPr>
           <w:rFonts w:hint="eastAsia"/>
@@ -9638,7 +11037,7 @@
       <w:r>
         <w:t>loud</w:t>
       </w:r>
-      <w:bookmarkEnd w:id="19"/>
+      <w:bookmarkEnd w:id="20"/>
     </w:p>
     <w:p>
       <w:r>
@@ -11031,7 +12430,7 @@
       <w:pPr>
         <w:pStyle w:val="2"/>
       </w:pPr>
-      <w:bookmarkStart w:id="20" w:name="_Toc303574189"/>
+      <w:bookmarkStart w:id="21" w:name="_Toc303713563"/>
       <w:r>
         <w:t>Programming</w:t>
       </w:r>
@@ -11047,7 +12446,7 @@
         </w:rPr>
         <w:t>s</w:t>
       </w:r>
-      <w:bookmarkEnd w:id="20"/>
+      <w:bookmarkEnd w:id="21"/>
     </w:p>
     <w:p>
       <w:r>
@@ -11825,7 +13224,7 @@
       <w:pPr>
         <w:pStyle w:val="2"/>
       </w:pPr>
-      <w:bookmarkStart w:id="21" w:name="_Toc303574190"/>
+      <w:bookmarkStart w:id="22" w:name="_Toc303713564"/>
       <w:r>
         <w:t xml:space="preserve">Interaction </w:t>
       </w:r>
@@ -11835,7 +13234,7 @@
       <w:r>
         <w:t>esign</w:t>
       </w:r>
-      <w:bookmarkEnd w:id="21"/>
+      <w:bookmarkEnd w:id="22"/>
       <w:r>
         <w:t xml:space="preserve"> </w:t>
       </w:r>
@@ -12495,7 +13894,7 @@
       <w:pPr>
         <w:pStyle w:val="af5"/>
       </w:pPr>
-      <w:bookmarkStart w:id="22" w:name="_Toc303543562"/>
+      <w:bookmarkStart w:id="23" w:name="_Toc303713638"/>
       <w:r>
         <w:t xml:space="preserve">Table </w:t>
       </w:r>
@@ -12515,6 +13914,9 @@
         <w:t>1</w:t>
       </w:r>
       <w:r>
+        <w:rPr>
+          <w:noProof/>
+        </w:rPr>
         <w:fldChar w:fldCharType="end"/>
       </w:r>
       <w:r>
@@ -12589,7 +13991,7 @@
           </w:r>
         </w:sdtContent>
       </w:sdt>
-      <w:bookmarkEnd w:id="22"/>
+      <w:bookmarkEnd w:id="23"/>
     </w:p>
     <w:p>
       <w:r>
@@ -12793,7 +14195,7 @@
           <w:lang w:val="en-GB" w:eastAsia="zh-CN"/>
         </w:rPr>
       </w:pPr>
-      <w:bookmarkStart w:id="23" w:name="_Toc303574191"/>
+      <w:bookmarkStart w:id="24" w:name="_Toc303713565"/>
       <w:r>
         <w:rPr>
           <w:lang w:val="en-GB"/>
@@ -12814,7 +14216,7 @@
         </w:rPr>
         <w:t xml:space="preserve"> Analysis</w:t>
       </w:r>
-      <w:bookmarkEnd w:id="23"/>
+      <w:bookmarkEnd w:id="24"/>
     </w:p>
     <w:p>
       <w:r>
@@ -12873,14 +14275,14 @@
       <w:pPr>
         <w:pStyle w:val="2"/>
       </w:pPr>
-      <w:bookmarkStart w:id="24" w:name="_Toc303574192"/>
+      <w:bookmarkStart w:id="25" w:name="_Toc303713566"/>
       <w:r>
         <w:rPr>
           <w:rFonts w:hint="eastAsia"/>
         </w:rPr>
         <w:t>Project goal</w:t>
       </w:r>
-      <w:bookmarkEnd w:id="24"/>
+      <w:bookmarkEnd w:id="25"/>
     </w:p>
     <w:p>
       <w:r>
@@ -12927,7 +14329,7 @@
       <w:pPr>
         <w:pStyle w:val="3"/>
       </w:pPr>
-      <w:bookmarkStart w:id="25" w:name="_Toc303574193"/>
+      <w:bookmarkStart w:id="26" w:name="_Toc303713567"/>
       <w:r>
         <w:t>W</w:t>
       </w:r>
@@ -12937,7 +14339,7 @@
         </w:rPr>
         <w:t>eb-based</w:t>
       </w:r>
-      <w:bookmarkEnd w:id="25"/>
+      <w:bookmarkEnd w:id="26"/>
     </w:p>
     <w:p>
       <w:r>
@@ -13567,14 +14969,14 @@
       <w:pPr>
         <w:pStyle w:val="3"/>
       </w:pPr>
-      <w:bookmarkStart w:id="26" w:name="_Toc303574194"/>
+      <w:bookmarkStart w:id="27" w:name="_Toc303713568"/>
       <w:r>
         <w:rPr>
           <w:rFonts w:hint="eastAsia"/>
         </w:rPr>
         <w:t>Task-oriented</w:t>
       </w:r>
-      <w:bookmarkEnd w:id="26"/>
+      <w:bookmarkEnd w:id="27"/>
     </w:p>
     <w:p>
       <w:r>
@@ -14194,7 +15596,7 @@
       <w:pPr>
         <w:pStyle w:val="2"/>
       </w:pPr>
-      <w:bookmarkStart w:id="27" w:name="_Toc303574195"/>
+      <w:bookmarkStart w:id="28" w:name="_Toc303713569"/>
       <w:r>
         <w:rPr>
           <w:rFonts w:hint="eastAsia"/>
@@ -14207,7 +15609,7 @@
         </w:rPr>
         <w:t>ser needs</w:t>
       </w:r>
-      <w:bookmarkEnd w:id="27"/>
+      <w:bookmarkEnd w:id="28"/>
     </w:p>
     <w:p>
       <w:r>
@@ -14359,7 +15761,7 @@
       <w:pPr>
         <w:pStyle w:val="3"/>
       </w:pPr>
-      <w:bookmarkStart w:id="28" w:name="_Toc303574196"/>
+      <w:bookmarkStart w:id="29" w:name="_Toc303713570"/>
       <w:r>
         <w:rPr>
           <w:rFonts w:hint="eastAsia"/>
@@ -14387,7 +15789,7 @@
       <w:r>
         <w:t>Portability</w:t>
       </w:r>
-      <w:bookmarkEnd w:id="28"/>
+      <w:bookmarkEnd w:id="29"/>
     </w:p>
     <w:p>
       <w:r>
@@ -14683,14 +16085,14 @@
       <w:pPr>
         <w:pStyle w:val="3"/>
       </w:pPr>
-      <w:bookmarkStart w:id="29" w:name="_Toc303574197"/>
+      <w:bookmarkStart w:id="30" w:name="_Toc303713571"/>
       <w:r>
         <w:rPr>
           <w:rFonts w:hint="eastAsia"/>
         </w:rPr>
         <w:t>Accessibility</w:t>
       </w:r>
-      <w:bookmarkEnd w:id="29"/>
+      <w:bookmarkEnd w:id="30"/>
     </w:p>
     <w:p>
       <w:r>
@@ -15088,14 +16490,14 @@
       <w:pPr>
         <w:pStyle w:val="3"/>
       </w:pPr>
-      <w:bookmarkStart w:id="30" w:name="_Toc303574198"/>
+      <w:bookmarkStart w:id="31" w:name="_Toc303713572"/>
       <w:r>
         <w:rPr>
           <w:rFonts w:hint="eastAsia"/>
         </w:rPr>
         <w:t>Easy to use</w:t>
       </w:r>
-      <w:bookmarkEnd w:id="30"/>
+      <w:bookmarkEnd w:id="31"/>
     </w:p>
     <w:p>
       <w:r>
@@ -15724,7 +17126,7 @@
       <w:pPr>
         <w:pStyle w:val="3"/>
       </w:pPr>
-      <w:bookmarkStart w:id="31" w:name="_Toc303574199"/>
+      <w:bookmarkStart w:id="32" w:name="_Toc303713573"/>
       <w:r>
         <w:rPr>
           <w:rFonts w:hint="eastAsia"/>
@@ -15743,7 +17145,7 @@
         </w:rPr>
         <w:t xml:space="preserve"> of data</w:t>
       </w:r>
-      <w:bookmarkEnd w:id="31"/>
+      <w:bookmarkEnd w:id="32"/>
     </w:p>
     <w:p>
       <w:r>
@@ -16060,14 +17462,14 @@
       <w:pPr>
         <w:pStyle w:val="3"/>
       </w:pPr>
-      <w:bookmarkStart w:id="32" w:name="_Toc303574200"/>
+      <w:bookmarkStart w:id="33" w:name="_Toc303713574"/>
       <w:r>
         <w:rPr>
           <w:rFonts w:hint="eastAsia"/>
         </w:rPr>
         <w:t>Response time</w:t>
       </w:r>
-      <w:bookmarkEnd w:id="32"/>
+      <w:bookmarkEnd w:id="33"/>
     </w:p>
     <w:p>
       <w:r>
@@ -16401,12 +17803,12 @@
       <w:pPr>
         <w:pStyle w:val="3"/>
       </w:pPr>
-      <w:bookmarkStart w:id="33" w:name="_Toc303574201"/>
+      <w:bookmarkStart w:id="34" w:name="_Toc303713575"/>
       <w:r>
         <w:lastRenderedPageBreak/>
         <w:t>Platform compatibility</w:t>
       </w:r>
-      <w:bookmarkEnd w:id="33"/>
+      <w:bookmarkEnd w:id="34"/>
     </w:p>
     <w:p>
       <w:r>
@@ -17141,7 +18543,7 @@
       <w:pPr>
         <w:pStyle w:val="3"/>
       </w:pPr>
-      <w:bookmarkStart w:id="34" w:name="_Toc303574202"/>
+      <w:bookmarkStart w:id="35" w:name="_Toc303713576"/>
       <w:r>
         <w:rPr>
           <w:rFonts w:hint="eastAsia"/>
@@ -17151,7 +18553,7 @@
       <w:r>
         <w:t>eporting</w:t>
       </w:r>
-      <w:bookmarkEnd w:id="34"/>
+      <w:bookmarkEnd w:id="35"/>
     </w:p>
     <w:p>
       <w:r>
@@ -17297,8 +18699,8 @@
           <w:lang w:val="en-GB" w:eastAsia="zh-CN"/>
         </w:rPr>
       </w:pPr>
-      <w:bookmarkStart w:id="35" w:name="_Toc303543504"/>
-      <w:bookmarkStart w:id="36" w:name="_Toc303574203"/>
+      <w:bookmarkStart w:id="36" w:name="_Toc303543504"/>
+      <w:bookmarkStart w:id="37" w:name="_Toc303713577"/>
       <w:r>
         <w:rPr>
           <w:lang w:val="en-GB"/>
@@ -17306,7 +18708,8 @@
         <w:lastRenderedPageBreak/>
         <w:t>Methodologies</w:t>
       </w:r>
-      <w:bookmarkEnd w:id="35"/>
+      <w:bookmarkEnd w:id="36"/>
+      <w:bookmarkEnd w:id="37"/>
     </w:p>
     <w:p>
       <w:r>
@@ -17536,7 +18939,8 @@
       <w:pPr>
         <w:pStyle w:val="2"/>
       </w:pPr>
-      <w:bookmarkStart w:id="37" w:name="_Toc303543505"/>
+      <w:bookmarkStart w:id="38" w:name="_Toc303543505"/>
+      <w:bookmarkStart w:id="39" w:name="_Toc303713578"/>
       <w:r>
         <w:rPr>
           <w:rFonts w:hint="eastAsia"/>
@@ -17585,7 +18989,8 @@
         </w:rPr>
         <w:t>)</w:t>
       </w:r>
-      <w:bookmarkEnd w:id="37"/>
+      <w:bookmarkEnd w:id="38"/>
+      <w:bookmarkEnd w:id="39"/>
     </w:p>
     <w:p>
       <w:r>
@@ -18466,7 +19871,8 @@
       <w:pPr>
         <w:pStyle w:val="2"/>
       </w:pPr>
-      <w:bookmarkStart w:id="38" w:name="_Toc303543506"/>
+      <w:bookmarkStart w:id="40" w:name="_Toc303543506"/>
+      <w:bookmarkStart w:id="41" w:name="_Toc303713579"/>
       <w:r>
         <w:t xml:space="preserve">Waterfall </w:t>
       </w:r>
@@ -18479,7 +19885,8 @@
       <w:r>
         <w:t>odel</w:t>
       </w:r>
-      <w:bookmarkEnd w:id="38"/>
+      <w:bookmarkEnd w:id="40"/>
+      <w:bookmarkEnd w:id="41"/>
     </w:p>
     <w:p>
       <w:r>
@@ -18907,39 +20314,58 @@
         <w:jc w:val="center"/>
       </w:pPr>
       <w:r>
-        <w:object w:dxaOrig="14060" w:dyaOrig="7997">
-          <v:shapetype id="_x0000_t75" coordsize="21600,21600" o:spt="75" o:preferrelative="t" path="m@4@5l@4@11@9@11@9@5xe" filled="f" stroked="f">
-            <v:stroke joinstyle="miter"/>
-            <v:formulas>
-              <v:f eqn="if lineDrawn pixelLineWidth 0"/>
-              <v:f eqn="sum @0 1 0"/>
-              <v:f eqn="sum 0 0 @1"/>
-              <v:f eqn="prod @2 1 2"/>
-              <v:f eqn="prod @3 21600 pixelWidth"/>
-              <v:f eqn="prod @3 21600 pixelHeight"/>
-              <v:f eqn="sum @0 0 1"/>
-              <v:f eqn="prod @6 1 2"/>
-              <v:f eqn="prod @7 21600 pixelWidth"/>
-              <v:f eqn="sum @8 21600 0"/>
-              <v:f eqn="prod @7 21600 pixelHeight"/>
-              <v:f eqn="sum @10 21600 0"/>
-            </v:formulas>
-            <v:path o:extrusionok="f" gradientshapeok="t" o:connecttype="rect"/>
-            <o:lock v:ext="edit" aspectratio="t"/>
-          </v:shapetype>
-          <v:shape id="_x0000_i1025" type="#_x0000_t75" style="width:349.1pt;height:197.6pt" o:ole="">
-            <v:imagedata r:id="rId13" o:title=""/>
-          </v:shape>
-          <o:OLEObject Type="Embed" ProgID="Visio.Drawing.11" ShapeID="_x0000_i1025" DrawAspect="Content" ObjectID="_1377455377" r:id="rId14"/>
-        </w:object>
+        <w:rPr>
+          <w:noProof/>
+        </w:rPr>
+        <w:drawing>
+          <wp:inline distT="0" distB="0" distL="0" distR="0">
+            <wp:extent cx="5274310" cy="3023870"/>
+            <wp:effectExtent l="0" t="0" r="2540" b="5080"/>
+            <wp:docPr id="4" name="图片 4"/>
+            <wp:cNvGraphicFramePr>
+              <a:graphicFrameLocks xmlns:a="http://schemas.openxmlformats.org/drawingml/2006/main" noChangeAspect="1"/>
+            </wp:cNvGraphicFramePr>
+            <a:graphic xmlns:a="http://schemas.openxmlformats.org/drawingml/2006/main">
+              <a:graphicData uri="http://schemas.openxmlformats.org/drawingml/2006/picture">
+                <pic:pic xmlns:pic="http://schemas.openxmlformats.org/drawingml/2006/picture">
+                  <pic:nvPicPr>
+                    <pic:cNvPr id="0" name="waterfall.wmf"/>
+                    <pic:cNvPicPr/>
+                  </pic:nvPicPr>
+                  <pic:blipFill>
+                    <a:blip r:embed="rId13">
+                      <a:extLst>
+                        <a:ext uri="{28A0092B-C50C-407E-A947-70E740481C1C}">
+                          <a14:useLocalDpi xmlns:a14="http://schemas.microsoft.com/office/drawing/2010/main" val="0"/>
+                        </a:ext>
+                      </a:extLst>
+                    </a:blip>
+                    <a:stretch>
+                      <a:fillRect/>
+                    </a:stretch>
+                  </pic:blipFill>
+                  <pic:spPr>
+                    <a:xfrm>
+                      <a:off x="0" y="0"/>
+                      <a:ext cx="5274310" cy="3023870"/>
+                    </a:xfrm>
+                    <a:prstGeom prst="rect">
+                      <a:avLst/>
+                    </a:prstGeom>
+                  </pic:spPr>
+                </pic:pic>
+              </a:graphicData>
+            </a:graphic>
+          </wp:inline>
+        </w:drawing>
       </w:r>
     </w:p>
     <w:p>
       <w:pPr>
         <w:pStyle w:val="af5"/>
       </w:pPr>
-      <w:bookmarkStart w:id="39" w:name="_Ref303658715"/>
-      <w:bookmarkStart w:id="40" w:name="_Toc303689369"/>
+      <w:bookmarkStart w:id="42" w:name="_Ref303658715"/>
+      <w:bookmarkStart w:id="43" w:name="_Toc303713632"/>
       <w:r>
         <w:t xml:space="preserve">Figure </w:t>
       </w:r>
@@ -18959,9 +20385,12 @@
         <w:t>1</w:t>
       </w:r>
       <w:r>
+        <w:rPr>
+          <w:noProof/>
+        </w:rPr>
         <w:fldChar w:fldCharType="end"/>
       </w:r>
-      <w:bookmarkEnd w:id="39"/>
+      <w:bookmarkEnd w:id="42"/>
       <w:r>
         <w:rPr>
           <w:rFonts w:hint="eastAsia"/>
@@ -19037,26 +20466,28 @@
           </w:r>
         </w:sdtContent>
       </w:sdt>
-      <w:bookmarkEnd w:id="40"/>
+      <w:bookmarkEnd w:id="43"/>
     </w:p>
     <w:p>
       <w:pPr>
         <w:pStyle w:val="2"/>
       </w:pPr>
-      <w:bookmarkStart w:id="41" w:name="_Toc303543507"/>
+      <w:bookmarkStart w:id="44" w:name="_Toc303543507"/>
+      <w:bookmarkStart w:id="45" w:name="_Toc303713580"/>
       <w:r>
         <w:rPr>
           <w:rFonts w:hint="eastAsia"/>
         </w:rPr>
         <w:t>Prototyp</w:t>
       </w:r>
-      <w:bookmarkEnd w:id="41"/>
+      <w:bookmarkEnd w:id="44"/>
       <w:r>
         <w:rPr>
           <w:rFonts w:hint="eastAsia"/>
         </w:rPr>
         <w:t>ing</w:t>
       </w:r>
+      <w:bookmarkEnd w:id="45"/>
     </w:p>
     <w:p>
       <w:r>
@@ -19256,20 +20687,23 @@
       <w:pPr>
         <w:pStyle w:val="2"/>
       </w:pPr>
-      <w:bookmarkStart w:id="42" w:name="_Toc303543509"/>
-      <w:r>
-        <w:rPr>
-          <w:rFonts w:hint="eastAsia"/>
-        </w:rPr>
+      <w:bookmarkStart w:id="46" w:name="_Toc303543509"/>
+      <w:bookmarkStart w:id="47" w:name="_Toc303713581"/>
+      <w:r>
+        <w:rPr>
+          <w:rFonts w:hint="eastAsia"/>
+        </w:rPr>
+        <w:lastRenderedPageBreak/>
         <w:t>Entity-relationship model</w:t>
       </w:r>
-      <w:bookmarkEnd w:id="42"/>
+      <w:bookmarkEnd w:id="46"/>
       <w:r>
         <w:rPr>
           <w:rFonts w:hint="eastAsia"/>
         </w:rPr>
         <w:t>ling</w:t>
       </w:r>
+      <w:bookmarkEnd w:id="47"/>
     </w:p>
     <w:p>
       <w:r>
@@ -19369,14 +20803,7 @@
         <w:rPr>
           <w:rFonts w:hint="eastAsia"/>
         </w:rPr>
-        <w:t>e entity-</w:t>
-      </w:r>
-      <w:r>
-        <w:rPr>
-          <w:rFonts w:hint="eastAsia"/>
-        </w:rPr>
-        <w:lastRenderedPageBreak/>
-        <w:t>relationship modelling, and is it a very important step within the design stage of software development.</w:t>
+        <w:t>e entity-relationship modelling, and is it a very important step within the design stage of software development.</w:t>
       </w:r>
       <w:r>
         <w:rPr>
@@ -19544,11 +20971,13 @@
       <w:pPr>
         <w:pStyle w:val="3"/>
       </w:pPr>
-      <w:bookmarkStart w:id="43" w:name="_Toc303543510"/>
+      <w:bookmarkStart w:id="48" w:name="_Toc303543510"/>
+      <w:bookmarkStart w:id="49" w:name="_Toc303713582"/>
       <w:r>
         <w:t>Third normal form (3NF)</w:t>
       </w:r>
-      <w:bookmarkEnd w:id="43"/>
+      <w:bookmarkEnd w:id="48"/>
+      <w:bookmarkEnd w:id="49"/>
     </w:p>
     <w:p>
       <w:r>
@@ -19840,6 +21269,7 @@
       <w:pPr>
         <w:pStyle w:val="3"/>
       </w:pPr>
+      <w:bookmarkStart w:id="50" w:name="_Toc303713583"/>
       <w:r>
         <w:t>Entity-relationship</w:t>
       </w:r>
@@ -19849,6 +21279,7 @@
         </w:rPr>
         <w:t xml:space="preserve"> diagram</w:t>
       </w:r>
+      <w:bookmarkEnd w:id="50"/>
     </w:p>
     <w:p>
       <w:r>
@@ -20143,6 +21574,7 @@
           <w:citation/>
         </w:sdtPr>
         <w:sdtContent>
+          <w:proofErr w:type="gramEnd"/>
           <w:r>
             <w:fldChar w:fldCharType="begin"/>
           </w:r>
@@ -20174,7 +21606,6 @@
             </w:rPr>
             <w:t>[55]</w:t>
           </w:r>
-          <w:proofErr w:type="gramEnd"/>
           <w:r>
             <w:fldChar w:fldCharType="end"/>
           </w:r>
@@ -20206,6 +21637,7 @@
         <w:rPr>
           <w:rFonts w:hint="eastAsia"/>
         </w:rPr>
+        <w:lastRenderedPageBreak/>
         <w:t>Barker Notation</w:t>
       </w:r>
     </w:p>
@@ -20255,7 +21687,6 @@
         <w:rPr>
           <w:i/>
         </w:rPr>
-        <w:lastRenderedPageBreak/>
         <w:br w:type="page"/>
       </w:r>
     </w:p>
@@ -20266,6 +21697,7 @@
           <w:lang w:val="en-GB" w:eastAsia="zh-CN"/>
         </w:rPr>
       </w:pPr>
+      <w:bookmarkStart w:id="51" w:name="_Toc303713584"/>
       <w:r>
         <w:rPr>
           <w:lang w:val="en-GB"/>
@@ -20280,7 +21712,7 @@
         </w:rPr>
         <w:t xml:space="preserve"> and implementation</w:t>
       </w:r>
-      <w:bookmarkEnd w:id="36"/>
+      <w:bookmarkEnd w:id="51"/>
     </w:p>
     <w:p>
       <w:r>
@@ -20327,7 +21759,7 @@
       <w:pPr>
         <w:pStyle w:val="2"/>
       </w:pPr>
-      <w:bookmarkStart w:id="44" w:name="_Toc303574204"/>
+      <w:bookmarkStart w:id="52" w:name="_Toc303713585"/>
       <w:r>
         <w:rPr>
           <w:rFonts w:hint="eastAsia"/>
@@ -20352,7 +21784,7 @@
         </w:rPr>
         <w:t>flow</w:t>
       </w:r>
-      <w:bookmarkEnd w:id="44"/>
+      <w:bookmarkEnd w:id="52"/>
     </w:p>
     <w:p>
       <w:r>
@@ -20590,21 +22022,59 @@
         <w:spacing w:before="240" w:after="0"/>
       </w:pPr>
       <w:r>
-        <w:object w:dxaOrig="10780" w:dyaOrig="6613">
-          <v:shape id="_x0000_i1026" type="#_x0000_t75" style="width:415.25pt;height:254.5pt" o:ole="">
-            <v:imagedata r:id="rId15" o:title=""/>
-          </v:shape>
-          <o:OLEObject Type="Embed" ProgID="Visio.Drawing.11" ShapeID="_x0000_i1026" DrawAspect="Content" ObjectID="_1377455378" r:id="rId16"/>
-        </w:object>
+        <w:rPr>
+          <w:noProof/>
+        </w:rPr>
+        <w:drawing>
+          <wp:inline distT="0" distB="0" distL="0" distR="0">
+            <wp:extent cx="5274310" cy="3231515"/>
+            <wp:effectExtent l="0" t="0" r="2540" b="6985"/>
+            <wp:docPr id="5" name="图片 5"/>
+            <wp:cNvGraphicFramePr>
+              <a:graphicFrameLocks xmlns:a="http://schemas.openxmlformats.org/drawingml/2006/main" noChangeAspect="1"/>
+            </wp:cNvGraphicFramePr>
+            <a:graphic xmlns:a="http://schemas.openxmlformats.org/drawingml/2006/main">
+              <a:graphicData uri="http://schemas.openxmlformats.org/drawingml/2006/picture">
+                <pic:pic xmlns:pic="http://schemas.openxmlformats.org/drawingml/2006/picture">
+                  <pic:nvPicPr>
+                    <pic:cNvPr id="0" name="group general.wmf"/>
+                    <pic:cNvPicPr/>
+                  </pic:nvPicPr>
+                  <pic:blipFill>
+                    <a:blip r:embed="rId14">
+                      <a:extLst>
+                        <a:ext uri="{28A0092B-C50C-407E-A947-70E740481C1C}">
+                          <a14:useLocalDpi xmlns:a14="http://schemas.microsoft.com/office/drawing/2010/main" val="0"/>
+                        </a:ext>
+                      </a:extLst>
+                    </a:blip>
+                    <a:stretch>
+                      <a:fillRect/>
+                    </a:stretch>
+                  </pic:blipFill>
+                  <pic:spPr>
+                    <a:xfrm>
+                      <a:off x="0" y="0"/>
+                      <a:ext cx="5274310" cy="3231515"/>
+                    </a:xfrm>
+                    <a:prstGeom prst="rect">
+                      <a:avLst/>
+                    </a:prstGeom>
+                  </pic:spPr>
+                </pic:pic>
+              </a:graphicData>
+            </a:graphic>
+          </wp:inline>
+        </w:drawing>
       </w:r>
     </w:p>
     <w:p>
       <w:pPr>
         <w:pStyle w:val="af5"/>
       </w:pPr>
-      <w:bookmarkStart w:id="45" w:name="_Ref303545297"/>
-      <w:bookmarkStart w:id="46" w:name="_Ref303545291"/>
-      <w:bookmarkStart w:id="47" w:name="_Toc303689370"/>
+      <w:bookmarkStart w:id="53" w:name="_Ref303545297"/>
+      <w:bookmarkStart w:id="54" w:name="_Ref303545291"/>
+      <w:bookmarkStart w:id="55" w:name="_Toc303713633"/>
       <w:r>
         <w:t xml:space="preserve">Figure </w:t>
       </w:r>
@@ -20624,17 +22094,20 @@
         <w:t>2</w:t>
       </w:r>
       <w:r>
+        <w:rPr>
+          <w:noProof/>
+        </w:rPr>
         <w:fldChar w:fldCharType="end"/>
       </w:r>
-      <w:bookmarkEnd w:id="45"/>
+      <w:bookmarkEnd w:id="53"/>
       <w:r>
         <w:rPr>
           <w:rFonts w:hint="eastAsia"/>
         </w:rPr>
         <w:t xml:space="preserve"> - Group project work flow (general)</w:t>
       </w:r>
-      <w:bookmarkEnd w:id="46"/>
-      <w:bookmarkEnd w:id="47"/>
+      <w:bookmarkEnd w:id="54"/>
+      <w:bookmarkEnd w:id="55"/>
     </w:p>
     <w:p>
       <w:r>
@@ -20792,20 +22265,58 @@
         <w:spacing w:before="240" w:after="0"/>
       </w:pPr>
       <w:r>
-        <w:object w:dxaOrig="10242" w:dyaOrig="6812">
-          <v:shape id="_x0000_i1027" type="#_x0000_t75" style="width:413.6pt;height:277.1pt" o:ole="">
-            <v:imagedata r:id="rId17" o:title=""/>
-          </v:shape>
-          <o:OLEObject Type="Embed" ProgID="Visio.Drawing.11" ShapeID="_x0000_i1027" DrawAspect="Content" ObjectID="_1377455379" r:id="rId18"/>
-        </w:object>
+        <w:rPr>
+          <w:noProof/>
+        </w:rPr>
+        <w:drawing>
+          <wp:inline distT="0" distB="0" distL="0" distR="0">
+            <wp:extent cx="5274310" cy="3505835"/>
+            <wp:effectExtent l="0" t="0" r="2540" b="0"/>
+            <wp:docPr id="7" name="图片 7"/>
+            <wp:cNvGraphicFramePr>
+              <a:graphicFrameLocks xmlns:a="http://schemas.openxmlformats.org/drawingml/2006/main" noChangeAspect="1"/>
+            </wp:cNvGraphicFramePr>
+            <a:graphic xmlns:a="http://schemas.openxmlformats.org/drawingml/2006/main">
+              <a:graphicData uri="http://schemas.openxmlformats.org/drawingml/2006/picture">
+                <pic:pic xmlns:pic="http://schemas.openxmlformats.org/drawingml/2006/picture">
+                  <pic:nvPicPr>
+                    <pic:cNvPr id="0" name="group create.wmf"/>
+                    <pic:cNvPicPr/>
+                  </pic:nvPicPr>
+                  <pic:blipFill>
+                    <a:blip r:embed="rId15">
+                      <a:extLst>
+                        <a:ext uri="{28A0092B-C50C-407E-A947-70E740481C1C}">
+                          <a14:useLocalDpi xmlns:a14="http://schemas.microsoft.com/office/drawing/2010/main" val="0"/>
+                        </a:ext>
+                      </a:extLst>
+                    </a:blip>
+                    <a:stretch>
+                      <a:fillRect/>
+                    </a:stretch>
+                  </pic:blipFill>
+                  <pic:spPr>
+                    <a:xfrm>
+                      <a:off x="0" y="0"/>
+                      <a:ext cx="5274310" cy="3505835"/>
+                    </a:xfrm>
+                    <a:prstGeom prst="rect">
+                      <a:avLst/>
+                    </a:prstGeom>
+                  </pic:spPr>
+                </pic:pic>
+              </a:graphicData>
+            </a:graphic>
+          </wp:inline>
+        </w:drawing>
       </w:r>
     </w:p>
     <w:p>
       <w:pPr>
         <w:pStyle w:val="af5"/>
       </w:pPr>
-      <w:bookmarkStart w:id="48" w:name="_Ref303549852"/>
-      <w:bookmarkStart w:id="49" w:name="_Toc303689371"/>
+      <w:bookmarkStart w:id="56" w:name="_Ref303549852"/>
+      <w:bookmarkStart w:id="57" w:name="_Toc303713634"/>
       <w:r>
         <w:t xml:space="preserve">Figure </w:t>
       </w:r>
@@ -20830,7 +22341,7 @@
         </w:rPr>
         <w:fldChar w:fldCharType="end"/>
       </w:r>
-      <w:bookmarkEnd w:id="48"/>
+      <w:bookmarkEnd w:id="56"/>
       <w:r>
         <w:rPr>
           <w:rFonts w:hint="eastAsia"/>
@@ -20843,7 +22354,7 @@
         </w:rPr>
         <w:t>: Create project and assign tasks</w:t>
       </w:r>
-      <w:bookmarkEnd w:id="49"/>
+      <w:bookmarkEnd w:id="57"/>
     </w:p>
     <w:p>
       <w:r>
@@ -21072,20 +22583,59 @@
         <w:spacing w:before="480" w:after="0"/>
       </w:pPr>
       <w:r>
-        <w:object w:dxaOrig="11007" w:dyaOrig="8541">
-          <v:shape id="_x0000_i1028" type="#_x0000_t75" style="width:415.25pt;height:321.5pt" o:ole="">
-            <v:imagedata r:id="rId19" o:title=""/>
-          </v:shape>
-          <o:OLEObject Type="Embed" ProgID="Visio.Drawing.11" ShapeID="_x0000_i1028" DrawAspect="Content" ObjectID="_1377455380" r:id="rId20"/>
-        </w:object>
+        <w:rPr>
+          <w:noProof/>
+        </w:rPr>
+        <w:lastRenderedPageBreak/>
+        <w:drawing>
+          <wp:inline distT="0" distB="0" distL="0" distR="0">
+            <wp:extent cx="5274310" cy="4083050"/>
+            <wp:effectExtent l="0" t="0" r="2540" b="0"/>
+            <wp:docPr id="8" name="图片 8"/>
+            <wp:cNvGraphicFramePr>
+              <a:graphicFrameLocks xmlns:a="http://schemas.openxmlformats.org/drawingml/2006/main" noChangeAspect="1"/>
+            </wp:cNvGraphicFramePr>
+            <a:graphic xmlns:a="http://schemas.openxmlformats.org/drawingml/2006/main">
+              <a:graphicData uri="http://schemas.openxmlformats.org/drawingml/2006/picture">
+                <pic:pic xmlns:pic="http://schemas.openxmlformats.org/drawingml/2006/picture">
+                  <pic:nvPicPr>
+                    <pic:cNvPr id="0" name="group do.wmf"/>
+                    <pic:cNvPicPr/>
+                  </pic:nvPicPr>
+                  <pic:blipFill>
+                    <a:blip r:embed="rId16">
+                      <a:extLst>
+                        <a:ext uri="{28A0092B-C50C-407E-A947-70E740481C1C}">
+                          <a14:useLocalDpi xmlns:a14="http://schemas.microsoft.com/office/drawing/2010/main" val="0"/>
+                        </a:ext>
+                      </a:extLst>
+                    </a:blip>
+                    <a:stretch>
+                      <a:fillRect/>
+                    </a:stretch>
+                  </pic:blipFill>
+                  <pic:spPr>
+                    <a:xfrm>
+                      <a:off x="0" y="0"/>
+                      <a:ext cx="5274310" cy="4083050"/>
+                    </a:xfrm>
+                    <a:prstGeom prst="rect">
+                      <a:avLst/>
+                    </a:prstGeom>
+                  </pic:spPr>
+                </pic:pic>
+              </a:graphicData>
+            </a:graphic>
+          </wp:inline>
+        </w:drawing>
       </w:r>
     </w:p>
     <w:p>
       <w:pPr>
         <w:pStyle w:val="af5"/>
       </w:pPr>
-      <w:bookmarkStart w:id="50" w:name="_Ref303555970"/>
-      <w:bookmarkStart w:id="51" w:name="_Toc303689372"/>
+      <w:bookmarkStart w:id="58" w:name="_Ref303555970"/>
+      <w:bookmarkStart w:id="59" w:name="_Toc303713635"/>
       <w:r>
         <w:t xml:space="preserve">Figure </w:t>
       </w:r>
@@ -21105,9 +22655,12 @@
         <w:t>4</w:t>
       </w:r>
       <w:r>
+        <w:rPr>
+          <w:noProof/>
+        </w:rPr>
         <w:fldChar w:fldCharType="end"/>
       </w:r>
-      <w:bookmarkEnd w:id="50"/>
+      <w:bookmarkEnd w:id="58"/>
       <w:r>
         <w:rPr>
           <w:rFonts w:hint="eastAsia"/>
@@ -21117,7 +22670,7 @@
       <w:r>
         <w:t>Group project work flow: Do tasks</w:t>
       </w:r>
-      <w:bookmarkEnd w:id="51"/>
+      <w:bookmarkEnd w:id="59"/>
     </w:p>
     <w:p>
       <w:pPr>
@@ -21437,20 +22990,58 @@
         <w:spacing w:before="480" w:after="0"/>
       </w:pPr>
       <w:r>
-        <w:object w:dxaOrig="10525" w:dyaOrig="6907">
-          <v:shape id="_x0000_i1029" type="#_x0000_t75" style="width:416.1pt;height:272.1pt" o:ole="">
-            <v:imagedata r:id="rId21" o:title=""/>
-          </v:shape>
-          <o:OLEObject Type="Embed" ProgID="Visio.Drawing.11" ShapeID="_x0000_i1029" DrawAspect="Content" ObjectID="_1377455381" r:id="rId22"/>
-        </w:object>
+        <w:rPr>
+          <w:noProof/>
+        </w:rPr>
+        <w:drawing>
+          <wp:inline distT="0" distB="0" distL="0" distR="0">
+            <wp:extent cx="5274310" cy="3452495"/>
+            <wp:effectExtent l="0" t="0" r="2540" b="0"/>
+            <wp:docPr id="9" name="图片 9"/>
+            <wp:cNvGraphicFramePr>
+              <a:graphicFrameLocks xmlns:a="http://schemas.openxmlformats.org/drawingml/2006/main" noChangeAspect="1"/>
+            </wp:cNvGraphicFramePr>
+            <a:graphic xmlns:a="http://schemas.openxmlformats.org/drawingml/2006/main">
+              <a:graphicData uri="http://schemas.openxmlformats.org/drawingml/2006/picture">
+                <pic:pic xmlns:pic="http://schemas.openxmlformats.org/drawingml/2006/picture">
+                  <pic:nvPicPr>
+                    <pic:cNvPr id="0" name="private.wmf"/>
+                    <pic:cNvPicPr/>
+                  </pic:nvPicPr>
+                  <pic:blipFill>
+                    <a:blip r:embed="rId17">
+                      <a:extLst>
+                        <a:ext uri="{28A0092B-C50C-407E-A947-70E740481C1C}">
+                          <a14:useLocalDpi xmlns:a14="http://schemas.microsoft.com/office/drawing/2010/main" val="0"/>
+                        </a:ext>
+                      </a:extLst>
+                    </a:blip>
+                    <a:stretch>
+                      <a:fillRect/>
+                    </a:stretch>
+                  </pic:blipFill>
+                  <pic:spPr>
+                    <a:xfrm>
+                      <a:off x="0" y="0"/>
+                      <a:ext cx="5274310" cy="3452495"/>
+                    </a:xfrm>
+                    <a:prstGeom prst="rect">
+                      <a:avLst/>
+                    </a:prstGeom>
+                  </pic:spPr>
+                </pic:pic>
+              </a:graphicData>
+            </a:graphic>
+          </wp:inline>
+        </w:drawing>
       </w:r>
     </w:p>
     <w:p>
       <w:pPr>
         <w:pStyle w:val="af5"/>
       </w:pPr>
-      <w:bookmarkStart w:id="52" w:name="_Ref303558737"/>
-      <w:bookmarkStart w:id="53" w:name="_Toc303689373"/>
+      <w:bookmarkStart w:id="60" w:name="_Ref303558737"/>
+      <w:bookmarkStart w:id="61" w:name="_Toc303713636"/>
       <w:r>
         <w:t xml:space="preserve">Figure </w:t>
       </w:r>
@@ -21475,14 +23066,14 @@
         </w:rPr>
         <w:fldChar w:fldCharType="end"/>
       </w:r>
-      <w:bookmarkEnd w:id="52"/>
+      <w:bookmarkEnd w:id="60"/>
       <w:r>
         <w:rPr>
           <w:rFonts w:hint="eastAsia"/>
         </w:rPr>
         <w:t xml:space="preserve"> - Private project work flow: Create private project and tasks; do tasks.</w:t>
       </w:r>
-      <w:bookmarkEnd w:id="53"/>
+      <w:bookmarkEnd w:id="61"/>
     </w:p>
     <w:p>
       <w:pPr>
@@ -21544,17 +23135,14 @@
         <w:rPr>
           <w:rFonts w:hint="eastAsia"/>
         </w:rPr>
-        <w:t xml:space="preserve">cess of creating private project is very similar to a group project. Just assumes the group leader of the </w:t>
-      </w:r>
-      <w:r>
-        <w:rPr>
-          <w:rFonts w:hint="eastAsia"/>
-        </w:rPr>
+        <w:t xml:space="preserve">cess of creating private project is very similar to a group project. Just assumes the group leader of the private project and the only member of the project is the private project owner itself. </w:t>
+      </w:r>
+      <w:r>
+        <w:t xml:space="preserve">There </w:t>
+      </w:r>
+      <w:r>
         <w:lastRenderedPageBreak/>
-        <w:t xml:space="preserve">private project and the only member of the project is the private project owner itself. </w:t>
-      </w:r>
-      <w:r>
-        <w:t>There is</w:t>
+        <w:t>is</w:t>
       </w:r>
       <w:r>
         <w:rPr>
@@ -21573,7 +23161,7 @@
       <w:pPr>
         <w:pStyle w:val="2"/>
       </w:pPr>
-      <w:bookmarkStart w:id="54" w:name="_Toc303574205"/>
+      <w:bookmarkStart w:id="62" w:name="_Toc303713586"/>
       <w:r>
         <w:t xml:space="preserve">Function </w:t>
       </w:r>
@@ -21586,7 +23174,7 @@
       <w:r>
         <w:t>mechanism</w:t>
       </w:r>
-      <w:bookmarkEnd w:id="54"/>
+      <w:bookmarkEnd w:id="62"/>
     </w:p>
     <w:p>
       <w:r>
@@ -21678,7 +23266,7 @@
       <w:pPr>
         <w:pStyle w:val="3"/>
       </w:pPr>
-      <w:bookmarkStart w:id="55" w:name="_Toc303574206"/>
+      <w:bookmarkStart w:id="63" w:name="_Toc303713587"/>
       <w:r>
         <w:rPr>
           <w:rFonts w:hint="eastAsia"/>
@@ -21691,7 +23279,7 @@
         </w:rPr>
         <w:t>ersion control</w:t>
       </w:r>
-      <w:bookmarkEnd w:id="55"/>
+      <w:bookmarkEnd w:id="63"/>
     </w:p>
     <w:p>
       <w:r>
@@ -22254,20 +23842,20 @@
         <w:rPr>
           <w:rFonts w:hint="eastAsia"/>
         </w:rPr>
-        <w:t xml:space="preserve">, including fetch information of project, task, </w:t>
+        <w:t xml:space="preserve">, including fetch information of project, task, directory and file from database, </w:t>
+      </w:r>
+      <w:r>
+        <w:rPr>
+          <w:rFonts w:hint="eastAsia"/>
+        </w:rPr>
+        <w:t xml:space="preserve">receive uploaded file, compare it to older version, classify </w:t>
       </w:r>
       <w:r>
         <w:rPr>
           <w:rFonts w:hint="eastAsia"/>
         </w:rPr>
         <w:lastRenderedPageBreak/>
-        <w:t xml:space="preserve">directory and file from database, </w:t>
-      </w:r>
-      <w:r>
-        <w:rPr>
-          <w:rFonts w:hint="eastAsia"/>
-        </w:rPr>
-        <w:t>receive uploaded file, compare it to older version, classify and convert file information, update related database record and store the file into physical hard drive at server side</w:t>
+        <w:t>and convert file information, update related database record and store the file into physical hard drive at server side</w:t>
       </w:r>
       <w:r>
         <w:rPr>
@@ -22280,14 +23868,14 @@
       <w:pPr>
         <w:pStyle w:val="3"/>
       </w:pPr>
-      <w:bookmarkStart w:id="56" w:name="_Toc303574207"/>
+      <w:bookmarkStart w:id="64" w:name="_Toc303713588"/>
       <w:r>
         <w:rPr>
           <w:rFonts w:hint="eastAsia"/>
         </w:rPr>
         <w:t>Task-oriented design</w:t>
       </w:r>
-      <w:bookmarkEnd w:id="56"/>
+      <w:bookmarkEnd w:id="64"/>
     </w:p>
     <w:p>
       <w:r>
@@ -22747,14 +24335,14 @@
       <w:pPr>
         <w:pStyle w:val="3"/>
       </w:pPr>
-      <w:bookmarkStart w:id="57" w:name="_Toc303574208"/>
+      <w:bookmarkStart w:id="65" w:name="_Toc303713589"/>
       <w:r>
         <w:rPr>
           <w:rFonts w:hint="eastAsia"/>
         </w:rPr>
         <w:t>Task relationship</w:t>
       </w:r>
-      <w:bookmarkEnd w:id="57"/>
+      <w:bookmarkEnd w:id="65"/>
     </w:p>
     <w:p>
       <w:r>
@@ -22893,7 +24481,7 @@
       <w:pPr>
         <w:pStyle w:val="3"/>
       </w:pPr>
-      <w:bookmarkStart w:id="58" w:name="_Toc303574209"/>
+      <w:bookmarkStart w:id="66" w:name="_Toc303713590"/>
       <w:r>
         <w:rPr>
           <w:rFonts w:hint="eastAsia"/>
@@ -22906,7 +24494,7 @@
         </w:rPr>
         <w:t>version and relationship</w:t>
       </w:r>
-      <w:bookmarkEnd w:id="58"/>
+      <w:bookmarkEnd w:id="66"/>
     </w:p>
     <w:p>
       <w:r>
@@ -23208,14 +24796,14 @@
       <w:pPr>
         <w:pStyle w:val="3"/>
       </w:pPr>
-      <w:bookmarkStart w:id="59" w:name="_Toc303574210"/>
+      <w:bookmarkStart w:id="67" w:name="_Toc303713591"/>
       <w:r>
         <w:rPr>
           <w:rFonts w:hint="eastAsia"/>
         </w:rPr>
         <w:t>File storage</w:t>
       </w:r>
-      <w:bookmarkEnd w:id="59"/>
+      <w:bookmarkEnd w:id="67"/>
     </w:p>
     <w:p>
       <w:r>
@@ -23489,7 +25077,13 @@
         <w:fldChar w:fldCharType="separate"/>
       </w:r>
       <w:r>
-        <w:t>Figure 6</w:t>
+        <w:t xml:space="preserve">Figure </w:t>
+      </w:r>
+      <w:r>
+        <w:rPr>
+          <w:noProof/>
+        </w:rPr>
+        <w:t>6</w:t>
       </w:r>
       <w:r>
         <w:fldChar w:fldCharType="end"/>
@@ -23582,14 +25176,14 @@
       <w:pPr>
         <w:pStyle w:val="3"/>
       </w:pPr>
-      <w:bookmarkStart w:id="60" w:name="_Toc303574211"/>
+      <w:bookmarkStart w:id="68" w:name="_Toc303713592"/>
       <w:r>
         <w:rPr>
           <w:rFonts w:hint="eastAsia"/>
         </w:rPr>
         <w:t>Error handling</w:t>
       </w:r>
-      <w:bookmarkEnd w:id="60"/>
+      <w:bookmarkEnd w:id="68"/>
     </w:p>
     <w:p>
       <w:r>
@@ -23765,14 +25359,14 @@
       <w:pPr>
         <w:pStyle w:val="3"/>
       </w:pPr>
-      <w:bookmarkStart w:id="61" w:name="_Toc303574212"/>
+      <w:bookmarkStart w:id="69" w:name="_Toc303713593"/>
       <w:r>
         <w:rPr>
           <w:rFonts w:hint="eastAsia"/>
         </w:rPr>
         <w:t>Login and Safety</w:t>
       </w:r>
-      <w:bookmarkEnd w:id="61"/>
+      <w:bookmarkEnd w:id="69"/>
     </w:p>
     <w:p>
       <w:r>
@@ -24279,7 +25873,7 @@
       <w:pPr>
         <w:pStyle w:val="3"/>
       </w:pPr>
-      <w:bookmarkStart w:id="62" w:name="_Toc303574213"/>
+      <w:bookmarkStart w:id="70" w:name="_Toc303713594"/>
       <w:r>
         <w:rPr>
           <w:rFonts w:hint="eastAsia"/>
@@ -24298,7 +25892,7 @@
       <w:r>
         <w:t>ation</w:t>
       </w:r>
-      <w:bookmarkEnd w:id="62"/>
+      <w:bookmarkEnd w:id="70"/>
     </w:p>
     <w:p>
       <w:r>
@@ -24736,7 +26330,7 @@
       <w:pPr>
         <w:pStyle w:val="3"/>
       </w:pPr>
-      <w:bookmarkStart w:id="63" w:name="_Toc303574214"/>
+      <w:bookmarkStart w:id="71" w:name="_Toc303713595"/>
       <w:r>
         <w:t>T</w:t>
       </w:r>
@@ -24746,7 +26340,7 @@
         </w:rPr>
         <w:t>able sort</w:t>
       </w:r>
-      <w:bookmarkEnd w:id="63"/>
+      <w:bookmarkEnd w:id="71"/>
     </w:p>
     <w:p>
       <w:r>
@@ -24953,7 +26547,7 @@
       <w:pPr>
         <w:pStyle w:val="3"/>
       </w:pPr>
-      <w:bookmarkStart w:id="64" w:name="_Toc303574215"/>
+      <w:bookmarkStart w:id="72" w:name="_Toc303713596"/>
       <w:r>
         <w:t>M</w:t>
       </w:r>
@@ -24963,7 +26557,7 @@
         </w:rPr>
         <w:t>igration and modification</w:t>
       </w:r>
-      <w:bookmarkEnd w:id="64"/>
+      <w:bookmarkEnd w:id="72"/>
     </w:p>
     <w:p>
       <w:r>
@@ -26271,6 +27865,7 @@
       <w:pPr>
         <w:pStyle w:val="af5"/>
       </w:pPr>
+      <w:bookmarkStart w:id="73" w:name="_Toc303713639"/>
       <w:r>
         <w:t xml:space="preserve">Table </w:t>
       </w:r>
@@ -26290,6 +27885,9 @@
         <w:t>2</w:t>
       </w:r>
       <w:r>
+        <w:rPr>
+          <w:noProof/>
+        </w:rPr>
         <w:fldChar w:fldCharType="end"/>
       </w:r>
       <w:r>
@@ -26311,6 +27909,7 @@
         </w:rPr>
         <w:t>Configuration file information</w:t>
       </w:r>
+      <w:bookmarkEnd w:id="73"/>
     </w:p>
     <w:p>
       <w:r>
@@ -26429,7 +28028,7 @@
       <w:pPr>
         <w:pStyle w:val="2"/>
       </w:pPr>
-      <w:bookmarkStart w:id="65" w:name="_Toc303574216"/>
+      <w:bookmarkStart w:id="74" w:name="_Toc303713597"/>
       <w:r>
         <w:t xml:space="preserve">Database </w:t>
       </w:r>
@@ -26445,7 +28044,7 @@
         </w:rPr>
         <w:t>odel</w:t>
       </w:r>
-      <w:bookmarkEnd w:id="65"/>
+      <w:bookmarkEnd w:id="74"/>
     </w:p>
     <w:p>
       <w:r>
@@ -26574,7 +28173,7 @@
       <w:pPr>
         <w:pStyle w:val="3"/>
       </w:pPr>
-      <w:bookmarkStart w:id="66" w:name="_Toc303574217"/>
+      <w:bookmarkStart w:id="75" w:name="_Toc303713598"/>
       <w:r>
         <w:t>E</w:t>
       </w:r>
@@ -26584,7 +28183,7 @@
         </w:rPr>
         <w:t>ntity-relationship modelling</w:t>
       </w:r>
-      <w:bookmarkEnd w:id="66"/>
+      <w:bookmarkEnd w:id="75"/>
     </w:p>
     <w:p>
       <w:r>
@@ -26696,15 +28295,14 @@
       </w:pPr>
       <w:r>
         <w:rPr>
-          <w:rFonts w:hint="eastAsia"/>
           <w:noProof/>
         </w:rPr>
         <w:lastRenderedPageBreak/>
         <w:drawing>
-          <wp:inline distT="0" distB="0" distL="0" distR="0" wp14:anchorId="70C95A90" wp14:editId="77A439EC">
-            <wp:extent cx="4164496" cy="8408504"/>
-            <wp:effectExtent l="0" t="0" r="7620" b="0"/>
-            <wp:docPr id="6" name="图片 6"/>
+          <wp:inline distT="0" distB="0" distL="0" distR="0">
+            <wp:extent cx="4127181" cy="8334375"/>
+            <wp:effectExtent l="0" t="0" r="0" b="0"/>
+            <wp:docPr id="14" name="图片 14"/>
             <wp:cNvGraphicFramePr>
               <a:graphicFrameLocks xmlns:a="http://schemas.openxmlformats.org/drawingml/2006/main" noChangeAspect="1"/>
             </wp:cNvGraphicFramePr>
@@ -26712,39 +28310,29 @@
               <a:graphicData uri="http://schemas.openxmlformats.org/drawingml/2006/picture">
                 <pic:pic xmlns:pic="http://schemas.openxmlformats.org/drawingml/2006/picture">
                   <pic:nvPicPr>
-                    <pic:cNvPr id="0" name="Picture 85"/>
-                    <pic:cNvPicPr>
-                      <a:picLocks noChangeAspect="1" noChangeArrowheads="1"/>
-                    </pic:cNvPicPr>
+                    <pic:cNvPr id="0" name="ERD.emf"/>
+                    <pic:cNvPicPr/>
                   </pic:nvPicPr>
-                  <pic:blipFill rotWithShape="1">
-                    <a:blip r:embed="rId23">
+                  <pic:blipFill>
+                    <a:blip r:embed="rId18">
                       <a:extLst>
                         <a:ext uri="{28A0092B-C50C-407E-A947-70E740481C1C}">
                           <a14:useLocalDpi xmlns:a14="http://schemas.microsoft.com/office/drawing/2010/main" val="0"/>
                         </a:ext>
                       </a:extLst>
                     </a:blip>
-                    <a:srcRect l="4149" t="4315" r="4354" b="4423"/>
-                    <a:stretch/>
+                    <a:stretch>
+                      <a:fillRect/>
+                    </a:stretch>
                   </pic:blipFill>
-                  <pic:spPr bwMode="auto">
+                  <pic:spPr>
                     <a:xfrm>
                       <a:off x="0" y="0"/>
-                      <a:ext cx="4165518" cy="8410567"/>
+                      <a:ext cx="4127768" cy="8335561"/>
                     </a:xfrm>
                     <a:prstGeom prst="rect">
                       <a:avLst/>
                     </a:prstGeom>
-                    <a:noFill/>
-                    <a:ln>
-                      <a:noFill/>
-                    </a:ln>
-                    <a:extLst>
-                      <a:ext uri="{53640926-AAD7-44D8-BBD7-CCE9431645EC}">
-                        <a14:shadowObscured xmlns:a14="http://schemas.microsoft.com/office/drawing/2010/main"/>
-                      </a:ext>
-                    </a:extLst>
                   </pic:spPr>
                 </pic:pic>
               </a:graphicData>
@@ -26757,8 +28345,8 @@
       <w:pPr>
         <w:pStyle w:val="af5"/>
       </w:pPr>
-      <w:bookmarkStart w:id="67" w:name="_Toc303689374"/>
-      <w:bookmarkStart w:id="68" w:name="_Ref303690811"/>
+      <w:bookmarkStart w:id="76" w:name="_Ref303690811"/>
+      <w:bookmarkStart w:id="77" w:name="_Toc303713637"/>
       <w:r>
         <w:t xml:space="preserve">Figure </w:t>
       </w:r>
@@ -26772,28 +28360,31 @@
         <w:fldChar w:fldCharType="separate"/>
       </w:r>
       <w:r>
+        <w:rPr>
+          <w:noProof/>
+        </w:rPr>
         <w:t>6</w:t>
       </w:r>
       <w:r>
+        <w:rPr>
+          <w:noProof/>
+        </w:rPr>
         <w:fldChar w:fldCharType="end"/>
       </w:r>
-      <w:bookmarkEnd w:id="68"/>
+      <w:bookmarkEnd w:id="76"/>
       <w:r>
         <w:rPr>
           <w:rFonts w:hint="eastAsia"/>
         </w:rPr>
         <w:t xml:space="preserve"> - Entity-relationship diagram</w:t>
       </w:r>
-      <w:bookmarkEnd w:id="67"/>
+      <w:bookmarkEnd w:id="77"/>
     </w:p>
     <w:p>
       <w:pPr>
         <w:pStyle w:val="3"/>
-        <w:rPr>
-          <w:rFonts w:hint="eastAsia"/>
-        </w:rPr>
       </w:pPr>
-      <w:bookmarkStart w:id="69" w:name="_Toc303574218"/>
+      <w:bookmarkStart w:id="78" w:name="_Toc303713599"/>
       <w:r>
         <w:rPr>
           <w:rFonts w:hint="eastAsia"/>
@@ -26819,14 +28410,9 @@
         </w:rPr>
         <w:t xml:space="preserve"> of entities</w:t>
       </w:r>
-      <w:bookmarkEnd w:id="69"/>
+      <w:bookmarkEnd w:id="78"/>
     </w:p>
     <w:p>
-      <w:pPr>
-        <w:rPr>
-          <w:rFonts w:hint="eastAsia"/>
-        </w:rPr>
-      </w:pPr>
       <w:r>
         <w:rPr>
           <w:rFonts w:hint="eastAsia"/>
@@ -26908,9 +28494,6 @@
     <w:p>
       <w:pPr>
         <w:pStyle w:val="4"/>
-        <w:rPr>
-          <w:rFonts w:hint="eastAsia"/>
-        </w:rPr>
       </w:pPr>
       <w:r>
         <w:t>U</w:t>
@@ -30756,10 +32339,8 @@
     <w:p>
       <w:pPr>
         <w:pStyle w:val="af5"/>
-        <w:rPr>
-          <w:rFonts w:hint="eastAsia"/>
-        </w:rPr>
       </w:pPr>
+      <w:bookmarkStart w:id="79" w:name="_Toc303713640"/>
       <w:r>
         <w:lastRenderedPageBreak/>
         <w:t xml:space="preserve">Table </w:t>
@@ -30780,6 +32361,9 @@
         <w:t>3</w:t>
       </w:r>
       <w:r>
+        <w:rPr>
+          <w:noProof/>
+        </w:rPr>
         <w:fldChar w:fldCharType="end"/>
       </w:r>
       <w:r>
@@ -30800,13 +32384,11 @@
       <w:r>
         <w:t xml:space="preserve"> table</w:t>
       </w:r>
+      <w:bookmarkEnd w:id="79"/>
     </w:p>
     <w:p>
       <w:pPr>
         <w:pStyle w:val="4"/>
-        <w:rPr>
-          <w:rFonts w:hint="eastAsia"/>
-        </w:rPr>
       </w:pPr>
       <w:r>
         <w:rPr>
@@ -32112,10 +33694,8 @@
     <w:p>
       <w:pPr>
         <w:pStyle w:val="af5"/>
-        <w:rPr>
-          <w:rFonts w:hint="eastAsia"/>
-        </w:rPr>
       </w:pPr>
+      <w:bookmarkStart w:id="80" w:name="_Toc303713641"/>
       <w:r>
         <w:t xml:space="preserve">Table </w:t>
       </w:r>
@@ -32135,6 +33715,9 @@
         <w:t>4</w:t>
       </w:r>
       <w:r>
+        <w:rPr>
+          <w:noProof/>
+        </w:rPr>
         <w:fldChar w:fldCharType="end"/>
       </w:r>
       <w:r>
@@ -32155,13 +33738,11 @@
       <w:r>
         <w:t xml:space="preserve"> table</w:t>
       </w:r>
+      <w:bookmarkEnd w:id="80"/>
     </w:p>
     <w:p>
       <w:pPr>
         <w:pStyle w:val="4"/>
-        <w:rPr>
-          <w:rFonts w:hint="eastAsia"/>
-        </w:rPr>
       </w:pPr>
       <w:r>
         <w:t>T</w:t>
@@ -33916,10 +35497,8 @@
     <w:p>
       <w:pPr>
         <w:pStyle w:val="af5"/>
-        <w:rPr>
-          <w:rFonts w:hint="eastAsia"/>
-        </w:rPr>
       </w:pPr>
+      <w:bookmarkStart w:id="81" w:name="_Toc303713642"/>
       <w:r>
         <w:t xml:space="preserve">Table </w:t>
       </w:r>
@@ -33939,6 +35518,9 @@
         <w:t>5</w:t>
       </w:r>
       <w:r>
+        <w:rPr>
+          <w:noProof/>
+        </w:rPr>
         <w:fldChar w:fldCharType="end"/>
       </w:r>
       <w:r>
@@ -33959,13 +35541,11 @@
       <w:r>
         <w:t xml:space="preserve"> table</w:t>
       </w:r>
+      <w:bookmarkEnd w:id="81"/>
     </w:p>
     <w:p>
       <w:pPr>
         <w:pStyle w:val="4"/>
-        <w:rPr>
-          <w:rFonts w:hint="eastAsia"/>
-        </w:rPr>
       </w:pPr>
       <w:r>
         <w:t>T</w:t>
@@ -35411,10 +36991,8 @@
     <w:p>
       <w:pPr>
         <w:pStyle w:val="af5"/>
-        <w:rPr>
-          <w:rFonts w:hint="eastAsia"/>
-        </w:rPr>
       </w:pPr>
+      <w:bookmarkStart w:id="82" w:name="_Toc303713643"/>
       <w:r>
         <w:t xml:space="preserve">Table </w:t>
       </w:r>
@@ -35434,6 +37012,9 @@
         <w:t>6</w:t>
       </w:r>
       <w:r>
+        <w:rPr>
+          <w:noProof/>
+        </w:rPr>
         <w:fldChar w:fldCharType="end"/>
       </w:r>
       <w:r>
@@ -35454,13 +37035,11 @@
       <w:r>
         <w:t xml:space="preserve"> table</w:t>
       </w:r>
+      <w:bookmarkEnd w:id="82"/>
     </w:p>
     <w:p>
       <w:pPr>
         <w:pStyle w:val="4"/>
-        <w:rPr>
-          <w:rFonts w:hint="eastAsia"/>
-        </w:rPr>
       </w:pPr>
       <w:r>
         <w:t>D</w:t>
@@ -36145,10 +37724,8 @@
     <w:p>
       <w:pPr>
         <w:pStyle w:val="af5"/>
-        <w:rPr>
-          <w:rFonts w:hint="eastAsia"/>
-        </w:rPr>
       </w:pPr>
+      <w:bookmarkStart w:id="83" w:name="_Toc303713644"/>
       <w:r>
         <w:t xml:space="preserve">Table </w:t>
       </w:r>
@@ -36168,6 +37745,9 @@
         <w:t>7</w:t>
       </w:r>
       <w:r>
+        <w:rPr>
+          <w:noProof/>
+        </w:rPr>
         <w:fldChar w:fldCharType="end"/>
       </w:r>
       <w:r>
@@ -36188,13 +37768,11 @@
       <w:r>
         <w:t xml:space="preserve"> table</w:t>
       </w:r>
+      <w:bookmarkEnd w:id="83"/>
     </w:p>
     <w:p>
       <w:pPr>
         <w:pStyle w:val="4"/>
-        <w:rPr>
-          <w:rFonts w:hint="eastAsia"/>
-        </w:rPr>
       </w:pPr>
       <w:r>
         <w:t>D</w:t>
@@ -38095,10 +39673,8 @@
     <w:p>
       <w:pPr>
         <w:pStyle w:val="af5"/>
-        <w:rPr>
-          <w:rFonts w:hint="eastAsia"/>
-        </w:rPr>
       </w:pPr>
+      <w:bookmarkStart w:id="84" w:name="_Toc303713645"/>
       <w:r>
         <w:t xml:space="preserve">Table </w:t>
       </w:r>
@@ -38118,6 +39694,9 @@
         <w:t>8</w:t>
       </w:r>
       <w:r>
+        <w:rPr>
+          <w:noProof/>
+        </w:rPr>
         <w:fldChar w:fldCharType="end"/>
       </w:r>
       <w:r>
@@ -38138,13 +39717,11 @@
       <w:r>
         <w:t xml:space="preserve"> table</w:t>
       </w:r>
+      <w:bookmarkEnd w:id="84"/>
     </w:p>
     <w:p>
       <w:pPr>
         <w:pStyle w:val="4"/>
-        <w:rPr>
-          <w:rFonts w:hint="eastAsia"/>
-        </w:rPr>
       </w:pPr>
       <w:r>
         <w:t>F</w:t>
@@ -38830,10 +40407,8 @@
     <w:p>
       <w:pPr>
         <w:pStyle w:val="af5"/>
-        <w:rPr>
-          <w:rFonts w:hint="eastAsia"/>
-        </w:rPr>
       </w:pPr>
+      <w:bookmarkStart w:id="85" w:name="_Toc303713646"/>
       <w:r>
         <w:t xml:space="preserve">Table </w:t>
       </w:r>
@@ -38853,6 +40428,9 @@
         <w:t>9</w:t>
       </w:r>
       <w:r>
+        <w:rPr>
+          <w:noProof/>
+        </w:rPr>
         <w:fldChar w:fldCharType="end"/>
       </w:r>
       <w:r>
@@ -38873,13 +40451,11 @@
       <w:r>
         <w:t xml:space="preserve"> table</w:t>
       </w:r>
+      <w:bookmarkEnd w:id="85"/>
     </w:p>
     <w:p>
       <w:pPr>
         <w:pStyle w:val="4"/>
-        <w:rPr>
-          <w:rFonts w:hint="eastAsia"/>
-        </w:rPr>
       </w:pPr>
       <w:r>
         <w:t>F</w:t>
@@ -40925,6 +42501,7 @@
       <w:pPr>
         <w:pStyle w:val="af5"/>
       </w:pPr>
+      <w:bookmarkStart w:id="86" w:name="_Toc303713647"/>
       <w:r>
         <w:t xml:space="preserve">Table </w:t>
       </w:r>
@@ -40944,6 +42521,9 @@
         <w:t>10</w:t>
       </w:r>
       <w:r>
+        <w:rPr>
+          <w:noProof/>
+        </w:rPr>
         <w:fldChar w:fldCharType="end"/>
       </w:r>
       <w:r>
@@ -40964,29 +42544,22 @@
       <w:r>
         <w:t xml:space="preserve"> table</w:t>
       </w:r>
+      <w:bookmarkEnd w:id="86"/>
     </w:p>
     <w:p>
       <w:pPr>
         <w:pStyle w:val="2"/>
-        <w:rPr>
-          <w:rFonts w:hint="eastAsia"/>
-        </w:rPr>
       </w:pPr>
-      <w:bookmarkStart w:id="70" w:name="_Toc303574219"/>
+      <w:bookmarkStart w:id="87" w:name="_Toc303713600"/>
       <w:r>
         <w:rPr>
           <w:rFonts w:hint="eastAsia"/>
         </w:rPr>
         <w:t>Interface design</w:t>
       </w:r>
-      <w:bookmarkEnd w:id="70"/>
+      <w:bookmarkEnd w:id="87"/>
     </w:p>
     <w:p>
-      <w:pPr>
-        <w:rPr>
-          <w:rFonts w:hint="eastAsia"/>
-        </w:rPr>
-      </w:pPr>
       <w:r>
         <w:rPr>
           <w:rFonts w:hint="eastAsia"/>
@@ -41079,11 +42652,6 @@
       </w:r>
     </w:p>
     <w:p>
-      <w:pPr>
-        <w:rPr>
-          <w:rFonts w:hint="eastAsia"/>
-        </w:rPr>
-      </w:pPr>
       <w:r>
         <w:rPr>
           <w:rFonts w:hint="eastAsia"/>
@@ -41139,436 +42707,1011 @@
     <w:p>
       <w:pPr>
         <w:pStyle w:val="af5"/>
-        <w:rPr>
-          <w:rFonts w:hint="eastAsia"/>
-        </w:rPr>
+        <w:keepNext/>
       </w:pPr>
       <w:r>
-        <w:object w:dxaOrig="9922" w:dyaOrig="9837">
-          <v:shape id="_x0000_i1030" type="#_x0000_t75" style="width:480.55pt;height:437.85pt" o:ole="">
-            <v:imagedata r:id="rId24" o:title="" cropbottom="6340f" cropright="1301f"/>
-          </v:shape>
-          <o:OLEObject Type="Embed" ProgID="Visio.Drawing.11" ShapeID="_x0000_i1030" DrawAspect="Content" ObjectID="_1377455382" r:id="rId25"/>
-        </w:object>
-      </w:r>
-      <w:r>
-        <w:t xml:space="preserve"> Table </w:t>
-      </w:r>
-      <w:r>
-        <w:fldChar w:fldCharType="begin"/>
-      </w:r>
-      <w:r>
-        <w:instrText xml:space="preserve"> SEQ Table \* ARABIC </w:instrText>
-      </w:r>
-      <w:r>
-        <w:fldChar w:fldCharType="separate"/>
-      </w:r>
-      <w:r>
-        <w:t>11</w:t>
-      </w:r>
-      <w:r>
-        <w:fldChar w:fldCharType="end"/>
-      </w:r>
-      <w:r>
-        <w:rPr>
-          <w:rFonts w:hint="eastAsia"/>
-        </w:rPr>
-        <w:t xml:space="preserve"> - Page layout</w:t>
+        <w:rPr>
+          <w:noProof/>
+        </w:rPr>
+        <w:lastRenderedPageBreak/>
+        <w:drawing>
+          <wp:inline distT="0" distB="0" distL="0" distR="0">
+            <wp:extent cx="6115050" cy="5451245"/>
+            <wp:effectExtent l="0" t="0" r="0" b="0"/>
+            <wp:docPr id="13" name="图片 13"/>
+            <wp:cNvGraphicFramePr>
+              <a:graphicFrameLocks xmlns:a="http://schemas.openxmlformats.org/drawingml/2006/main" noChangeAspect="1"/>
+            </wp:cNvGraphicFramePr>
+            <a:graphic xmlns:a="http://schemas.openxmlformats.org/drawingml/2006/main">
+              <a:graphicData uri="http://schemas.openxmlformats.org/drawingml/2006/picture">
+                <pic:pic xmlns:pic="http://schemas.openxmlformats.org/drawingml/2006/picture">
+                  <pic:nvPicPr>
+                    <pic:cNvPr id="0" name="page layout.emf"/>
+                    <pic:cNvPicPr/>
+                  </pic:nvPicPr>
+                  <pic:blipFill rotWithShape="1">
+                    <a:blip r:embed="rId19">
+                      <a:extLst>
+                        <a:ext uri="{28A0092B-C50C-407E-A947-70E740481C1C}">
+                          <a14:useLocalDpi xmlns:a14="http://schemas.microsoft.com/office/drawing/2010/main" val="0"/>
+                        </a:ext>
+                      </a:extLst>
+                    </a:blip>
+                    <a:srcRect l="-1" t="-1" r="7" b="459"/>
+                    <a:stretch/>
+                  </pic:blipFill>
+                  <pic:spPr bwMode="auto">
+                    <a:xfrm>
+                      <a:off x="0" y="0"/>
+                      <a:ext cx="6122737" cy="5458097"/>
+                    </a:xfrm>
+                    <a:prstGeom prst="rect">
+                      <a:avLst/>
+                    </a:prstGeom>
+                    <a:ln>
+                      <a:noFill/>
+                    </a:ln>
+                    <a:extLst>
+                      <a:ext uri="{53640926-AAD7-44D8-BBD7-CCE9431645EC}">
+                        <a14:shadowObscured xmlns:a14="http://schemas.microsoft.com/office/drawing/2010/main"/>
+                      </a:ext>
+                    </a:extLst>
+                  </pic:spPr>
+                </pic:pic>
+              </a:graphicData>
+            </a:graphic>
+          </wp:inline>
+        </w:drawing>
       </w:r>
     </w:p>
     <w:p>
       <w:pPr>
-        <w:rPr>
-          <w:rFonts w:hint="eastAsia"/>
-        </w:rPr>
+        <w:pStyle w:val="af5"/>
       </w:pPr>
-      <w:bookmarkStart w:id="71" w:name="_GoBack"/>
-      <w:bookmarkEnd w:id="71"/>
+      <w:r>
+        <w:t xml:space="preserve">Table </w:t>
+      </w:r>
+      <w:r>
+        <w:fldChar w:fldCharType="begin"/>
+      </w:r>
+      <w:r>
+        <w:instrText xml:space="preserve"> SEQ Table \* ARABIC </w:instrText>
+      </w:r>
+      <w:r>
+        <w:fldChar w:fldCharType="separate"/>
+      </w:r>
+      <w:r>
+        <w:t>11</w:t>
+      </w:r>
+      <w:r>
+        <w:fldChar w:fldCharType="end"/>
+      </w:r>
+      <w:r>
+        <w:rPr>
+          <w:rFonts w:hint="eastAsia"/>
+        </w:rPr>
+        <w:t xml:space="preserve"> - </w:t>
+      </w:r>
+      <w:r>
+        <w:t>Page layout</w:t>
+      </w:r>
+    </w:p>
+    <w:p>
+      <w:r>
+        <w:rPr>
+          <w:rFonts w:hint="eastAsia"/>
+        </w:rPr>
+        <w:t xml:space="preserve">The details style design </w:t>
+      </w:r>
+      <w:r>
+        <w:rPr>
+          <w:rFonts w:hint="eastAsia"/>
+        </w:rPr>
+        <w:t xml:space="preserve">is part from </w:t>
+      </w:r>
+      <w:r>
+        <w:rPr>
+          <w:rFonts w:hint="eastAsia"/>
+        </w:rPr>
+        <w:t>open-source CSS styles from Twitter</w:t>
+      </w:r>
+      <w:r>
+        <w:t>’</w:t>
+      </w:r>
+      <w:r>
+        <w:rPr>
+          <w:rFonts w:hint="eastAsia"/>
+        </w:rPr>
+        <w:t>s Bootstrap</w:t>
+      </w:r>
+      <w:sdt>
+        <w:sdtPr>
+          <w:rPr>
+            <w:rFonts w:hint="eastAsia"/>
+          </w:rPr>
+          <w:id w:val="1597524608"/>
+          <w:citation/>
+        </w:sdtPr>
+        <w:sdtContent>
+          <w:r>
+            <w:fldChar w:fldCharType="begin"/>
+          </w:r>
+          <w:r>
+            <w:instrText xml:space="preserve"> </w:instrText>
+          </w:r>
+          <w:r>
+            <w:rPr>
+              <w:rFonts w:hint="eastAsia"/>
+            </w:rPr>
+            <w:instrText>CITATION Mar111 \l 2052</w:instrText>
+          </w:r>
+          <w:r>
+            <w:instrText xml:space="preserve"> </w:instrText>
+          </w:r>
+          <w:r>
+            <w:fldChar w:fldCharType="separate"/>
+          </w:r>
+          <w:r>
+            <w:rPr>
+              <w:rFonts w:hint="eastAsia"/>
+              <w:noProof/>
+            </w:rPr>
+            <w:t xml:space="preserve"> </w:t>
+          </w:r>
+          <w:r>
+            <w:rPr>
+              <w:noProof/>
+            </w:rPr>
+            <w:t>[64]</w:t>
+          </w:r>
+          <w:r>
+            <w:fldChar w:fldCharType="end"/>
+          </w:r>
+        </w:sdtContent>
+      </w:sdt>
+      <w:r>
+        <w:rPr>
+          <w:rFonts w:hint="eastAsia"/>
+        </w:rPr>
+        <w:t xml:space="preserve">. </w:t>
+      </w:r>
+      <w:r>
+        <w:rPr>
+          <w:rFonts w:hint="eastAsia"/>
+        </w:rPr>
+        <w:t>It is m</w:t>
+      </w:r>
+      <w:r>
+        <w:t xml:space="preserve">ature </w:t>
+      </w:r>
+      <w:r>
+        <w:rPr>
+          <w:rFonts w:hint="eastAsia"/>
+        </w:rPr>
+        <w:t xml:space="preserve">styling </w:t>
+      </w:r>
+      <w:r>
+        <w:t>system</w:t>
+      </w:r>
+      <w:r>
+        <w:rPr>
+          <w:rFonts w:hint="eastAsia"/>
+        </w:rPr>
+        <w:t xml:space="preserve"> with </w:t>
+      </w:r>
+      <w:r>
+        <w:rPr>
+          <w:rFonts w:hint="eastAsia"/>
+        </w:rPr>
+        <w:t>rich</w:t>
+      </w:r>
+      <w:r>
+        <w:t xml:space="preserve"> consider</w:t>
+      </w:r>
+      <w:r>
+        <w:rPr>
+          <w:rFonts w:hint="eastAsia"/>
+        </w:rPr>
+        <w:t>ation</w:t>
+      </w:r>
+      <w:r>
+        <w:rPr>
+          <w:rFonts w:hint="eastAsia"/>
+        </w:rPr>
+        <w:t xml:space="preserve"> </w:t>
+      </w:r>
+      <w:r>
+        <w:rPr>
+          <w:rFonts w:hint="eastAsia"/>
+        </w:rPr>
+        <w:t xml:space="preserve">of </w:t>
+      </w:r>
+      <w:r>
+        <w:rPr>
+          <w:rFonts w:hint="eastAsia"/>
+        </w:rPr>
+        <w:t>interaction design.</w:t>
+      </w:r>
+      <w:r>
+        <w:rPr>
+          <w:rFonts w:hint="eastAsia"/>
+        </w:rPr>
+        <w:t xml:space="preserve"> </w:t>
+      </w:r>
+      <w:r>
+        <w:rPr>
+          <w:rFonts w:hint="eastAsia"/>
+        </w:rPr>
+        <w:t>The CSS from Bootstrap has been placed in the file style/</w:t>
+      </w:r>
+      <w:r>
+        <w:t>bootstrap-1.2.0.css</w:t>
+      </w:r>
+      <w:r>
+        <w:rPr>
+          <w:rFonts w:hint="eastAsia"/>
+        </w:rPr>
+        <w:t xml:space="preserve">, and the self-defined </w:t>
+      </w:r>
+      <w:r>
+        <w:t>supplements of Bootstrap are</w:t>
+      </w:r>
+      <w:r>
+        <w:rPr>
+          <w:rFonts w:hint="eastAsia"/>
+        </w:rPr>
+        <w:t xml:space="preserve"> in the file style/common.css.</w:t>
+      </w:r>
+    </w:p>
+    <w:p>
+      <w:pPr>
+        <w:pStyle w:val="2"/>
+        <w:rPr>
+          <w:rFonts w:hint="eastAsia"/>
+        </w:rPr>
+      </w:pPr>
+      <w:bookmarkStart w:id="88" w:name="_Toc303543527"/>
+      <w:bookmarkStart w:id="89" w:name="_Toc303713601"/>
+      <w:r>
+        <w:rPr>
+          <w:rFonts w:hint="eastAsia"/>
+        </w:rPr>
+        <w:t>Accessibility</w:t>
+      </w:r>
+      <w:bookmarkEnd w:id="88"/>
+      <w:bookmarkEnd w:id="89"/>
+    </w:p>
+    <w:p>
+      <w:r>
+        <w:rPr>
+          <w:rFonts w:hint="eastAsia"/>
+        </w:rPr>
+        <w:t>To give b</w:t>
+      </w:r>
+      <w:r>
+        <w:t xml:space="preserve">arrier </w:t>
+      </w:r>
+      <w:r>
+        <w:rPr>
+          <w:rFonts w:hint="eastAsia"/>
+        </w:rPr>
+        <w:t>f</w:t>
+      </w:r>
+      <w:r>
+        <w:t>ree</w:t>
+      </w:r>
+      <w:r>
+        <w:rPr>
+          <w:rFonts w:hint="eastAsia"/>
+        </w:rPr>
+        <w:t xml:space="preserve"> browsing to everyone, the page design considered some accessibility principles </w:t>
+      </w:r>
+      <w:r>
+        <w:rPr>
+          <w:rFonts w:hint="eastAsia"/>
+        </w:rPr>
+        <w:t xml:space="preserve">of web design </w:t>
+      </w:r>
+      <w:r>
+        <w:rPr>
+          <w:rFonts w:hint="eastAsia"/>
+        </w:rPr>
+        <w:t xml:space="preserve">in W3C </w:t>
+      </w:r>
+      <w:r>
+        <w:rPr>
+          <w:rFonts w:hint="eastAsia"/>
+        </w:rPr>
+        <w:t>WCAG 1.0</w:t>
+      </w:r>
+      <w:r>
+        <w:rPr>
+          <w:rFonts w:hint="eastAsia"/>
+        </w:rPr>
+        <w:t xml:space="preserve"> document</w:t>
+      </w:r>
+      <w:r>
+        <w:rPr>
+          <w:rFonts w:hint="eastAsia"/>
+        </w:rPr>
+        <w:t>ation</w:t>
+      </w:r>
+      <w:sdt>
+        <w:sdtPr>
+          <w:rPr>
+            <w:rFonts w:hint="eastAsia"/>
+          </w:rPr>
+          <w:id w:val="686095407"/>
+          <w:citation/>
+        </w:sdtPr>
+        <w:sdtContent>
+          <w:r>
+            <w:fldChar w:fldCharType="begin"/>
+          </w:r>
+          <w:r>
+            <w:instrText xml:space="preserve"> </w:instrText>
+          </w:r>
+          <w:r>
+            <w:rPr>
+              <w:rFonts w:hint="eastAsia"/>
+            </w:rPr>
+            <w:instrText>CITATION Wen99 \l 2052</w:instrText>
+          </w:r>
+          <w:r>
+            <w:instrText xml:space="preserve"> </w:instrText>
+          </w:r>
+          <w:r>
+            <w:fldChar w:fldCharType="separate"/>
+          </w:r>
+          <w:r>
+            <w:rPr>
+              <w:rFonts w:hint="eastAsia"/>
+              <w:noProof/>
+            </w:rPr>
+            <w:t xml:space="preserve"> </w:t>
+          </w:r>
+          <w:r>
+            <w:rPr>
+              <w:noProof/>
+            </w:rPr>
+            <w:t>[35]</w:t>
+          </w:r>
+          <w:r>
+            <w:fldChar w:fldCharType="end"/>
+          </w:r>
+        </w:sdtContent>
+      </w:sdt>
+      <w:r>
+        <w:rPr>
+          <w:rFonts w:hint="eastAsia"/>
+        </w:rPr>
+        <w:t>.</w:t>
+      </w:r>
+      <w:r>
+        <w:rPr>
+          <w:rFonts w:hint="eastAsia"/>
+        </w:rPr>
+        <w:t xml:space="preserve"> The </w:t>
+      </w:r>
+      <w:r>
+        <w:t>rules from the documentation of making website accessible have</w:t>
+      </w:r>
+      <w:r>
+        <w:rPr>
+          <w:rFonts w:hint="eastAsia"/>
+        </w:rPr>
+        <w:t xml:space="preserve"> been performed into design and implementation.</w:t>
+      </w:r>
+    </w:p>
+    <w:p>
+      <w:pPr>
+        <w:pStyle w:val="4"/>
+        <w:rPr>
+          <w:rFonts w:hint="eastAsia"/>
+        </w:rPr>
+      </w:pPr>
+      <w:r>
+        <w:lastRenderedPageBreak/>
+        <w:t>Provide equivalent alternatives to auditory and visual content.</w:t>
+      </w:r>
+    </w:p>
+    <w:p>
+      <w:pPr>
+        <w:rPr>
+          <w:rFonts w:hint="eastAsia"/>
+        </w:rPr>
+      </w:pPr>
+      <w:r>
+        <w:rPr>
+          <w:rFonts w:hint="eastAsia"/>
+        </w:rPr>
+        <w:t xml:space="preserve">All the images have been placed along with </w:t>
+      </w:r>
+      <w:r>
+        <w:t>“</w:t>
+      </w:r>
+      <w:r>
+        <w:rPr>
+          <w:rFonts w:hint="eastAsia"/>
+        </w:rPr>
+        <w:t>alt</w:t>
+      </w:r>
+      <w:r>
+        <w:t>”</w:t>
+      </w:r>
+      <w:r>
+        <w:rPr>
+          <w:rFonts w:hint="eastAsia"/>
+        </w:rPr>
+        <w:t xml:space="preserve"> tag for providing </w:t>
+      </w:r>
+      <w:r>
+        <w:rPr>
+          <w:rFonts w:hint="eastAsia"/>
+        </w:rPr>
+        <w:t xml:space="preserve">further information of the images. Screen reader could find the </w:t>
+      </w:r>
+      <w:r>
+        <w:t>“</w:t>
+      </w:r>
+      <w:r>
+        <w:rPr>
+          <w:rFonts w:hint="eastAsia"/>
+        </w:rPr>
+        <w:t>alt</w:t>
+      </w:r>
+      <w:r>
+        <w:t>”</w:t>
+      </w:r>
+      <w:r>
+        <w:rPr>
+          <w:rFonts w:hint="eastAsia"/>
+        </w:rPr>
+        <w:t xml:space="preserve"> tag of images, do s</w:t>
+      </w:r>
+      <w:r>
+        <w:t>ynthesized speech</w:t>
+      </w:r>
+      <w:r>
+        <w:rPr>
+          <w:rFonts w:hint="eastAsia"/>
+        </w:rPr>
+        <w:t xml:space="preserve"> of them, and read out to the people </w:t>
+      </w:r>
+      <w:r>
+        <w:t>with visual disabilities</w:t>
+      </w:r>
+      <w:r>
+        <w:rPr>
+          <w:rFonts w:hint="eastAsia"/>
+        </w:rPr>
+        <w:t>.</w:t>
+      </w:r>
+    </w:p>
+    <w:p>
+      <w:pPr>
+        <w:pStyle w:val="4"/>
+        <w:rPr>
+          <w:rFonts w:hint="eastAsia"/>
+        </w:rPr>
+      </w:pPr>
+      <w:r>
+        <w:t>Don't rely on colo</w:t>
+      </w:r>
+      <w:r>
+        <w:rPr>
+          <w:rFonts w:hint="eastAsia"/>
+        </w:rPr>
+        <w:t>u</w:t>
+      </w:r>
+      <w:r>
+        <w:t>r alone.</w:t>
+      </w:r>
+    </w:p>
+    <w:p>
+      <w:pPr>
+        <w:rPr>
+          <w:rFonts w:hint="eastAsia"/>
+        </w:rPr>
+      </w:pPr>
+      <w:r>
+        <w:rPr>
+          <w:rFonts w:hint="eastAsia"/>
+        </w:rPr>
+        <w:t>The colour use in page design of the system is only used in improving information</w:t>
+      </w:r>
+      <w:r>
+        <w:rPr>
+          <w:rFonts w:hint="eastAsia"/>
+        </w:rPr>
+        <w:t xml:space="preserve"> identification</w:t>
+      </w:r>
+      <w:r>
+        <w:rPr>
+          <w:rFonts w:hint="eastAsia"/>
+        </w:rPr>
+        <w:t xml:space="preserve">. If </w:t>
+      </w:r>
+      <w:r>
+        <w:rPr>
+          <w:rFonts w:hint="eastAsia"/>
+        </w:rPr>
+        <w:t>colour has been removed, information can still be identified</w:t>
+      </w:r>
+      <w:r>
+        <w:rPr>
+          <w:rFonts w:hint="eastAsia"/>
+        </w:rPr>
+        <w:t>.</w:t>
+      </w:r>
+    </w:p>
+    <w:p>
+      <w:pPr>
+        <w:pStyle w:val="4"/>
+        <w:rPr>
+          <w:rFonts w:hint="eastAsia"/>
+        </w:rPr>
+      </w:pPr>
+      <w:r>
+        <w:t xml:space="preserve">Use </w:t>
+      </w:r>
+      <w:proofErr w:type="spellStart"/>
+      <w:r>
+        <w:t>markup</w:t>
+      </w:r>
+      <w:proofErr w:type="spellEnd"/>
+      <w:r>
+        <w:t xml:space="preserve"> and style sheets and do so properly.</w:t>
+      </w:r>
+    </w:p>
+    <w:p>
+      <w:pPr>
+        <w:rPr>
+          <w:rFonts w:hint="eastAsia"/>
+        </w:rPr>
+      </w:pPr>
+      <w:r>
+        <w:rPr>
+          <w:rFonts w:hint="eastAsia"/>
+        </w:rPr>
+        <w:t>In organising page contents, CSS has been used for mark-up styles of content instead of traditional HTML control, such as controlling font and diversion properties. N</w:t>
+      </w:r>
+      <w:r>
+        <w:t>est OL, UL, and DL</w:t>
+      </w:r>
+      <w:r>
+        <w:rPr>
+          <w:rFonts w:hint="eastAsia"/>
+        </w:rPr>
+        <w:t xml:space="preserve"> list</w:t>
+      </w:r>
+      <w:r>
+        <w:rPr>
+          <w:rFonts w:hint="eastAsia"/>
+        </w:rPr>
+        <w:t xml:space="preserve"> is used in classify the level of information.</w:t>
+      </w:r>
+    </w:p>
+    <w:p>
+      <w:pPr>
+        <w:pStyle w:val="4"/>
+        <w:rPr>
+          <w:rFonts w:hint="eastAsia"/>
+        </w:rPr>
+      </w:pPr>
+      <w:r>
+        <w:t>Clarify natural language usage</w:t>
+      </w:r>
+    </w:p>
+    <w:p>
+      <w:pPr>
+        <w:rPr>
+          <w:rFonts w:hint="eastAsia"/>
+        </w:rPr>
+      </w:pPr>
+      <w:r>
+        <w:rPr>
+          <w:rFonts w:hint="eastAsia"/>
+        </w:rPr>
+        <w:t xml:space="preserve">Language property is defined in HTML </w:t>
+      </w:r>
+      <w:r>
+        <w:t>“</w:t>
+      </w:r>
+      <w:proofErr w:type="spellStart"/>
+      <w:r>
+        <w:rPr>
+          <w:rFonts w:hint="eastAsia"/>
+        </w:rPr>
+        <w:t>lang</w:t>
+      </w:r>
+      <w:proofErr w:type="spellEnd"/>
+      <w:r>
+        <w:t>”</w:t>
+      </w:r>
+      <w:r>
+        <w:rPr>
+          <w:rFonts w:hint="eastAsia"/>
+        </w:rPr>
+        <w:t xml:space="preserve"> attribute to help screen reader identify the language using in the pages.</w:t>
+      </w:r>
+    </w:p>
+    <w:p>
+      <w:pPr>
+        <w:pStyle w:val="4"/>
+        <w:rPr>
+          <w:rFonts w:hint="eastAsia"/>
+        </w:rPr>
+      </w:pPr>
+      <w:r>
+        <w:t>Create tables that transform gracefully.</w:t>
+      </w:r>
+    </w:p>
+    <w:p>
+      <w:pPr>
+        <w:rPr>
+          <w:rFonts w:hint="eastAsia"/>
+        </w:rPr>
+      </w:pPr>
+      <w:r>
+        <w:rPr>
+          <w:rFonts w:hint="eastAsia"/>
+        </w:rPr>
+        <w:t xml:space="preserve">The tables in the pages are always </w:t>
+      </w:r>
+      <w:r>
+        <w:t>having</w:t>
+      </w:r>
+      <w:r>
+        <w:rPr>
+          <w:rFonts w:hint="eastAsia"/>
+        </w:rPr>
+        <w:t xml:space="preserve"> logical level of row and column headers (thead).</w:t>
+      </w:r>
+    </w:p>
+    <w:p>
+      <w:pPr>
+        <w:pStyle w:val="4"/>
+        <w:rPr>
+          <w:rFonts w:hint="eastAsia"/>
+        </w:rPr>
+      </w:pPr>
+      <w:r>
+        <w:t>Ensure that pages featuring new technologies transform gracefully.</w:t>
+      </w:r>
+    </w:p>
+    <w:p>
+      <w:pPr>
+        <w:rPr>
+          <w:rFonts w:hint="eastAsia"/>
+        </w:rPr>
+      </w:pPr>
+      <w:r>
+        <w:rPr>
+          <w:rFonts w:hint="eastAsia"/>
+        </w:rPr>
+        <w:t xml:space="preserve">To maximum the </w:t>
+      </w:r>
+      <w:r>
+        <w:t>compatibility</w:t>
+      </w:r>
+      <w:r>
+        <w:rPr>
+          <w:rFonts w:hint="eastAsia"/>
+        </w:rPr>
+        <w:t xml:space="preserve"> of </w:t>
+      </w:r>
+      <w:r>
+        <w:rPr>
+          <w:rFonts w:hint="eastAsia"/>
+        </w:rPr>
+        <w:t xml:space="preserve">all browsers, </w:t>
+      </w:r>
+      <w:r>
+        <w:rPr>
+          <w:rFonts w:hint="eastAsia"/>
+        </w:rPr>
+        <w:t xml:space="preserve">the </w:t>
+      </w:r>
+      <w:r>
+        <w:rPr>
+          <w:rFonts w:hint="eastAsia"/>
+        </w:rPr>
+        <w:t xml:space="preserve">JavaScript only </w:t>
+      </w:r>
+      <w:r>
+        <w:rPr>
+          <w:rFonts w:hint="eastAsia"/>
+        </w:rPr>
+        <w:t xml:space="preserve">be </w:t>
+      </w:r>
+      <w:r>
+        <w:rPr>
+          <w:rFonts w:hint="eastAsia"/>
+        </w:rPr>
+        <w:t xml:space="preserve">used seldom in page design. Once JavaScript has been used, </w:t>
+      </w:r>
+      <w:r>
+        <w:rPr>
+          <w:rFonts w:hint="eastAsia"/>
+        </w:rPr>
+        <w:t>and alternative way of it feature will also be designed in server side applications.</w:t>
+      </w:r>
+    </w:p>
+    <w:p>
+      <w:pPr>
+        <w:pStyle w:val="4"/>
+        <w:rPr>
+          <w:rFonts w:hint="eastAsia"/>
+        </w:rPr>
+      </w:pPr>
+      <w:r>
+        <w:t>Ensure user control of time-sensitive content changes.</w:t>
+      </w:r>
+    </w:p>
+    <w:p>
+      <w:pPr>
+        <w:rPr>
+          <w:rFonts w:hint="eastAsia"/>
+        </w:rPr>
+      </w:pPr>
+      <w:r>
+        <w:rPr>
+          <w:rFonts w:hint="eastAsia"/>
+        </w:rPr>
+        <w:t xml:space="preserve">There are no </w:t>
+      </w:r>
+      <w:r>
+        <w:t>automatic</w:t>
+      </w:r>
+      <w:r>
+        <w:rPr>
+          <w:rFonts w:hint="eastAsia"/>
+        </w:rPr>
+        <w:t xml:space="preserve"> refreshing and unnecessary redirection in pages.</w:t>
+      </w:r>
+    </w:p>
+    <w:p>
+      <w:pPr>
+        <w:pStyle w:val="2"/>
+        <w:rPr>
+          <w:rFonts w:hint="eastAsia"/>
+        </w:rPr>
+      </w:pPr>
+      <w:bookmarkStart w:id="90" w:name="_Toc303713602"/>
+      <w:r>
+        <w:t xml:space="preserve">Prototype </w:t>
+      </w:r>
+      <w:r>
+        <w:rPr>
+          <w:rFonts w:hint="eastAsia"/>
+        </w:rPr>
+        <w:t>d</w:t>
+      </w:r>
+      <w:r>
+        <w:t>esign</w:t>
+      </w:r>
+      <w:bookmarkEnd w:id="90"/>
+    </w:p>
+    <w:p>
+      <w:r>
+        <w:rPr>
+          <w:rFonts w:hint="eastAsia"/>
+        </w:rPr>
+        <w:t xml:space="preserve">In order to </w:t>
+      </w:r>
+      <w:r>
+        <w:rPr>
+          <w:rFonts w:hint="eastAsia"/>
+        </w:rPr>
+        <w:t xml:space="preserve">find out the problems within the design, some low-fi prototypes are being used during the design stage. </w:t>
+      </w:r>
+      <w:r>
+        <w:rPr>
+          <w:rFonts w:hint="eastAsia"/>
+        </w:rPr>
+        <w:t>In t</w:t>
+      </w:r>
+      <w:r>
+        <w:rPr>
+          <w:rFonts w:hint="eastAsia"/>
+        </w:rPr>
+        <w:t xml:space="preserve">he </w:t>
+      </w:r>
+      <w:r>
+        <w:rPr>
+          <w:rFonts w:hint="eastAsia"/>
+        </w:rPr>
+        <w:t xml:space="preserve">low-fi </w:t>
+      </w:r>
+      <w:r>
+        <w:rPr>
+          <w:rFonts w:hint="eastAsia"/>
+        </w:rPr>
+        <w:t xml:space="preserve">prototype </w:t>
+      </w:r>
+      <w:r>
+        <w:rPr>
+          <w:rFonts w:hint="eastAsia"/>
+        </w:rPr>
+        <w:t xml:space="preserve">design, </w:t>
+      </w:r>
+      <w:bookmarkStart w:id="91" w:name="_GoBack"/>
+      <w:bookmarkEnd w:id="91"/>
     </w:p>
     <w:p>
       <w:pPr>
         <w:pStyle w:val="Tobecontinue"/>
       </w:pPr>
       <w:r>
-        <w:t>C</w:t>
-      </w:r>
-      <w:r>
-        <w:rPr>
-          <w:rFonts w:hint="eastAsia"/>
-        </w:rPr>
-        <w:t>olour matching</w:t>
-      </w:r>
+        <w:rPr>
+          <w:rFonts w:hint="eastAsia"/>
+        </w:rPr>
+        <w:t>Prototypes here</w:t>
+      </w:r>
+    </w:p>
+    <w:p>
+      <w:pPr>
+        <w:pStyle w:val="2"/>
+      </w:pPr>
+      <w:bookmarkStart w:id="92" w:name="_Toc303713603"/>
+      <w:r>
+        <w:t xml:space="preserve">Prototype </w:t>
+      </w:r>
+      <w:r>
+        <w:rPr>
+          <w:rFonts w:hint="eastAsia"/>
+        </w:rPr>
+        <w:t>e</w:t>
+      </w:r>
+      <w:r>
+        <w:t>valuation</w:t>
+      </w:r>
+      <w:bookmarkEnd w:id="92"/>
     </w:p>
     <w:p>
       <w:pPr>
         <w:pStyle w:val="Tobecontinue"/>
       </w:pPr>
       <w:r>
-        <w:t>S</w:t>
-      </w:r>
-      <w:r>
-        <w:rPr>
-          <w:rFonts w:hint="eastAsia"/>
-        </w:rPr>
-        <w:t>tyle table</w:t>
+        <w:rPr>
+          <w:rFonts w:hint="eastAsia"/>
+        </w:rPr>
+        <w:t xml:space="preserve">Prototype </w:t>
+      </w:r>
+      <w:r>
+        <w:t>evaluation</w:t>
+      </w:r>
+      <w:r>
+        <w:rPr>
+          <w:rFonts w:hint="eastAsia"/>
+        </w:rPr>
+        <w:t xml:space="preserve"> table here</w:t>
       </w:r>
     </w:p>
     <w:p>
       <w:pPr>
         <w:pStyle w:val="2"/>
       </w:pPr>
-      <w:bookmarkStart w:id="72" w:name="_Toc303543527"/>
-      <w:bookmarkStart w:id="73" w:name="_Toc303574220"/>
-      <w:r>
-        <w:rPr>
-          <w:rFonts w:hint="eastAsia"/>
-        </w:rPr>
-        <w:t>Accessibility</w:t>
-      </w:r>
-      <w:bookmarkEnd w:id="72"/>
-    </w:p>
-    <w:p/>
-    <w:p>
-      <w:r>
-        <w:rPr>
-          <w:rFonts w:hint="eastAsia"/>
-        </w:rPr>
-        <w:t xml:space="preserve">WCAG 1.0 </w:t>
-      </w:r>
-      <w:hyperlink r:id="rId26" w:history="1">
-        <w:r>
-          <w:rPr>
-            <w:rStyle w:val="a6"/>
-          </w:rPr>
-          <w:t>http://www.w3.org/TR/WCAG10/</w:t>
-        </w:r>
-      </w:hyperlink>
+      <w:bookmarkStart w:id="93" w:name="_Toc303713604"/>
+      <w:r>
+        <w:t xml:space="preserve">Prototype </w:t>
+      </w:r>
+      <w:r>
+        <w:rPr>
+          <w:rFonts w:hint="eastAsia"/>
+        </w:rPr>
+        <w:t>r</w:t>
+      </w:r>
+      <w:r>
+        <w:t>e-design</w:t>
+      </w:r>
+      <w:bookmarkEnd w:id="93"/>
     </w:p>
     <w:p>
-      <w:r>
-        <w:rPr>
-          <w:rFonts w:hint="eastAsia"/>
-        </w:rPr>
-        <w:t xml:space="preserve">H </w:t>
-      </w:r>
-    </w:p>
-    <w:p>
-      <w:r>
-        <w:rPr>
-          <w:rFonts w:hint="eastAsia"/>
-        </w:rPr>
-        <w:t xml:space="preserve">P </w:t>
-      </w:r>
-    </w:p>
-    <w:p>
-      <w:r>
-        <w:rPr>
-          <w:rFonts w:hint="eastAsia"/>
-        </w:rPr>
-        <w:lastRenderedPageBreak/>
-        <w:t xml:space="preserve">Table with </w:t>
-      </w:r>
-      <w:proofErr w:type="spellStart"/>
-      <w:r>
-        <w:rPr>
-          <w:rFonts w:hint="eastAsia"/>
-        </w:rPr>
-        <w:t>Thead</w:t>
-      </w:r>
-      <w:proofErr w:type="spellEnd"/>
-    </w:p>
-    <w:p>
-      <w:r>
-        <w:rPr>
-          <w:rFonts w:hint="eastAsia"/>
-        </w:rPr>
-        <w:t>Image with alt</w:t>
-      </w:r>
-    </w:p>
-    <w:p>
-      <w:r>
-        <w:t>L</w:t>
-      </w:r>
-      <w:r>
-        <w:rPr>
-          <w:rFonts w:hint="eastAsia"/>
-        </w:rPr>
-        <w:t xml:space="preserve">ess </w:t>
-      </w:r>
-      <w:proofErr w:type="spellStart"/>
-      <w:r>
-        <w:rPr>
-          <w:rFonts w:hint="eastAsia"/>
-        </w:rPr>
-        <w:t>javascript</w:t>
-      </w:r>
-      <w:proofErr w:type="spellEnd"/>
-      <w:r>
-        <w:rPr>
-          <w:rFonts w:hint="eastAsia"/>
-        </w:rPr>
-        <w:t xml:space="preserve"> use</w:t>
-      </w:r>
-    </w:p>
-    <w:p>
-      <w:r>
-        <w:t>W</w:t>
-      </w:r>
-      <w:r>
-        <w:rPr>
-          <w:rFonts w:hint="eastAsia"/>
-        </w:rPr>
-        <w:t>hite background high contact</w:t>
-      </w:r>
-    </w:p>
-    <w:p>
-      <w:r>
-        <w:t>U</w:t>
-      </w:r>
-      <w:r>
-        <w:rPr>
-          <w:rFonts w:hint="eastAsia"/>
-        </w:rPr>
-        <w:t>se OL UL DL LI for list</w:t>
-      </w:r>
-    </w:p>
-    <w:p>
-      <w:r>
-        <w:rPr>
-          <w:rFonts w:hint="eastAsia"/>
-        </w:rPr>
-        <w:t>Title attribute clear</w:t>
-      </w:r>
-    </w:p>
-    <w:p/>
-    <w:p>
-      <w:r>
-        <w:rPr>
-          <w:rFonts w:hint="eastAsia"/>
-        </w:rPr>
-        <w:t>比如按钮</w:t>
-      </w:r>
-      <w:r>
-        <w:rPr>
-          <w:rFonts w:hint="eastAsia"/>
-        </w:rPr>
-        <w:t xml:space="preserve"> </w:t>
-      </w:r>
-      <w:r>
-        <w:rPr>
-          <w:rFonts w:hint="eastAsia"/>
-        </w:rPr>
-        <w:t>用户需要反馈</w:t>
-      </w:r>
-      <w:r>
-        <w:rPr>
-          <w:rFonts w:hint="eastAsia"/>
-        </w:rPr>
-        <w:t xml:space="preserve"> </w:t>
-      </w:r>
-      <w:r>
-        <w:rPr>
-          <w:rFonts w:hint="eastAsia"/>
-        </w:rPr>
-        <w:t>颜色</w:t>
-      </w:r>
-      <w:r>
-        <w:rPr>
-          <w:rFonts w:hint="eastAsia"/>
-        </w:rPr>
-        <w:t xml:space="preserve"> </w:t>
+      <w:pPr>
+        <w:pStyle w:val="Tobecontinue"/>
+      </w:pPr>
+      <w:r>
+        <w:rPr>
+          <w:rFonts w:hint="eastAsia"/>
+        </w:rPr>
+        <w:t>Re-designed prototypes here</w:t>
       </w:r>
     </w:p>
     <w:p>
       <w:pPr>
         <w:pStyle w:val="2"/>
       </w:pPr>
-      <w:r>
-        <w:t xml:space="preserve">Prototype </w:t>
-      </w:r>
-      <w:r>
-        <w:rPr>
-          <w:rFonts w:hint="eastAsia"/>
-        </w:rPr>
-        <w:t>d</w:t>
-      </w:r>
-      <w:r>
-        <w:t>esign</w:t>
-      </w:r>
-      <w:bookmarkEnd w:id="73"/>
+      <w:bookmarkStart w:id="94" w:name="_Toc303713605"/>
+      <w:r>
+        <w:lastRenderedPageBreak/>
+        <w:t>T</w:t>
+      </w:r>
+      <w:r>
+        <w:rPr>
+          <w:rFonts w:hint="eastAsia"/>
+        </w:rPr>
+        <w:t>wo</w:t>
+      </w:r>
+      <w:r>
+        <w:t xml:space="preserve"> </w:t>
+      </w:r>
+      <w:r>
+        <w:rPr>
+          <w:rFonts w:hint="eastAsia"/>
+        </w:rPr>
+        <w:t>l</w:t>
+      </w:r>
+      <w:r>
+        <w:t xml:space="preserve">ayer </w:t>
+      </w:r>
+      <w:r>
+        <w:rPr>
+          <w:rFonts w:hint="eastAsia"/>
+        </w:rPr>
+        <w:t xml:space="preserve">PHP </w:t>
+      </w:r>
+      <w:r>
+        <w:t>architecture</w:t>
+      </w:r>
+      <w:bookmarkEnd w:id="94"/>
     </w:p>
     <w:p>
-      <w:pPr>
-        <w:pStyle w:val="Tobecontinue"/>
-      </w:pPr>
-      <w:r>
-        <w:rPr>
-          <w:rFonts w:hint="eastAsia"/>
-        </w:rPr>
-        <w:t>Prototypes here</w:t>
+      <w:r>
+        <w:rPr>
+          <w:rFonts w:hint="eastAsia"/>
+        </w:rPr>
+        <w:t xml:space="preserve">In the design of this system, the PHP </w:t>
+      </w:r>
+      <w:r>
+        <w:t>files have</w:t>
+      </w:r>
+      <w:r>
+        <w:rPr>
+          <w:rFonts w:hint="eastAsia"/>
+        </w:rPr>
+        <w:t xml:space="preserve"> been divided into two parts: </w:t>
+      </w:r>
+      <w:r>
+        <w:rPr>
+          <w:rFonts w:hint="eastAsia"/>
+        </w:rPr>
+        <w:t xml:space="preserve">function libraries and </w:t>
+      </w:r>
+      <w:r>
+        <w:rPr>
+          <w:rFonts w:hint="eastAsia"/>
+        </w:rPr>
+        <w:t>controllers</w:t>
+      </w:r>
+      <w:r>
+        <w:rPr>
+          <w:rFonts w:hint="eastAsia"/>
+        </w:rPr>
+        <w:t xml:space="preserve">. </w:t>
+      </w:r>
+      <w:r>
+        <w:rPr>
+          <w:rFonts w:hint="eastAsia"/>
+        </w:rPr>
+        <w:t xml:space="preserve">In controller part, the block of PHP code will be placed in the head of each PHP file, before output of HTML code. </w:t>
+      </w:r>
+      <w:r>
+        <w:rPr>
+          <w:rFonts w:hint="eastAsia"/>
+        </w:rPr>
+        <w:t xml:space="preserve">This </w:t>
+      </w:r>
+      <w:r>
+        <w:t>architecture</w:t>
       </w:r>
     </w:p>
     <w:p>
       <w:pPr>
         <w:pStyle w:val="2"/>
       </w:pPr>
-      <w:bookmarkStart w:id="74" w:name="_Toc303574221"/>
-      <w:r>
-        <w:t xml:space="preserve">Prototype </w:t>
-      </w:r>
-      <w:r>
-        <w:rPr>
-          <w:rFonts w:hint="eastAsia"/>
-        </w:rPr>
-        <w:t>e</w:t>
-      </w:r>
-      <w:r>
-        <w:t>valuation</w:t>
-      </w:r>
-      <w:bookmarkEnd w:id="74"/>
-    </w:p>
-    <w:p>
-      <w:pPr>
-        <w:pStyle w:val="Tobecontinue"/>
-      </w:pPr>
-      <w:r>
-        <w:rPr>
-          <w:rFonts w:hint="eastAsia"/>
-        </w:rPr>
-        <w:t xml:space="preserve">Prototype </w:t>
-      </w:r>
-      <w:r>
-        <w:t>evaluation</w:t>
-      </w:r>
-      <w:r>
-        <w:rPr>
-          <w:rFonts w:hint="eastAsia"/>
-        </w:rPr>
-        <w:t xml:space="preserve"> table here</w:t>
-      </w:r>
-    </w:p>
-    <w:p>
-      <w:pPr>
-        <w:pStyle w:val="2"/>
-      </w:pPr>
-      <w:bookmarkStart w:id="75" w:name="_Toc303574222"/>
-      <w:r>
-        <w:t xml:space="preserve">Prototype </w:t>
-      </w:r>
-      <w:r>
-        <w:rPr>
-          <w:rFonts w:hint="eastAsia"/>
-        </w:rPr>
-        <w:t>r</w:t>
-      </w:r>
-      <w:r>
-        <w:t>e-design</w:t>
-      </w:r>
-      <w:bookmarkEnd w:id="75"/>
-    </w:p>
-    <w:p>
-      <w:pPr>
-        <w:pStyle w:val="Tobecontinue"/>
-      </w:pPr>
-      <w:r>
-        <w:rPr>
-          <w:rFonts w:hint="eastAsia"/>
-        </w:rPr>
-        <w:t>Re-designed prototypes here</w:t>
-      </w:r>
-    </w:p>
-    <w:p>
-      <w:pPr>
-        <w:pStyle w:val="2"/>
-      </w:pPr>
-      <w:bookmarkStart w:id="76" w:name="_Toc303574223"/>
-      <w:r>
-        <w:t>T</w:t>
-      </w:r>
-      <w:r>
-        <w:rPr>
-          <w:rFonts w:hint="eastAsia"/>
-        </w:rPr>
-        <w:t>wo</w:t>
-      </w:r>
-      <w:r>
-        <w:t xml:space="preserve"> </w:t>
-      </w:r>
-      <w:r>
-        <w:rPr>
-          <w:rFonts w:hint="eastAsia"/>
-        </w:rPr>
-        <w:t>l</w:t>
-      </w:r>
-      <w:r>
-        <w:t xml:space="preserve">ayer </w:t>
-      </w:r>
-      <w:r>
-        <w:rPr>
-          <w:rFonts w:hint="eastAsia"/>
-        </w:rPr>
-        <w:t xml:space="preserve">PHP </w:t>
-      </w:r>
-      <w:r>
-        <w:t>architecture</w:t>
-      </w:r>
-      <w:bookmarkEnd w:id="76"/>
-    </w:p>
-    <w:p>
-      <w:r>
-        <w:rPr>
-          <w:rFonts w:hint="eastAsia"/>
-        </w:rPr>
-        <w:t xml:space="preserve">In the design of this system, the PHP </w:t>
-      </w:r>
-      <w:r>
-        <w:t>files have</w:t>
-      </w:r>
-      <w:r>
-        <w:rPr>
-          <w:rFonts w:hint="eastAsia"/>
-        </w:rPr>
-        <w:t xml:space="preserve"> been divided into two parts: </w:t>
-      </w:r>
-      <w:r>
-        <w:rPr>
-          <w:rFonts w:hint="eastAsia"/>
-        </w:rPr>
-        <w:t xml:space="preserve">function libraries and </w:t>
-      </w:r>
-      <w:r>
-        <w:rPr>
-          <w:rFonts w:hint="eastAsia"/>
-        </w:rPr>
-        <w:t>controllers</w:t>
-      </w:r>
-      <w:r>
-        <w:rPr>
-          <w:rFonts w:hint="eastAsia"/>
-        </w:rPr>
-        <w:t xml:space="preserve">. </w:t>
-      </w:r>
-      <w:r>
-        <w:rPr>
-          <w:rFonts w:hint="eastAsia"/>
-        </w:rPr>
-        <w:t xml:space="preserve">In controller part, the block of PHP code will be placed in the head of each PHP file, before output of HTML code. </w:t>
-      </w:r>
-      <w:r>
-        <w:rPr>
-          <w:rFonts w:hint="eastAsia"/>
-        </w:rPr>
-        <w:t xml:space="preserve">This </w:t>
-      </w:r>
-      <w:r>
-        <w:t>architecture</w:t>
-      </w:r>
-    </w:p>
-    <w:p>
-      <w:pPr>
-        <w:pStyle w:val="2"/>
-      </w:pPr>
-      <w:bookmarkStart w:id="77" w:name="_Toc303574224"/>
+      <w:bookmarkStart w:id="95" w:name="_Toc303713606"/>
       <w:r>
         <w:rPr>
           <w:rFonts w:hint="eastAsia"/>
@@ -41578,21 +43721,21 @@
       <w:r>
         <w:t>ompatibility</w:t>
       </w:r>
-      <w:bookmarkEnd w:id="77"/>
+      <w:bookmarkEnd w:id="95"/>
     </w:p>
     <w:p/>
     <w:p>
       <w:pPr>
         <w:pStyle w:val="2"/>
       </w:pPr>
-      <w:bookmarkStart w:id="78" w:name="_Toc303574225"/>
+      <w:bookmarkStart w:id="96" w:name="_Toc303713607"/>
       <w:r>
         <w:rPr>
           <w:rFonts w:hint="eastAsia"/>
         </w:rPr>
         <w:t>CSS classes multiple use</w:t>
       </w:r>
-      <w:bookmarkEnd w:id="78"/>
+      <w:bookmarkEnd w:id="96"/>
     </w:p>
     <w:p>
       <w:proofErr w:type="gramStart"/>
@@ -41610,7 +43753,6 @@
         <w:rPr>
           <w:rFonts w:hint="eastAsia"/>
         </w:rPr>
-        <w:lastRenderedPageBreak/>
         <w:t>To avoid the CSS file too large and can be load quickly without redundancy, in the system design, the use of CSS has been designed as fully multiple use mode. The CSS mult</w:t>
       </w:r>
       <w:r>
@@ -41706,7 +43848,7 @@
           <w:lang w:val="en-GB"/>
         </w:rPr>
       </w:pPr>
-      <w:bookmarkStart w:id="79" w:name="_Toc303574226"/>
+      <w:bookmarkStart w:id="97" w:name="_Toc303713608"/>
       <w:r>
         <w:rPr>
           <w:lang w:val="en-GB"/>
@@ -41714,39 +43856,39 @@
         <w:lastRenderedPageBreak/>
         <w:t>Evaluation</w:t>
       </w:r>
-      <w:bookmarkEnd w:id="79"/>
+      <w:bookmarkEnd w:id="97"/>
     </w:p>
     <w:p>
       <w:pPr>
         <w:pStyle w:val="2"/>
       </w:pPr>
-      <w:bookmarkStart w:id="80" w:name="_Toc303574227"/>
+      <w:bookmarkStart w:id="98" w:name="_Toc303713609"/>
       <w:r>
         <w:rPr>
           <w:rFonts w:hint="eastAsia"/>
         </w:rPr>
         <w:t>Testing of version control</w:t>
       </w:r>
-      <w:bookmarkEnd w:id="80"/>
+      <w:bookmarkEnd w:id="98"/>
     </w:p>
     <w:p>
       <w:pPr>
         <w:pStyle w:val="2"/>
       </w:pPr>
-      <w:bookmarkStart w:id="81" w:name="_Toc303574228"/>
+      <w:bookmarkStart w:id="99" w:name="_Toc303713610"/>
       <w:r>
         <w:rPr>
           <w:rFonts w:hint="eastAsia"/>
         </w:rPr>
         <w:t>Testing of administration</w:t>
       </w:r>
-      <w:bookmarkEnd w:id="81"/>
+      <w:bookmarkEnd w:id="99"/>
     </w:p>
     <w:p>
       <w:pPr>
         <w:pStyle w:val="2"/>
       </w:pPr>
-      <w:bookmarkStart w:id="82" w:name="_Toc303574229"/>
+      <w:bookmarkStart w:id="100" w:name="_Toc303713611"/>
       <w:r>
         <w:t>Compatibility test</w:t>
       </w:r>
@@ -41756,13 +43898,13 @@
         </w:rPr>
         <w:t>ing</w:t>
       </w:r>
-      <w:bookmarkEnd w:id="82"/>
+      <w:bookmarkEnd w:id="100"/>
     </w:p>
     <w:p>
       <w:pPr>
         <w:pStyle w:val="2"/>
       </w:pPr>
-      <w:bookmarkStart w:id="83" w:name="_Toc303574230"/>
+      <w:bookmarkStart w:id="101" w:name="_Toc303713612"/>
       <w:r>
         <w:rPr>
           <w:rFonts w:hint="eastAsia"/>
@@ -41778,7 +43920,7 @@
         </w:rPr>
         <w:t xml:space="preserve"> and response time testing</w:t>
       </w:r>
-      <w:bookmarkEnd w:id="83"/>
+      <w:bookmarkEnd w:id="101"/>
     </w:p>
     <w:p>
       <w:r>
@@ -41792,7 +43934,7 @@
           <w:lang w:val="en-GB" w:eastAsia="zh-CN"/>
         </w:rPr>
       </w:pPr>
-      <w:bookmarkStart w:id="84" w:name="_Toc303574231"/>
+      <w:bookmarkStart w:id="102" w:name="_Toc303713613"/>
       <w:r>
         <w:rPr>
           <w:lang w:val="en-GB"/>
@@ -41800,7 +43942,7 @@
         <w:lastRenderedPageBreak/>
         <w:t>Conclusion</w:t>
       </w:r>
-      <w:bookmarkEnd w:id="84"/>
+      <w:bookmarkEnd w:id="102"/>
     </w:p>
     <w:p>
       <w:r>
@@ -42007,33 +44149,33 @@
       <w:pPr>
         <w:pStyle w:val="2"/>
       </w:pPr>
-      <w:bookmarkStart w:id="85" w:name="_Toc303574232"/>
+      <w:bookmarkStart w:id="103" w:name="_Toc303713614"/>
       <w:r>
         <w:rPr>
           <w:rFonts w:hint="eastAsia"/>
         </w:rPr>
         <w:t>Easier local storage</w:t>
       </w:r>
-      <w:bookmarkEnd w:id="85"/>
+      <w:bookmarkEnd w:id="103"/>
     </w:p>
     <w:p>
       <w:pPr>
         <w:pStyle w:val="2"/>
       </w:pPr>
-      <w:bookmarkStart w:id="86" w:name="_Toc303574233"/>
+      <w:bookmarkStart w:id="104" w:name="_Toc303713615"/>
       <w:r>
         <w:rPr>
           <w:rFonts w:hint="eastAsia"/>
         </w:rPr>
         <w:t>Multi task assignment</w:t>
       </w:r>
-      <w:bookmarkEnd w:id="86"/>
+      <w:bookmarkEnd w:id="104"/>
     </w:p>
     <w:p>
       <w:pPr>
         <w:pStyle w:val="2"/>
       </w:pPr>
-      <w:bookmarkStart w:id="87" w:name="_Toc303574234"/>
+      <w:bookmarkStart w:id="105" w:name="_Toc303713616"/>
       <w:r>
         <w:t>Diff storage</w:t>
       </w:r>
@@ -42043,7 +44185,7 @@
         </w:rPr>
         <w:t xml:space="preserve"> and analysis</w:t>
       </w:r>
-      <w:bookmarkEnd w:id="87"/>
+      <w:bookmarkEnd w:id="105"/>
     </w:p>
     <w:p>
       <w:sdt>
@@ -42089,33 +44231,33 @@
       <w:pPr>
         <w:pStyle w:val="2"/>
       </w:pPr>
-      <w:bookmarkStart w:id="88" w:name="_Toc303574235"/>
+      <w:bookmarkStart w:id="106" w:name="_Toc303713617"/>
       <w:r>
         <w:rPr>
           <w:rFonts w:hint="eastAsia"/>
         </w:rPr>
         <w:t>Automatic merging</w:t>
       </w:r>
-      <w:bookmarkEnd w:id="88"/>
+      <w:bookmarkEnd w:id="106"/>
     </w:p>
     <w:p>
       <w:pPr>
         <w:pStyle w:val="2"/>
       </w:pPr>
-      <w:bookmarkStart w:id="89" w:name="_Toc303574236"/>
+      <w:bookmarkStart w:id="107" w:name="_Toc303713618"/>
       <w:r>
         <w:rPr>
           <w:rFonts w:hint="eastAsia"/>
         </w:rPr>
         <w:t>Branching support</w:t>
       </w:r>
-      <w:bookmarkEnd w:id="89"/>
+      <w:bookmarkEnd w:id="107"/>
     </w:p>
     <w:p>
       <w:pPr>
         <w:pStyle w:val="2"/>
       </w:pPr>
-      <w:bookmarkStart w:id="90" w:name="_Toc303574237"/>
+      <w:bookmarkStart w:id="108" w:name="_Toc303713619"/>
       <w:r>
         <w:rPr>
           <w:rFonts w:hint="eastAsia"/>
@@ -42131,20 +44273,20 @@
         </w:rPr>
         <w:t xml:space="preserve"> design</w:t>
       </w:r>
-      <w:bookmarkEnd w:id="90"/>
+      <w:bookmarkEnd w:id="108"/>
     </w:p>
     <w:p>
       <w:pPr>
         <w:pStyle w:val="2"/>
       </w:pPr>
-      <w:bookmarkStart w:id="91" w:name="_Toc303574238"/>
+      <w:bookmarkStart w:id="109" w:name="_Toc303713620"/>
       <w:r>
         <w:rPr>
           <w:rFonts w:hint="eastAsia"/>
         </w:rPr>
         <w:t>Multi-level administration</w:t>
       </w:r>
-      <w:bookmarkEnd w:id="91"/>
+      <w:bookmarkEnd w:id="109"/>
     </w:p>
     <w:p>
       <w:pPr>
@@ -46404,6 +48546,97 @@
               </w:p>
             </w:tc>
           </w:tr>
+          <w:tr>
+            <w:trPr>
+              <w:tblCellSpacing w:w="15" w:type="dxa"/>
+            </w:trPr>
+            <w:tc>
+              <w:tcPr>
+                <w:tcW w:w="50" w:type="pct"/>
+                <w:hideMark/>
+              </w:tcPr>
+              <w:p>
+                <w:pPr>
+                  <w:pStyle w:val="a5"/>
+                  <w:rPr>
+                    <w:noProof/>
+                  </w:rPr>
+                </w:pPr>
+                <w:r>
+                  <w:rPr>
+                    <w:noProof/>
+                  </w:rPr>
+                  <w:t xml:space="preserve">[90] </w:t>
+                </w:r>
+              </w:p>
+            </w:tc>
+            <w:tc>
+              <w:tcPr>
+                <w:tcW w:w="0" w:type="auto"/>
+                <w:hideMark/>
+              </w:tcPr>
+              <w:p>
+                <w:pPr>
+                  <w:pStyle w:val="a5"/>
+                  <w:rPr>
+                    <w:noProof/>
+                  </w:rPr>
+                </w:pPr>
+                <w:r>
+                  <w:rPr>
+                    <w:noProof/>
+                  </w:rPr>
+                  <w:t xml:space="preserve">G. Booch, J. Rumbaugh and I. Jacobson, The Unified Modeling Language User Guide, London: Addison-Wesley, 2005. </w:t>
+                </w:r>
+              </w:p>
+            </w:tc>
+          </w:tr>
+          <w:tr>
+            <w:trPr>
+              <w:tblCellSpacing w:w="15" w:type="dxa"/>
+            </w:trPr>
+            <w:tc>
+              <w:tcPr>
+                <w:tcW w:w="50" w:type="pct"/>
+                <w:hideMark/>
+              </w:tcPr>
+              <w:p>
+                <w:pPr>
+                  <w:pStyle w:val="a5"/>
+                  <w:rPr>
+                    <w:noProof/>
+                  </w:rPr>
+                </w:pPr>
+                <w:r>
+                  <w:rPr>
+                    <w:noProof/>
+                  </w:rPr>
+                  <w:lastRenderedPageBreak/>
+                  <w:t xml:space="preserve">[91] </w:t>
+                </w:r>
+              </w:p>
+            </w:tc>
+            <w:tc>
+              <w:tcPr>
+                <w:tcW w:w="0" w:type="auto"/>
+                <w:hideMark/>
+              </w:tcPr>
+              <w:p>
+                <w:pPr>
+                  <w:pStyle w:val="a5"/>
+                  <w:rPr>
+                    <w:noProof/>
+                  </w:rPr>
+                </w:pPr>
+                <w:r>
+                  <w:rPr>
+                    <w:noProof/>
+                  </w:rPr>
+                  <w:t xml:space="preserve">T. M. Connolly, Database systems : a practical approach to design, implementation, and management, Harlow: Addison-Wesley, 2002. </w:t>
+                </w:r>
+              </w:p>
+            </w:tc>
+          </w:tr>
         </w:tbl>
         <w:p>
           <w:pPr>
@@ -46444,7 +48677,6 @@
         </w:rPr>
       </w:pPr>
       <w:r>
-        <w:lastRenderedPageBreak/>
         <w:br w:type="page"/>
       </w:r>
     </w:p>
@@ -46460,7 +48692,7 @@
           <w:lang w:val="en-GB" w:eastAsia="zh-CN"/>
         </w:rPr>
       </w:pPr>
-      <w:bookmarkStart w:id="92" w:name="_Toc303574239"/>
+      <w:bookmarkStart w:id="110" w:name="_Toc303713621"/>
       <w:r>
         <w:rPr>
           <w:lang w:val="en-GB"/>
@@ -46468,7 +48700,7 @@
         <w:lastRenderedPageBreak/>
         <w:t>Appendices</w:t>
       </w:r>
-      <w:bookmarkEnd w:id="92"/>
+      <w:bookmarkEnd w:id="110"/>
     </w:p>
     <w:p>
       <w:pPr>
@@ -46479,14 +48711,14 @@
         </w:numPr>
         <w:ind w:left="567" w:hanging="567"/>
       </w:pPr>
-      <w:bookmarkStart w:id="93" w:name="_Toc303574240"/>
+      <w:bookmarkStart w:id="111" w:name="_Toc303713622"/>
       <w:r>
         <w:rPr>
           <w:rFonts w:hint="eastAsia"/>
         </w:rPr>
         <w:t>Set-up guide</w:t>
       </w:r>
-      <w:bookmarkEnd w:id="93"/>
+      <w:bookmarkEnd w:id="111"/>
     </w:p>
     <w:p>
       <w:pPr>
@@ -46497,14 +48729,14 @@
         </w:numPr>
         <w:ind w:left="567" w:hanging="567"/>
       </w:pPr>
-      <w:bookmarkStart w:id="94" w:name="_Toc303574241"/>
+      <w:bookmarkStart w:id="112" w:name="_Toc303713623"/>
       <w:r>
         <w:rPr>
           <w:rFonts w:hint="eastAsia"/>
         </w:rPr>
         <w:t>Environment requirement</w:t>
       </w:r>
-      <w:bookmarkEnd w:id="94"/>
+      <w:bookmarkEnd w:id="112"/>
     </w:p>
     <w:p>
       <w:pPr>
@@ -46515,7 +48747,7 @@
         </w:numPr>
         <w:ind w:left="567" w:hanging="567"/>
       </w:pPr>
-      <w:bookmarkStart w:id="95" w:name="_Toc303574242"/>
+      <w:bookmarkStart w:id="113" w:name="_Toc303713624"/>
       <w:r>
         <w:rPr>
           <w:rFonts w:hint="eastAsia"/>
@@ -46528,7 +48760,7 @@
         </w:rPr>
         <w:t xml:space="preserve"> at server side</w:t>
       </w:r>
-      <w:bookmarkEnd w:id="95"/>
+      <w:bookmarkEnd w:id="113"/>
     </w:p>
     <w:p>
       <w:pPr>
@@ -46539,11 +48771,11 @@
         </w:numPr>
         <w:ind w:left="567" w:hanging="567"/>
       </w:pPr>
-      <w:bookmarkStart w:id="96" w:name="_Ref303470573"/>
-      <w:bookmarkStart w:id="97" w:name="_Ref303470606"/>
-      <w:bookmarkStart w:id="98" w:name="_Ref303470621"/>
-      <w:bookmarkStart w:id="99" w:name="_Ref303470635"/>
-      <w:bookmarkStart w:id="100" w:name="_Toc303574243"/>
+      <w:bookmarkStart w:id="114" w:name="_Ref303470573"/>
+      <w:bookmarkStart w:id="115" w:name="_Ref303470606"/>
+      <w:bookmarkStart w:id="116" w:name="_Ref303470621"/>
+      <w:bookmarkStart w:id="117" w:name="_Ref303470635"/>
+      <w:bookmarkStart w:id="118" w:name="_Toc303713625"/>
       <w:r>
         <w:rPr>
           <w:rFonts w:hint="eastAsia"/>
@@ -46562,53 +48794,11 @@
         </w:rPr>
         <w:t xml:space="preserve"> requirement analysis</w:t>
       </w:r>
-      <w:bookmarkEnd w:id="96"/>
-      <w:bookmarkEnd w:id="97"/>
-      <w:bookmarkEnd w:id="98"/>
-      <w:bookmarkEnd w:id="99"/>
-      <w:bookmarkEnd w:id="100"/>
-    </w:p>
-    <w:p>
-      <w:pPr>
-        <w:pStyle w:val="2"/>
-        <w:numPr>
-          <w:ilvl w:val="1"/>
-          <w:numId w:val="8"/>
-        </w:numPr>
-        <w:ind w:left="567" w:hanging="567"/>
-        <w:rPr>
-          <w:rFonts w:hint="eastAsia"/>
-        </w:rPr>
-      </w:pPr>
-      <w:bookmarkStart w:id="101" w:name="_Ref303560128"/>
-      <w:bookmarkStart w:id="102" w:name="_Toc303574245"/>
-      <w:bookmarkStart w:id="103" w:name="_Toc303574244"/>
-      <w:r>
-        <w:rPr>
-          <w:rFonts w:hint="eastAsia"/>
-        </w:rPr>
-        <w:t>Interface samples</w:t>
-      </w:r>
-      <w:bookmarkEnd w:id="103"/>
-    </w:p>
-    <w:p>
-      <w:pPr>
-        <w:pStyle w:val="2"/>
-        <w:numPr>
-          <w:ilvl w:val="1"/>
-          <w:numId w:val="8"/>
-        </w:numPr>
-        <w:ind w:left="567" w:hanging="567"/>
-        <w:rPr>
-          <w:rFonts w:hint="eastAsia"/>
-        </w:rPr>
-      </w:pPr>
-      <w:r>
-        <w:rPr>
-          <w:rFonts w:hint="eastAsia"/>
-        </w:rPr>
-        <w:t>File structure</w:t>
-      </w:r>
+      <w:bookmarkEnd w:id="114"/>
+      <w:bookmarkEnd w:id="115"/>
+      <w:bookmarkEnd w:id="116"/>
+      <w:bookmarkEnd w:id="117"/>
+      <w:bookmarkEnd w:id="118"/>
     </w:p>
     <w:p>
       <w:pPr>
@@ -46619,6 +48809,44 @@
         </w:numPr>
         <w:ind w:left="567" w:hanging="567"/>
       </w:pPr>
+      <w:bookmarkStart w:id="119" w:name="_Toc303713626"/>
+      <w:bookmarkStart w:id="120" w:name="_Ref303560128"/>
+      <w:r>
+        <w:rPr>
+          <w:rFonts w:hint="eastAsia"/>
+        </w:rPr>
+        <w:t>Interface samples</w:t>
+      </w:r>
+      <w:bookmarkEnd w:id="119"/>
+    </w:p>
+    <w:p>
+      <w:pPr>
+        <w:pStyle w:val="2"/>
+        <w:numPr>
+          <w:ilvl w:val="1"/>
+          <w:numId w:val="8"/>
+        </w:numPr>
+        <w:ind w:left="567" w:hanging="567"/>
+      </w:pPr>
+      <w:bookmarkStart w:id="121" w:name="_Toc303713627"/>
+      <w:r>
+        <w:rPr>
+          <w:rFonts w:hint="eastAsia"/>
+        </w:rPr>
+        <w:t>File structure</w:t>
+      </w:r>
+      <w:bookmarkEnd w:id="121"/>
+    </w:p>
+    <w:p>
+      <w:pPr>
+        <w:pStyle w:val="2"/>
+        <w:numPr>
+          <w:ilvl w:val="1"/>
+          <w:numId w:val="8"/>
+        </w:numPr>
+        <w:ind w:left="567" w:hanging="567"/>
+      </w:pPr>
+      <w:bookmarkStart w:id="122" w:name="_Toc303713628"/>
       <w:r>
         <w:rPr>
           <w:rFonts w:hint="eastAsia"/>
@@ -46643,8 +48871,8 @@
         </w:rPr>
         <w:t>code</w:t>
       </w:r>
-      <w:bookmarkEnd w:id="101"/>
-      <w:bookmarkEnd w:id="102"/>
+      <w:bookmarkEnd w:id="120"/>
+      <w:bookmarkEnd w:id="122"/>
     </w:p>
     <w:p>
       <w:pPr>
@@ -46654,14 +48882,14 @@
           <w:numId w:val="10"/>
         </w:numPr>
       </w:pPr>
-      <w:bookmarkStart w:id="104" w:name="_Toc303574246"/>
+      <w:bookmarkStart w:id="123" w:name="_Toc303713629"/>
       <w:r>
         <w:rPr>
           <w:rFonts w:hint="eastAsia"/>
         </w:rPr>
         <w:t>Libraries</w:t>
       </w:r>
-      <w:bookmarkEnd w:id="104"/>
+      <w:bookmarkEnd w:id="123"/>
     </w:p>
     <w:p>
       <w:pPr>
@@ -46671,14 +48899,14 @@
           <w:numId w:val="10"/>
         </w:numPr>
       </w:pPr>
-      <w:bookmarkStart w:id="105" w:name="_Toc303574247"/>
+      <w:bookmarkStart w:id="124" w:name="_Toc303713630"/>
       <w:r>
         <w:rPr>
           <w:rFonts w:hint="eastAsia"/>
         </w:rPr>
         <w:t>Styles</w:t>
       </w:r>
-      <w:bookmarkEnd w:id="105"/>
+      <w:bookmarkEnd w:id="124"/>
     </w:p>
     <w:p>
       <w:pPr>
@@ -46688,14 +48916,14 @@
           <w:numId w:val="10"/>
         </w:numPr>
       </w:pPr>
-      <w:bookmarkStart w:id="106" w:name="_Toc303574248"/>
+      <w:bookmarkStart w:id="125" w:name="_Toc303713631"/>
       <w:r>
         <w:rPr>
           <w:rFonts w:hint="eastAsia"/>
         </w:rPr>
         <w:t>Pages</w:t>
       </w:r>
-      <w:bookmarkEnd w:id="106"/>
+      <w:bookmarkEnd w:id="125"/>
     </w:p>
     <w:p/>
     <w:p>
@@ -46797,7 +49025,7 @@
               <mc:AlternateContent>
                 <mc:Choice Requires="wps">
                   <w:drawing>
-                    <wp:anchor distT="0" distB="0" distL="114300" distR="114300" simplePos="0" relativeHeight="251661312" behindDoc="0" locked="0" layoutInCell="1" allowOverlap="1" wp14:anchorId="47CF7021" wp14:editId="7C0D8830">
+                    <wp:anchor distT="0" distB="0" distL="114300" distR="114300" simplePos="0" relativeHeight="251661312" behindDoc="0" locked="0" layoutInCell="1" allowOverlap="1" wp14:anchorId="4B5CEB61" wp14:editId="46BEBE68">
                       <wp:simplePos x="0" y="0"/>
                       <wp:positionH relativeFrom="column">
                         <wp:posOffset>4445</wp:posOffset>
@@ -46993,7 +49221,7 @@
           <w:rPr>
             <w:rFonts w:hint="eastAsia"/>
           </w:rPr>
-          <w:id w:val="1753925003"/>
+          <w:id w:val="-1009436313"/>
           <w:citation/>
         </w:sdtPr>
         <w:sdtContent>
@@ -47038,7 +49266,7 @@
           <w:rPr>
             <w:rFonts w:hint="eastAsia"/>
           </w:rPr>
-          <w:id w:val="884210403"/>
+          <w:id w:val="2104765412"/>
           <w:citation/>
         </w:sdtPr>
         <w:sdtContent>
@@ -47120,7 +49348,7 @@
       </w:r>
       <w:sdt>
         <w:sdtPr>
-          <w:id w:val="898177239"/>
+          <w:id w:val="308224556"/>
           <w:citation/>
         </w:sdtPr>
         <w:sdtContent>
@@ -47162,7 +49390,7 @@
       </w:sdt>
       <w:sdt>
         <w:sdtPr>
-          <w:id w:val="846369433"/>
+          <w:id w:val="905568440"/>
           <w:citation/>
         </w:sdtPr>
         <w:sdtContent>
@@ -47235,7 +49463,7 @@
           <w:rPr>
             <w:rFonts w:hint="eastAsia"/>
           </w:rPr>
-          <w:id w:val="1489750485"/>
+          <w:id w:val="1285696391"/>
           <w:citation/>
         </w:sdtPr>
         <w:sdtContent>
@@ -47286,7 +49514,7 @@
           <w:rPr>
             <w:rFonts w:hint="eastAsia"/>
           </w:rPr>
-          <w:id w:val="1438792625"/>
+          <w:id w:val="880209590"/>
           <w:citation/>
         </w:sdtPr>
         <w:sdtContent>
@@ -47343,7 +49571,7 @@
           <w:rPr>
             <w:rFonts w:hint="eastAsia"/>
           </w:rPr>
-          <w:id w:val="1010961785"/>
+          <w:id w:val="862321578"/>
           <w:citation/>
         </w:sdtPr>
         <w:sdtContent>
@@ -47415,7 +49643,7 @@
           <w:rPr>
             <w:rFonts w:hint="eastAsia"/>
           </w:rPr>
-          <w:id w:val="951358004"/>
+          <w:id w:val="81106698"/>
           <w:citation/>
         </w:sdtPr>
         <w:sdtContent>
@@ -47515,7 +49743,7 @@
       </w:r>
       <w:sdt>
         <w:sdtPr>
-          <w:id w:val="1064308562"/>
+          <w:id w:val="-898133502"/>
           <w:citation/>
         </w:sdtPr>
         <w:sdtContent>
@@ -47557,7 +49785,7 @@
       </w:sdt>
       <w:sdt>
         <w:sdtPr>
-          <w:id w:val="-82151720"/>
+          <w:id w:val="-953712916"/>
           <w:citation/>
         </w:sdtPr>
         <w:sdtContent>
@@ -47639,7 +49867,7 @@
           <w:rPr>
             <w:rFonts w:hint="eastAsia"/>
           </w:rPr>
-          <w:id w:val="-1767459914"/>
+          <w:id w:val="1954830337"/>
           <w:citation/>
         </w:sdtPr>
         <w:sdtContent>
@@ -47712,7 +49940,7 @@
           <w:rPr>
             <w:rFonts w:hint="eastAsia"/>
           </w:rPr>
-          <w:id w:val="-1112430767"/>
+          <w:id w:val="1900085029"/>
           <w:citation/>
         </w:sdtPr>
         <w:sdtContent>
@@ -47775,7 +50003,7 @@
           <w:rPr>
             <w:rFonts w:hint="eastAsia"/>
           </w:rPr>
-          <w:id w:val="935942332"/>
+          <w:id w:val="-1507195893"/>
           <w:citation/>
         </w:sdtPr>
         <w:sdtContent>
@@ -47848,7 +50076,7 @@
           <w:rPr>
             <w:rFonts w:hint="eastAsia"/>
           </w:rPr>
-          <w:id w:val="-1923945153"/>
+          <w:id w:val="1576003355"/>
           <w:citation/>
         </w:sdtPr>
         <w:sdtContent>
@@ -47930,7 +50158,7 @@
           <w:rPr>
             <w:rFonts w:hint="eastAsia"/>
           </w:rPr>
-          <w:id w:val="-240414151"/>
+          <w:id w:val="1691407784"/>
           <w:citation/>
         </w:sdtPr>
         <w:sdtContent>
@@ -48012,7 +50240,7 @@
           <w:rPr>
             <w:rFonts w:hint="eastAsia"/>
           </w:rPr>
-          <w:id w:val="-311104905"/>
+          <w:id w:val="4709996"/>
           <w:citation/>
         </w:sdtPr>
         <w:sdtContent>
@@ -48085,7 +50313,7 @@
           <w:rPr>
             <w:rFonts w:hint="eastAsia"/>
           </w:rPr>
-          <w:id w:val="1381212371"/>
+          <w:id w:val="1234053367"/>
           <w:citation/>
         </w:sdtPr>
         <w:sdtContent>
@@ -48158,7 +50386,7 @@
           <w:rPr>
             <w:rFonts w:hint="eastAsia"/>
           </w:rPr>
-          <w:id w:val="-1464040504"/>
+          <w:id w:val="1340048458"/>
           <w:citation/>
         </w:sdtPr>
         <w:sdtContent>
@@ -48249,7 +50477,7 @@
           <w:rPr>
             <w:rFonts w:hint="eastAsia"/>
           </w:rPr>
-          <w:id w:val="2039392042"/>
+          <w:id w:val="2001079931"/>
           <w:citation/>
         </w:sdtPr>
         <w:sdtContent>
@@ -48322,7 +50550,7 @@
           <w:rPr>
             <w:rFonts w:hint="eastAsia"/>
           </w:rPr>
-          <w:id w:val="-1146047237"/>
+          <w:id w:val="440426563"/>
           <w:citation/>
         </w:sdtPr>
         <w:sdtContent>
@@ -48459,7 +50687,7 @@
           <w:rPr>
             <w:rFonts w:hint="eastAsia"/>
           </w:rPr>
-          <w:id w:val="1668826243"/>
+          <w:id w:val="1357229010"/>
           <w:citation/>
         </w:sdtPr>
         <w:sdtContent>
@@ -48510,7 +50738,7 @@
           <w:rPr>
             <w:rFonts w:hint="eastAsia"/>
           </w:rPr>
-          <w:id w:val="-1383553576"/>
+          <w:id w:val="-8458425"/>
           <w:citation/>
         </w:sdtPr>
         <w:sdtContent>
@@ -48610,7 +50838,7 @@
           <w:rPr>
             <w:rFonts w:hint="eastAsia"/>
           </w:rPr>
-          <w:id w:val="-53628950"/>
+          <w:id w:val="-749352273"/>
           <w:citation/>
         </w:sdtPr>
         <w:sdtContent>
@@ -48706,7 +50934,7 @@
           <w:rPr>
             <w:rFonts w:hint="eastAsia"/>
           </w:rPr>
-          <w:id w:val="-845471162"/>
+          <w:id w:val="21598712"/>
           <w:citation/>
         </w:sdtPr>
         <w:sdtContent>
@@ -48797,7 +51025,7 @@
           <w:rPr>
             <w:rFonts w:hint="eastAsia"/>
           </w:rPr>
-          <w:id w:val="-1575652766"/>
+          <w:id w:val="1121882306"/>
           <w:citation/>
         </w:sdtPr>
         <w:sdtContent>
@@ -48878,7 +51106,7 @@
           <w:rPr>
             <w:rFonts w:hint="eastAsia"/>
           </w:rPr>
-          <w:id w:val="2144919321"/>
+          <w:id w:val="-1330046730"/>
           <w:citation/>
         </w:sdtPr>
         <w:sdtContent>
@@ -48930,9 +51158,6 @@
     <w:p>
       <w:pPr>
         <w:pStyle w:val="a9"/>
-        <w:rPr>
-          <w:rFonts w:hint="eastAsia"/>
-        </w:rPr>
       </w:pPr>
       <w:r>
         <w:rPr>
@@ -50446,6 +52671,7 @@
   <w:style w:type="character" w:default="1" w:styleId="a1">
     <w:name w:val="Default Paragraph Font"/>
     <w:uiPriority w:val="1"/>
+    <w:semiHidden/>
     <w:unhideWhenUsed/>
   </w:style>
   <w:style w:type="table" w:default="1" w:styleId="a2">
@@ -51507,6 +53733,7 @@
   <w:style w:type="character" w:default="1" w:styleId="a1">
     <w:name w:val="Default Paragraph Font"/>
     <w:uiPriority w:val="1"/>
+    <w:semiHidden/>
     <w:unhideWhenUsed/>
   </w:style>
   <w:style w:type="table" w:default="1" w:styleId="a2">
@@ -52630,7 +54857,7 @@
         <b:Corporate>Oracle</b:Corporate>
       </b:Author>
     </b:Author>
-    <b:RefOrder>66</b:RefOrder>
+    <b:RefOrder>67</b:RefOrder>
   </b:Source>
   <b:Source>
     <b:Tag>jbc09</b:Tag>
@@ -52753,7 +54980,7 @@
     <b:MonthAccessed>July</b:MonthAccessed>
     <b:DayAccessed>23</b:DayAccessed>
     <b:URL>http://git-scm.com/</b:URL>
-    <b:RefOrder>67</b:RefOrder>
+    <b:RefOrder>68</b:RefOrder>
   </b:Source>
   <b:Source>
     <b:Tag>Cha10</b:Tag>
@@ -52846,7 +55073,7 @@
       </b:Author>
     </b:Author>
     <b:Publisher>O'Reilly</b:Publisher>
-    <b:RefOrder>68</b:RefOrder>
+    <b:RefOrder>69</b:RefOrder>
   </b:Source>
   <b:Source>
     <b:Tag>Tho03</b:Tag>
@@ -52940,7 +55167,7 @@
     <b:MonthAccessed>July</b:MonthAccessed>
     <b:DayAccessed>24</b:DayAccessed>
     <b:URL>http://tools.ietf.org/html/rfc4193</b:URL>
-    <b:RefOrder>69</b:RefOrder>
+    <b:RefOrder>70</b:RefOrder>
   </b:Source>
   <b:Source>
     <b:Tag>Yak96</b:Tag>
@@ -52982,7 +55209,7 @@
         </b:NameList>
       </b:Author>
     </b:Author>
-    <b:RefOrder>70</b:RefOrder>
+    <b:RefOrder>71</b:RefOrder>
   </b:Source>
   <b:Source>
     <b:Tag>Moc84</b:Tag>
@@ -53003,7 +55230,7 @@
         </b:NameList>
       </b:Author>
     </b:Author>
-    <b:RefOrder>71</b:RefOrder>
+    <b:RefOrder>72</b:RefOrder>
   </b:Source>
   <b:Source>
     <b:Tag>Moc841</b:Tag>
@@ -53032,7 +55259,7 @@
         </b:NameList>
       </b:Author>
     </b:Author>
-    <b:RefOrder>72</b:RefOrder>
+    <b:RefOrder>73</b:RefOrder>
   </b:Source>
   <b:Source>
     <b:Tag>Moc83</b:Tag>
@@ -53056,7 +55283,7 @@
     <b:MonthAccessed>July</b:MonthAccessed>
     <b:DayAccessed>24</b:DayAccessed>
     <b:URL>http://tools.ietf.org/html/rfc882</b:URL>
-    <b:RefOrder>73</b:RefOrder>
+    <b:RefOrder>74</b:RefOrder>
   </b:Source>
   <b:Source>
     <b:Tag>PMo83</b:Tag>
@@ -53080,7 +55307,7 @@
     <b:MonthAccessed>July</b:MonthAccessed>
     <b:DayAccessed>24</b:DayAccessed>
     <b:URL>http://tools.ietf.org/html/rfc883</b:URL>
-    <b:RefOrder>74</b:RefOrder>
+    <b:RefOrder>75</b:RefOrder>
   </b:Source>
   <b:Source>
     <b:Tag>Dav103</b:Tag>
@@ -53105,7 +55332,7 @@
         </b:NameList>
       </b:Author>
     </b:Author>
-    <b:RefOrder>75</b:RefOrder>
+    <b:RefOrder>76</b:RefOrder>
   </b:Source>
   <b:Source>
     <b:Tag>Mic11</b:Tag>
@@ -53123,7 +55350,7 @@
     <b:MonthAccessed>July</b:MonthAccessed>
     <b:DayAccessed>2</b:DayAccessed>
     <b:URL>http://www.asp.net/web-pages</b:URL>
-    <b:RefOrder>76</b:RefOrder>
+    <b:RefOrder>77</b:RefOrder>
   </b:Source>
   <b:Source>
     <b:Tag>Abd10</b:Tag>
@@ -53148,7 +55375,7 @@
     <b:MonthAccessed>July</b:MonthAccessed>
     <b:DayAccessed>2</b:DayAccessed>
     <b:URL>http://www.codeproject.com/KB/aspnet/Whatis_New_ASP_Net_4.aspx</b:URL>
-    <b:RefOrder>77</b:RefOrder>
+    <b:RefOrder>78</b:RefOrder>
   </b:Source>
   <b:Source>
     <b:Tag>Knu05</b:Tag>
@@ -53176,7 +55403,7 @@
         </b:NameList>
       </b:Author>
     </b:Author>
-    <b:RefOrder>78</b:RefOrder>
+    <b:RefOrder>79</b:RefOrder>
   </b:Source>
   <b:Source>
     <b:Tag>Bri071</b:Tag>
@@ -53230,7 +55457,7 @@
         </b:NameList>
       </b:Author>
     </b:Author>
-    <b:RefOrder>79</b:RefOrder>
+    <b:RefOrder>80</b:RefOrder>
   </b:Source>
   <b:Source>
     <b:Tag>Ora111</b:Tag>
@@ -53379,7 +55606,7 @@
     <b:MonthAccessed>July</b:MonthAccessed>
     <b:DayAccessed>13</b:DayAccessed>
     <b:URL>http://httpd.apache.org/</b:URL>
-    <b:RefOrder>80</b:RefOrder>
+    <b:RefOrder>81</b:RefOrder>
   </b:Source>
   <b:Source>
     <b:Tag>Igo11</b:Tag>
@@ -53396,7 +55623,7 @@
     <b:MonthAccessed>July</b:MonthAccessed>
     <b:DayAccessed>13</b:DayAccessed>
     <b:URL>http://nginx.org/en/</b:URL>
-    <b:RefOrder>81</b:RefOrder>
+    <b:RefOrder>82</b:RefOrder>
   </b:Source>
   <b:Source>
     <b:Tag>Mic111</b:Tag>
@@ -53414,7 +55641,7 @@
     <b:MonthAccessed>July</b:MonthAccessed>
     <b:DayAccessed>13</b:DayAccessed>
     <b:URL>http://www.iis.net/overview</b:URL>
-    <b:RefOrder>82</b:RefOrder>
+    <b:RefOrder>83</b:RefOrder>
   </b:Source>
   <b:Source>
     <b:Tag>Lee03</b:Tag>
@@ -53439,7 +55666,7 @@
         </b:NameList>
       </b:Author>
     </b:Author>
-    <b:RefOrder>83</b:RefOrder>
+    <b:RefOrder>84</b:RefOrder>
   </b:Source>
   <b:Source>
     <b:Tag>Bri07</b:Tag>
@@ -53518,7 +55745,7 @@
     <b:MonthAccessed>July</b:MonthAccessed>
     <b:DayAccessed>13</b:DayAccessed>
     <b:URL>http://www.mysql.com/products/standard/</b:URL>
-    <b:RefOrder>84</b:RefOrder>
+    <b:RefOrder>85</b:RefOrder>
   </b:Source>
   <b:Source>
     <b:Tag>Tec</b:Tag>
@@ -53578,7 +55805,7 @@
     <b:MonthAccessed>July</b:MonthAccessed>
     <b:DayAccessed>22</b:DayAccessed>
     <b:URL>http://www.tutorialspoint.com/sql/second-normal-form.htm</b:URL>
-    <b:RefOrder>85</b:RefOrder>
+    <b:RefOrder>86</b:RefOrder>
   </b:Source>
   <b:Source>
     <b:Tag>Edg71</b:Tag>
@@ -53666,7 +55893,7 @@
         </b:NameList>
       </b:Author>
     </b:Author>
-    <b:RefOrder>64</b:RefOrder>
+    <b:RefOrder>65</b:RefOrder>
   </b:Source>
   <b:Source>
     <b:Tag>Coo07</b:Tag>
@@ -53770,7 +55997,7 @@
         </b:NameList>
       </b:Author>
     </b:Author>
-    <b:RefOrder>86</b:RefOrder>
+    <b:RefOrder>87</b:RefOrder>
   </b:Source>
   <b:Source>
     <b:Tag>Mic08</b:Tag>
@@ -53887,7 +56114,7 @@
     <b:MonthAccessed>8</b:MonthAccessed>
     <b:DayAccessed>30</b:DayAccessed>
     <b:URL>http://betterexplained.com/articles/a-visual-guide-to-version-control/</b:URL>
-    <b:RefOrder>65</b:RefOrder>
+    <b:RefOrder>66</b:RefOrder>
   </b:Source>
   <b:Source>
     <b:Tag>Wen99</b:Tag>
@@ -54138,7 +56365,7 @@
     <b:MonthAccessed>July</b:MonthAccessed>
     <b:DayAccessed>31</b:DayAccessed>
     <b:URL>http://www.php.net/manual/en/book.session.php</b:URL>
-    <b:RefOrder>87</b:RefOrder>
+    <b:RefOrder>88</b:RefOrder>
   </b:Source>
   <b:Source>
     <b:Tag>Emi07</b:Tag>
@@ -54194,7 +56421,7 @@
     <b:MonthAccessed>Aug</b:MonthAccessed>
     <b:DayAccessed>1</b:DayAccessed>
     <b:URL>http://docs.jquery.com/Main_Page</b:URL>
-    <b:RefOrder>88</b:RefOrder>
+    <b:RefOrder>89</b:RefOrder>
   </b:Source>
   <b:Source>
     <b:Tag>Chr081</b:Tag>
@@ -54534,7 +56761,7 @@
     <b:MonthAccessed>June</b:MonthAccessed>
     <b:DayAccessed>30</b:DayAccessed>
     <b:URL>http://aixd2011.com/2011/05/08/low-fidelity-prototyping-an-overview-of-tools/</b:URL>
-    <b:RefOrder>89</b:RefOrder>
+    <b:RefOrder>90</b:RefOrder>
   </b:Source>
   <b:Source>
     <b:Tag>Che76</b:Tag>
@@ -54630,7 +56857,7 @@
     <b:Year>2005</b:Year>
     <b:City>London</b:City>
     <b:Publisher>Addison-Wesley</b:Publisher>
-    <b:RefOrder>90</b:RefOrder>
+    <b:RefOrder>91</b:RefOrder>
   </b:Source>
   <b:Source>
     <b:Tag>Con02</b:Tag>
@@ -54652,13 +56879,40 @@
     <b:Year>2002</b:Year>
     <b:City>Harlow</b:City>
     <b:Publisher>Addison-Wesley</b:Publisher>
-    <b:RefOrder>91</b:RefOrder>
+    <b:RefOrder>92</b:RefOrder>
+  </b:Source>
+  <b:Source>
+    <b:Tag>Mar111</b:Tag>
+    <b:SourceType>DocumentFromInternetSite</b:SourceType>
+    <b:Guid>{B6573A51-C4D6-45C0-A888-2453EEAF1E64}</b:Guid>
+    <b:LCID>en-GB</b:LCID>
+    <b:Author>
+      <b:Author>
+        <b:NameList>
+          <b:Person>
+            <b:Last>Otto</b:Last>
+            <b:First>Mark</b:First>
+          </b:Person>
+          <b:Person>
+            <b:Last>Thornton</b:Last>
+            <b:First>Jacob</b:First>
+          </b:Person>
+        </b:NameList>
+      </b:Author>
+    </b:Author>
+    <b:Title>Bootstrap, from Twitter</b:Title>
+    <b:Year>2011</b:Year>
+    <b:YearAccessed>2011</b:YearAccessed>
+    <b:MonthAccessed>July</b:MonthAccessed>
+    <b:DayAccessed>30</b:DayAccessed>
+    <b:URL>https://github.com/twitter/bootstrap</b:URL>
+    <b:RefOrder>64</b:RefOrder>
   </b:Source>
 </b:Sources>
 </file>
 
 <file path=customXml/itemProps1.xml><?xml version="1.0" encoding="utf-8"?>
-<ds:datastoreItem xmlns:ds="http://schemas.openxmlformats.org/officeDocument/2006/customXml" ds:itemID="{09AF880A-F596-4723-BA5B-449A11628897}">
+<ds:datastoreItem xmlns:ds="http://schemas.openxmlformats.org/officeDocument/2006/customXml" ds:itemID="{A2FDD524-7CEF-46A0-B687-9390020166B7}">
   <ds:schemaRefs>
     <ds:schemaRef ds:uri="http://schemas.openxmlformats.org/officeDocument/2006/bibliography"/>
   </ds:schemaRefs>

--- a/doc/Report7.docx
+++ b/doc/Report7.docx
@@ -1,7 +1,6 @@
 
 <file path=word/document.xml><?xml version="1.0" encoding="utf-8"?>
 <w:document xmlns:wpc="http://schemas.microsoft.com/office/word/2010/wordprocessingCanvas" xmlns:mc="http://schemas.openxmlformats.org/markup-compatibility/2006" xmlns:o="urn:schemas-microsoft-com:office:office" xmlns:r="http://schemas.openxmlformats.org/officeDocument/2006/relationships" xmlns:m="http://schemas.openxmlformats.org/officeDocument/2006/math" xmlns:v="urn:schemas-microsoft-com:vml" xmlns:wp14="http://schemas.microsoft.com/office/word/2010/wordprocessingDrawing" xmlns:wp="http://schemas.openxmlformats.org/drawingml/2006/wordprocessingDrawing" xmlns:w10="urn:schemas-microsoft-com:office:word" xmlns:w="http://schemas.openxmlformats.org/wordprocessingml/2006/main" xmlns:w14="http://schemas.microsoft.com/office/word/2010/wordml" xmlns:wpg="http://schemas.microsoft.com/office/word/2010/wordprocessingGroup" xmlns:wpi="http://schemas.microsoft.com/office/word/2010/wordprocessingInk" xmlns:wne="http://schemas.microsoft.com/office/word/2006/wordml" xmlns:wps="http://schemas.microsoft.com/office/word/2010/wordprocessingShape" mc:Ignorable="w14 wp14">
-  <w:background w:color="EEECE1" w:themeColor="background2"/>
   <w:body>
     <w:p>
       <w:pPr>
@@ -42781,6 +42780,9 @@
         <w:fldChar w:fldCharType="separate"/>
       </w:r>
       <w:r>
+        <w:rPr>
+          <w:noProof/>
+        </w:rPr>
         <w:t>11</w:t>
       </w:r>
       <w:r>
@@ -43494,6 +43496,11 @@
       <w:bookmarkEnd w:id="90"/>
     </w:p>
     <w:p>
+      <w:pPr>
+        <w:rPr>
+          <w:rFonts w:hint="eastAsia"/>
+        </w:rPr>
+      </w:pPr>
       <w:r>
         <w:rPr>
           <w:rFonts w:hint="eastAsia"/>
@@ -43535,27 +43542,718 @@
           <w:rFonts w:hint="eastAsia"/>
         </w:rPr>
         <w:t xml:space="preserve">design, </w:t>
+      </w:r>
+      <w:r>
+        <w:rPr>
+          <w:rFonts w:hint="eastAsia"/>
+        </w:rPr>
+        <w:t xml:space="preserve">the interface of </w:t>
+      </w:r>
+      <w:r>
+        <w:rPr>
+          <w:rFonts w:hint="eastAsia"/>
+        </w:rPr>
+        <w:t xml:space="preserve">main pages in </w:t>
+      </w:r>
+      <w:r>
+        <w:rPr>
+          <w:rFonts w:hint="eastAsia"/>
+        </w:rPr>
+        <w:t>the system has been drawn by pen and paper.</w:t>
+      </w:r>
+    </w:p>
+    <w:p>
+      <w:pPr>
+        <w:keepNext/>
+      </w:pPr>
+      <w:r>
+        <w:rPr>
+          <w:noProof/>
+        </w:rPr>
+        <w:lastRenderedPageBreak/>
+        <w:drawing>
+          <wp:inline distT="0" distB="0" distL="0" distR="0" wp14:anchorId="6CF5F702" wp14:editId="3311EDB5">
+            <wp:extent cx="5270257" cy="5527343"/>
+            <wp:effectExtent l="19050" t="19050" r="26035" b="16510"/>
+            <wp:docPr id="22" name="图片 22" descr="F:\Working\Project\prototype\scan005.tif"/>
+            <wp:cNvGraphicFramePr>
+              <a:graphicFrameLocks xmlns:a="http://schemas.openxmlformats.org/drawingml/2006/main" noChangeAspect="1"/>
+            </wp:cNvGraphicFramePr>
+            <a:graphic xmlns:a="http://schemas.openxmlformats.org/drawingml/2006/main">
+              <a:graphicData uri="http://schemas.openxmlformats.org/drawingml/2006/picture">
+                <pic:pic xmlns:pic="http://schemas.openxmlformats.org/drawingml/2006/picture">
+                  <pic:nvPicPr>
+                    <pic:cNvPr id="0" name="Picture 5" descr="F:\Working\Project\prototype\scan005.tif"/>
+                    <pic:cNvPicPr>
+                      <a:picLocks noChangeAspect="1" noChangeArrowheads="1"/>
+                    </pic:cNvPicPr>
+                  </pic:nvPicPr>
+                  <pic:blipFill rotWithShape="1">
+                    <a:blip r:embed="rId20" cstate="print">
+                      <a:extLst>
+                        <a:ext uri="{28A0092B-C50C-407E-A947-70E740481C1C}">
+                          <a14:useLocalDpi xmlns:a14="http://schemas.microsoft.com/office/drawing/2010/main"/>
+                        </a:ext>
+                      </a:extLst>
+                    </a:blip>
+                    <a:srcRect/>
+                    <a:stretch/>
+                  </pic:blipFill>
+                  <pic:spPr bwMode="auto">
+                    <a:xfrm>
+                      <a:off x="0" y="0"/>
+                      <a:ext cx="5272976" cy="5530195"/>
+                    </a:xfrm>
+                    <a:prstGeom prst="rect">
+                      <a:avLst/>
+                    </a:prstGeom>
+                    <a:noFill/>
+                    <a:ln>
+                      <a:solidFill>
+                        <a:schemeClr val="bg1">
+                          <a:lumMod val="85000"/>
+                        </a:schemeClr>
+                      </a:solidFill>
+                    </a:ln>
+                    <a:extLst>
+                      <a:ext uri="{53640926-AAD7-44D8-BBD7-CCE9431645EC}">
+                        <a14:shadowObscured xmlns:a14="http://schemas.microsoft.com/office/drawing/2010/main"/>
+                      </a:ext>
+                    </a:extLst>
+                  </pic:spPr>
+                </pic:pic>
+              </a:graphicData>
+            </a:graphic>
+          </wp:inline>
+        </w:drawing>
+      </w:r>
+    </w:p>
+    <w:p>
+      <w:pPr>
+        <w:pStyle w:val="af5"/>
+      </w:pPr>
+      <w:r>
+        <w:t xml:space="preserve">Figure </w:t>
+      </w:r>
+      <w:r>
+        <w:fldChar w:fldCharType="begin"/>
+      </w:r>
+      <w:r>
+        <w:instrText xml:space="preserve"> SEQ Figure \* ARABIC </w:instrText>
+      </w:r>
+      <w:r>
+        <w:fldChar w:fldCharType="separate"/>
+      </w:r>
+      <w:r>
+        <w:rPr>
+          <w:noProof/>
+        </w:rPr>
+        <w:t>7</w:t>
+      </w:r>
+      <w:r>
+        <w:fldChar w:fldCharType="end"/>
+      </w:r>
+      <w:r>
+        <w:rPr>
+          <w:rFonts w:hint="eastAsia"/>
+        </w:rPr>
+        <w:t xml:space="preserve"> - </w:t>
+      </w:r>
+      <w:r>
+        <w:t>Prototype</w:t>
+      </w:r>
+      <w:r>
+        <w:rPr>
+          <w:rFonts w:hint="eastAsia"/>
+        </w:rPr>
+        <w:t>:</w:t>
+      </w:r>
+      <w:r>
+        <w:t xml:space="preserve"> Summary page</w:t>
+      </w:r>
+    </w:p>
+    <w:p>
+      <w:pPr>
+        <w:keepNext/>
+      </w:pPr>
+      <w:r>
+        <w:rPr>
+          <w:noProof/>
+        </w:rPr>
+        <w:lastRenderedPageBreak/>
+        <w:drawing>
+          <wp:inline distT="0" distB="0" distL="0" distR="0" wp14:anchorId="536ED98B" wp14:editId="5E9C7985">
+            <wp:extent cx="5252172" cy="5131558"/>
+            <wp:effectExtent l="19050" t="19050" r="24765" b="12065"/>
+            <wp:docPr id="18" name="图片 18" descr="F:\Working\Project\prototype\scan001.tif"/>
+            <wp:cNvGraphicFramePr>
+              <a:graphicFrameLocks xmlns:a="http://schemas.openxmlformats.org/drawingml/2006/main" noChangeAspect="1"/>
+            </wp:cNvGraphicFramePr>
+            <a:graphic xmlns:a="http://schemas.openxmlformats.org/drawingml/2006/main">
+              <a:graphicData uri="http://schemas.openxmlformats.org/drawingml/2006/picture">
+                <pic:pic xmlns:pic="http://schemas.openxmlformats.org/drawingml/2006/picture">
+                  <pic:nvPicPr>
+                    <pic:cNvPr id="0" name="Picture 1" descr="F:\Working\Project\prototype\scan001.tif"/>
+                    <pic:cNvPicPr>
+                      <a:picLocks noChangeAspect="1" noChangeArrowheads="1"/>
+                    </pic:cNvPicPr>
+                  </pic:nvPicPr>
+                  <pic:blipFill rotWithShape="1">
+                    <a:blip r:embed="rId21" cstate="print">
+                      <a:extLst>
+                        <a:ext uri="{28A0092B-C50C-407E-A947-70E740481C1C}">
+                          <a14:useLocalDpi xmlns:a14="http://schemas.microsoft.com/office/drawing/2010/main"/>
+                        </a:ext>
+                      </a:extLst>
+                    </a:blip>
+                    <a:srcRect/>
+                    <a:stretch/>
+                  </pic:blipFill>
+                  <pic:spPr bwMode="auto">
+                    <a:xfrm>
+                      <a:off x="0" y="0"/>
+                      <a:ext cx="5261999" cy="5141160"/>
+                    </a:xfrm>
+                    <a:prstGeom prst="rect">
+                      <a:avLst/>
+                    </a:prstGeom>
+                    <a:noFill/>
+                    <a:ln>
+                      <a:solidFill>
+                        <a:schemeClr val="bg1">
+                          <a:lumMod val="85000"/>
+                        </a:schemeClr>
+                      </a:solidFill>
+                    </a:ln>
+                    <a:extLst>
+                      <a:ext uri="{53640926-AAD7-44D8-BBD7-CCE9431645EC}">
+                        <a14:shadowObscured xmlns:a14="http://schemas.microsoft.com/office/drawing/2010/main"/>
+                      </a:ext>
+                    </a:extLst>
+                  </pic:spPr>
+                </pic:pic>
+              </a:graphicData>
+            </a:graphic>
+          </wp:inline>
+        </w:drawing>
+      </w:r>
+    </w:p>
+    <w:p>
+      <w:pPr>
+        <w:pStyle w:val="af5"/>
+      </w:pPr>
+      <w:r>
+        <w:t xml:space="preserve">Figure </w:t>
+      </w:r>
+      <w:r>
+        <w:fldChar w:fldCharType="begin"/>
+      </w:r>
+      <w:r>
+        <w:instrText xml:space="preserve"> SEQ Figure \* ARABIC </w:instrText>
+      </w:r>
+      <w:r>
+        <w:fldChar w:fldCharType="separate"/>
+      </w:r>
+      <w:r>
+        <w:rPr>
+          <w:noProof/>
+        </w:rPr>
+        <w:t>8</w:t>
+      </w:r>
+      <w:r>
+        <w:fldChar w:fldCharType="end"/>
+      </w:r>
+      <w:r>
+        <w:rPr>
+          <w:rFonts w:hint="eastAsia"/>
+        </w:rPr>
+        <w:t xml:space="preserve"> - </w:t>
+      </w:r>
+      <w:r>
+        <w:t>Prototype</w:t>
+      </w:r>
+      <w:r>
+        <w:rPr>
+          <w:rFonts w:hint="eastAsia"/>
+        </w:rPr>
+        <w:t>:</w:t>
+      </w:r>
+      <w:r>
+        <w:t xml:space="preserve"> Group leader managing projects and tasks</w:t>
+      </w:r>
+    </w:p>
+    <w:p/>
+    <w:p>
+      <w:pPr>
+        <w:keepNext/>
+        <w:jc w:val="center"/>
+      </w:pPr>
+      <w:r>
+        <w:rPr>
+          <w:noProof/>
+        </w:rPr>
+        <w:lastRenderedPageBreak/>
+        <w:drawing>
+          <wp:inline distT="0" distB="0" distL="0" distR="0" wp14:anchorId="377D7DAE" wp14:editId="644B439E">
+            <wp:extent cx="3512377" cy="3862316"/>
+            <wp:effectExtent l="19050" t="19050" r="12065" b="24130"/>
+            <wp:docPr id="19" name="图片 19" descr="F:\Working\Project\prototype\scan002.tif"/>
+            <wp:cNvGraphicFramePr>
+              <a:graphicFrameLocks xmlns:a="http://schemas.openxmlformats.org/drawingml/2006/main" noChangeAspect="1"/>
+            </wp:cNvGraphicFramePr>
+            <a:graphic xmlns:a="http://schemas.openxmlformats.org/drawingml/2006/main">
+              <a:graphicData uri="http://schemas.openxmlformats.org/drawingml/2006/picture">
+                <pic:pic xmlns:pic="http://schemas.openxmlformats.org/drawingml/2006/picture">
+                  <pic:nvPicPr>
+                    <pic:cNvPr id="0" name="Picture 2" descr="F:\Working\Project\prototype\scan002.tif"/>
+                    <pic:cNvPicPr>
+                      <a:picLocks noChangeAspect="1" noChangeArrowheads="1"/>
+                    </pic:cNvPicPr>
+                  </pic:nvPicPr>
+                  <pic:blipFill rotWithShape="1">
+                    <a:blip r:embed="rId22" cstate="print">
+                      <a:extLst>
+                        <a:ext uri="{28A0092B-C50C-407E-A947-70E740481C1C}">
+                          <a14:useLocalDpi xmlns:a14="http://schemas.microsoft.com/office/drawing/2010/main"/>
+                        </a:ext>
+                      </a:extLst>
+                    </a:blip>
+                    <a:srcRect/>
+                    <a:stretch/>
+                  </pic:blipFill>
+                  <pic:spPr bwMode="auto">
+                    <a:xfrm>
+                      <a:off x="0" y="0"/>
+                      <a:ext cx="3507181" cy="3856602"/>
+                    </a:xfrm>
+                    <a:prstGeom prst="rect">
+                      <a:avLst/>
+                    </a:prstGeom>
+                    <a:noFill/>
+                    <a:ln>
+                      <a:solidFill>
+                        <a:schemeClr val="bg1">
+                          <a:lumMod val="85000"/>
+                        </a:schemeClr>
+                      </a:solidFill>
+                    </a:ln>
+                    <a:extLst>
+                      <a:ext uri="{53640926-AAD7-44D8-BBD7-CCE9431645EC}">
+                        <a14:shadowObscured xmlns:a14="http://schemas.microsoft.com/office/drawing/2010/main"/>
+                      </a:ext>
+                    </a:extLst>
+                  </pic:spPr>
+                </pic:pic>
+              </a:graphicData>
+            </a:graphic>
+          </wp:inline>
+        </w:drawing>
+      </w:r>
+    </w:p>
+    <w:p>
+      <w:pPr>
+        <w:pStyle w:val="af5"/>
+      </w:pPr>
+      <w:r>
+        <w:t xml:space="preserve">Figure </w:t>
+      </w:r>
+      <w:r>
+        <w:fldChar w:fldCharType="begin"/>
+      </w:r>
+      <w:r>
+        <w:instrText xml:space="preserve"> SEQ Figure \* ARABIC </w:instrText>
+      </w:r>
+      <w:r>
+        <w:fldChar w:fldCharType="separate"/>
+      </w:r>
+      <w:r>
+        <w:rPr>
+          <w:noProof/>
+        </w:rPr>
+        <w:t>9</w:t>
+      </w:r>
+      <w:r>
+        <w:fldChar w:fldCharType="end"/>
+      </w:r>
+      <w:r>
+        <w:rPr>
+          <w:rFonts w:hint="eastAsia"/>
+        </w:rPr>
+        <w:t xml:space="preserve"> - </w:t>
+      </w:r>
+      <w:r>
+        <w:t>Prototype</w:t>
+      </w:r>
+      <w:r>
+        <w:rPr>
+          <w:rFonts w:hint="eastAsia"/>
+        </w:rPr>
+        <w:t>:</w:t>
+      </w:r>
+      <w:r>
+        <w:t xml:space="preserve"> Starting task</w:t>
+      </w:r>
+    </w:p>
+    <w:p>
+      <w:pPr>
+        <w:keepNext/>
+        <w:jc w:val="center"/>
+      </w:pPr>
+      <w:r>
+        <w:rPr>
+          <w:noProof/>
+        </w:rPr>
+        <w:drawing>
+          <wp:inline distT="0" distB="0" distL="0" distR="0" wp14:anchorId="5AF9030E" wp14:editId="1DF7135E">
+            <wp:extent cx="3957851" cy="3901469"/>
+            <wp:effectExtent l="19050" t="19050" r="24130" b="22860"/>
+            <wp:docPr id="21" name="图片 21" descr="F:\Working\Project\prototype\scan004.tif"/>
+            <wp:cNvGraphicFramePr>
+              <a:graphicFrameLocks xmlns:a="http://schemas.openxmlformats.org/drawingml/2006/main" noChangeAspect="1"/>
+            </wp:cNvGraphicFramePr>
+            <a:graphic xmlns:a="http://schemas.openxmlformats.org/drawingml/2006/main">
+              <a:graphicData uri="http://schemas.openxmlformats.org/drawingml/2006/picture">
+                <pic:pic xmlns:pic="http://schemas.openxmlformats.org/drawingml/2006/picture">
+                  <pic:nvPicPr>
+                    <pic:cNvPr id="0" name="Picture 4" descr="F:\Working\Project\prototype\scan004.tif"/>
+                    <pic:cNvPicPr>
+                      <a:picLocks noChangeAspect="1" noChangeArrowheads="1"/>
+                    </pic:cNvPicPr>
+                  </pic:nvPicPr>
+                  <pic:blipFill rotWithShape="1">
+                    <a:blip r:embed="rId23" cstate="print">
+                      <a:extLst>
+                        <a:ext uri="{28A0092B-C50C-407E-A947-70E740481C1C}">
+                          <a14:useLocalDpi xmlns:a14="http://schemas.microsoft.com/office/drawing/2010/main"/>
+                        </a:ext>
+                      </a:extLst>
+                    </a:blip>
+                    <a:srcRect/>
+                    <a:stretch/>
+                  </pic:blipFill>
+                  <pic:spPr bwMode="auto">
+                    <a:xfrm>
+                      <a:off x="0" y="0"/>
+                      <a:ext cx="3949498" cy="3893235"/>
+                    </a:xfrm>
+                    <a:prstGeom prst="rect">
+                      <a:avLst/>
+                    </a:prstGeom>
+                    <a:noFill/>
+                    <a:ln>
+                      <a:solidFill>
+                        <a:schemeClr val="bg1">
+                          <a:lumMod val="85000"/>
+                        </a:schemeClr>
+                      </a:solidFill>
+                    </a:ln>
+                    <a:extLst>
+                      <a:ext uri="{53640926-AAD7-44D8-BBD7-CCE9431645EC}">
+                        <a14:shadowObscured xmlns:a14="http://schemas.microsoft.com/office/drawing/2010/main"/>
+                      </a:ext>
+                    </a:extLst>
+                  </pic:spPr>
+                </pic:pic>
+              </a:graphicData>
+            </a:graphic>
+          </wp:inline>
+        </w:drawing>
+      </w:r>
+    </w:p>
+    <w:p>
+      <w:pPr>
+        <w:pStyle w:val="af5"/>
+      </w:pPr>
+      <w:r>
+        <w:t xml:space="preserve">Figure </w:t>
+      </w:r>
+      <w:r>
+        <w:fldChar w:fldCharType="begin"/>
+      </w:r>
+      <w:r>
+        <w:instrText xml:space="preserve"> SEQ Figure \* ARABIC </w:instrText>
+      </w:r>
+      <w:r>
+        <w:fldChar w:fldCharType="separate"/>
+      </w:r>
+      <w:r>
+        <w:rPr>
+          <w:noProof/>
+        </w:rPr>
+        <w:t>10</w:t>
+      </w:r>
+      <w:r>
+        <w:fldChar w:fldCharType="end"/>
+      </w:r>
+      <w:r>
+        <w:rPr>
+          <w:rFonts w:hint="eastAsia"/>
+        </w:rPr>
+        <w:t xml:space="preserve"> - </w:t>
+      </w:r>
+      <w:r>
+        <w:t>Prototype</w:t>
+      </w:r>
+      <w:r>
+        <w:rPr>
+          <w:rFonts w:hint="eastAsia"/>
+        </w:rPr>
+        <w:t>:</w:t>
+      </w:r>
+      <w:r>
+        <w:t xml:space="preserve"> Task information and files related</w:t>
+      </w:r>
+    </w:p>
+    <w:p>
+      <w:pPr>
+        <w:keepNext/>
+        <w:jc w:val="center"/>
+      </w:pPr>
+      <w:r>
+        <w:rPr>
+          <w:noProof/>
+        </w:rPr>
+        <w:lastRenderedPageBreak/>
+        <w:drawing>
+          <wp:inline distT="0" distB="0" distL="0" distR="0" wp14:anchorId="6310C293" wp14:editId="15057744">
+            <wp:extent cx="4274289" cy="3339834"/>
+            <wp:effectExtent l="19050" t="19050" r="12065" b="13335"/>
+            <wp:docPr id="20" name="图片 20" descr="F:\Working\Project\prototype\scan003.tif"/>
+            <wp:cNvGraphicFramePr>
+              <a:graphicFrameLocks xmlns:a="http://schemas.openxmlformats.org/drawingml/2006/main" noChangeAspect="1"/>
+            </wp:cNvGraphicFramePr>
+            <a:graphic xmlns:a="http://schemas.openxmlformats.org/drawingml/2006/main">
+              <a:graphicData uri="http://schemas.openxmlformats.org/drawingml/2006/picture">
+                <pic:pic xmlns:pic="http://schemas.openxmlformats.org/drawingml/2006/picture">
+                  <pic:nvPicPr>
+                    <pic:cNvPr id="0" name="Picture 3" descr="F:\Working\Project\prototype\scan003.tif"/>
+                    <pic:cNvPicPr>
+                      <a:picLocks noChangeAspect="1" noChangeArrowheads="1"/>
+                    </pic:cNvPicPr>
+                  </pic:nvPicPr>
+                  <pic:blipFill rotWithShape="1">
+                    <a:blip r:embed="rId24" cstate="print">
+                      <a:extLst>
+                        <a:ext uri="{28A0092B-C50C-407E-A947-70E740481C1C}">
+                          <a14:useLocalDpi xmlns:a14="http://schemas.microsoft.com/office/drawing/2010/main"/>
+                        </a:ext>
+                      </a:extLst>
+                    </a:blip>
+                    <a:srcRect/>
+                    <a:stretch/>
+                  </pic:blipFill>
+                  <pic:spPr bwMode="auto">
+                    <a:xfrm>
+                      <a:off x="0" y="0"/>
+                      <a:ext cx="4274798" cy="3340232"/>
+                    </a:xfrm>
+                    <a:prstGeom prst="rect">
+                      <a:avLst/>
+                    </a:prstGeom>
+                    <a:noFill/>
+                    <a:ln>
+                      <a:solidFill>
+                        <a:schemeClr val="bg1">
+                          <a:lumMod val="85000"/>
+                        </a:schemeClr>
+                      </a:solidFill>
+                    </a:ln>
+                    <a:extLst>
+                      <a:ext uri="{53640926-AAD7-44D8-BBD7-CCE9431645EC}">
+                        <a14:shadowObscured xmlns:a14="http://schemas.microsoft.com/office/drawing/2010/main"/>
+                      </a:ext>
+                    </a:extLst>
+                  </pic:spPr>
+                </pic:pic>
+              </a:graphicData>
+            </a:graphic>
+          </wp:inline>
+        </w:drawing>
+      </w:r>
+    </w:p>
+    <w:p>
+      <w:pPr>
+        <w:pStyle w:val="af5"/>
+      </w:pPr>
+      <w:r>
+        <w:t xml:space="preserve">Figure </w:t>
+      </w:r>
+      <w:r>
+        <w:fldChar w:fldCharType="begin"/>
+      </w:r>
+      <w:r>
+        <w:instrText xml:space="preserve"> SEQ Figure \* ARABIC </w:instrText>
+      </w:r>
+      <w:r>
+        <w:fldChar w:fldCharType="separate"/>
+      </w:r>
+      <w:r>
+        <w:rPr>
+          <w:noProof/>
+        </w:rPr>
+        <w:t>11</w:t>
+      </w:r>
+      <w:r>
+        <w:fldChar w:fldCharType="end"/>
+      </w:r>
+      <w:r>
+        <w:rPr>
+          <w:rFonts w:hint="eastAsia"/>
+        </w:rPr>
+        <w:t xml:space="preserve"> - </w:t>
+      </w:r>
+      <w:r>
+        <w:t>Prototype</w:t>
+      </w:r>
+      <w:r>
+        <w:rPr>
+          <w:rFonts w:hint="eastAsia"/>
+        </w:rPr>
+        <w:t>:</w:t>
+      </w:r>
+      <w:r>
+        <w:t xml:space="preserve"> File information and versions related</w:t>
+      </w:r>
+    </w:p>
+    <w:p>
+      <w:pPr>
+        <w:keepNext/>
+        <w:jc w:val="center"/>
+      </w:pPr>
+      <w:r>
+        <w:rPr>
+          <w:noProof/>
+        </w:rPr>
+        <w:drawing>
+          <wp:inline distT="0" distB="0" distL="0" distR="0" wp14:anchorId="71F9B1FB" wp14:editId="132DE598">
+            <wp:extent cx="4720856" cy="3694583"/>
+            <wp:effectExtent l="19050" t="19050" r="22860" b="20320"/>
+            <wp:docPr id="23" name="图片 23" descr="F:\Working\Project\prototype\scan006.tif"/>
+            <wp:cNvGraphicFramePr>
+              <a:graphicFrameLocks xmlns:a="http://schemas.openxmlformats.org/drawingml/2006/main" noChangeAspect="1"/>
+            </wp:cNvGraphicFramePr>
+            <a:graphic xmlns:a="http://schemas.openxmlformats.org/drawingml/2006/main">
+              <a:graphicData uri="http://schemas.openxmlformats.org/drawingml/2006/picture">
+                <pic:pic xmlns:pic="http://schemas.openxmlformats.org/drawingml/2006/picture">
+                  <pic:nvPicPr>
+                    <pic:cNvPr id="0" name="Picture 6" descr="F:\Working\Project\prototype\scan006.tif"/>
+                    <pic:cNvPicPr>
+                      <a:picLocks noChangeAspect="1" noChangeArrowheads="1"/>
+                    </pic:cNvPicPr>
+                  </pic:nvPicPr>
+                  <pic:blipFill rotWithShape="1">
+                    <a:blip r:embed="rId25" cstate="print">
+                      <a:extLst>
+                        <a:ext uri="{28A0092B-C50C-407E-A947-70E740481C1C}">
+                          <a14:useLocalDpi xmlns:a14="http://schemas.microsoft.com/office/drawing/2010/main"/>
+                        </a:ext>
+                      </a:extLst>
+                    </a:blip>
+                    <a:srcRect/>
+                    <a:stretch/>
+                  </pic:blipFill>
+                  <pic:spPr bwMode="auto">
+                    <a:xfrm>
+                      <a:off x="0" y="0"/>
+                      <a:ext cx="4722510" cy="3695877"/>
+                    </a:xfrm>
+                    <a:prstGeom prst="rect">
+                      <a:avLst/>
+                    </a:prstGeom>
+                    <a:noFill/>
+                    <a:ln>
+                      <a:solidFill>
+                        <a:schemeClr val="bg1">
+                          <a:lumMod val="85000"/>
+                        </a:schemeClr>
+                      </a:solidFill>
+                    </a:ln>
+                    <a:extLst>
+                      <a:ext uri="{53640926-AAD7-44D8-BBD7-CCE9431645EC}">
+                        <a14:shadowObscured xmlns:a14="http://schemas.microsoft.com/office/drawing/2010/main"/>
+                      </a:ext>
+                    </a:extLst>
+                  </pic:spPr>
+                </pic:pic>
+              </a:graphicData>
+            </a:graphic>
+          </wp:inline>
+        </w:drawing>
+      </w:r>
+    </w:p>
+    <w:p>
+      <w:pPr>
+        <w:pStyle w:val="af5"/>
+      </w:pPr>
+      <w:r>
+        <w:t xml:space="preserve">Figure </w:t>
+      </w:r>
+      <w:r>
+        <w:fldChar w:fldCharType="begin"/>
+      </w:r>
+      <w:r>
+        <w:instrText xml:space="preserve"> SEQ Figure \* ARABIC </w:instrText>
+      </w:r>
+      <w:r>
+        <w:fldChar w:fldCharType="separate"/>
+      </w:r>
+      <w:r>
+        <w:rPr>
+          <w:noProof/>
+        </w:rPr>
+        <w:t>12</w:t>
+      </w:r>
+      <w:r>
+        <w:fldChar w:fldCharType="end"/>
+      </w:r>
+      <w:r>
+        <w:rPr>
+          <w:rFonts w:hint="eastAsia"/>
+        </w:rPr>
+        <w:t xml:space="preserve"> - </w:t>
+      </w:r>
+      <w:r>
+        <w:t>Prototype</w:t>
+      </w:r>
+      <w:r>
+        <w:rPr>
+          <w:rFonts w:hint="eastAsia"/>
+        </w:rPr>
+        <w:t>:</w:t>
+      </w:r>
+      <w:r>
+        <w:t xml:space="preserve"> System management page</w:t>
       </w:r>
       <w:bookmarkStart w:id="91" w:name="_GoBack"/>
       <w:bookmarkEnd w:id="91"/>
     </w:p>
     <w:p>
       <w:pPr>
-        <w:pStyle w:val="Tobecontinue"/>
+        <w:spacing w:after="200" w:line="276" w:lineRule="auto"/>
+        <w:jc w:val="left"/>
+        <w:rPr>
+          <w:rFonts w:asciiTheme="majorHAnsi" w:eastAsiaTheme="majorEastAsia" w:hAnsiTheme="majorHAnsi" w:cstheme="majorBidi"/>
+          <w:b/>
+          <w:bCs/>
+          <w:color w:val="30979C"/>
+          <w:sz w:val="26"/>
+          <w:szCs w:val="26"/>
+        </w:rPr>
       </w:pPr>
-      <w:r>
-        <w:rPr>
-          <w:rFonts w:hint="eastAsia"/>
-        </w:rPr>
-        <w:t>Prototypes here</w:t>
+      <w:bookmarkStart w:id="92" w:name="_Toc303713603"/>
+      <w:r>
+        <w:br w:type="page"/>
       </w:r>
     </w:p>
     <w:p>
       <w:pPr>
         <w:pStyle w:val="2"/>
+        <w:rPr>
+          <w:rFonts w:hint="eastAsia"/>
+        </w:rPr>
       </w:pPr>
-      <w:bookmarkStart w:id="92" w:name="_Toc303713603"/>
-      <w:r>
+      <w:r>
+        <w:lastRenderedPageBreak/>
         <w:t xml:space="preserve">Prototype </w:t>
       </w:r>
       <w:r>
@@ -43568,6 +44266,14 @@
         <w:t>valuation</w:t>
       </w:r>
       <w:bookmarkEnd w:id="92"/>
+    </w:p>
+    <w:p>
+      <w:r>
+        <w:rPr>
+          <w:rFonts w:hint="eastAsia"/>
+        </w:rPr>
+        <w:t xml:space="preserve">In evaluation of the paper based prototype, </w:t>
+      </w:r>
     </w:p>
     <w:p>
       <w:pPr>
@@ -43625,7 +44331,6 @@
       </w:pPr>
       <w:bookmarkStart w:id="94" w:name="_Toc303713605"/>
       <w:r>
-        <w:lastRenderedPageBreak/>
         <w:t>T</w:t>
       </w:r>
       <w:r>
@@ -49127,7 +49832,7 @@
                 <w:noProof/>
                 <w:color w:val="A6A6A6" w:themeColor="background1" w:themeShade="A6"/>
               </w:rPr>
-              <w:t>35</w:t>
+              <w:t>40</w:t>
             </w:r>
             <w:r>
               <w:rPr>
@@ -56912,7 +57617,7 @@
 </file>
 
 <file path=customXml/itemProps1.xml><?xml version="1.0" encoding="utf-8"?>
-<ds:datastoreItem xmlns:ds="http://schemas.openxmlformats.org/officeDocument/2006/customXml" ds:itemID="{A2FDD524-7CEF-46A0-B687-9390020166B7}">
+<ds:datastoreItem xmlns:ds="http://schemas.openxmlformats.org/officeDocument/2006/customXml" ds:itemID="{B44FCF03-B4E2-4041-9DC3-8E109CC2A35B}">
   <ds:schemaRefs>
     <ds:schemaRef ds:uri="http://schemas.openxmlformats.org/officeDocument/2006/bibliography"/>
   </ds:schemaRefs>
